--- a/Projek.KelompokBismillahJadi.docx
+++ b/Projek.KelompokBismillahJadi.docx
@@ -1,52 +1,93 @@
 
 <file path=word/document.xml><?xml version="1.0" encoding="utf-8"?>
-<w:document xmlns:wpc="http://schemas.microsoft.com/office/word/2010/wordprocessingCanvas" xmlns:cx="http://schemas.microsoft.com/office/drawing/2014/chartex" xmlns:cx1="http://schemas.microsoft.com/office/drawing/2015/9/8/chartex" xmlns:cx2="http://schemas.microsoft.com/office/drawing/2015/10/21/chartex" xmlns:cx3="http://schemas.microsoft.com/office/drawing/2016/5/9/chartex" xmlns:cx4="http://schemas.microsoft.com/office/drawing/2016/5/10/chartex" xmlns:cx5="http://schemas.microsoft.com/office/drawing/2016/5/11/chartex" xmlns:cx6="http://schemas.microsoft.com/office/drawing/2016/5/12/chartex" xmlns:cx7="http://schemas.microsoft.com/office/drawing/2016/5/13/chartex" xmlns:cx8="http://schemas.microsoft.com/office/drawing/2016/5/14/chartex" xmlns:mc="http://schemas.openxmlformats.org/markup-compatibility/2006" xmlns:aink="http://schemas.microsoft.com/office/drawing/2016/ink" xmlns:am3d="http://schemas.microsoft.com/office/drawing/2017/model3d" xmlns:o="urn:schemas-microsoft-com:office:office" xmlns:oel="http://schemas.microsoft.com/office/2019/extlst" xmlns:r="http://schemas.openxmlformats.org/officeDocument/2006/relationships" xmlns:m="http://schemas.openxmlformats.org/officeDocument/2006/math" xmlns:v="urn:schemas-microsoft-com:vml" xmlns:wp14="http://schemas.microsoft.com/office/word/2010/wordprocessingDrawing" xmlns:wp="http://schemas.openxmlformats.org/drawingml/2006/wordprocessingDrawing" xmlns:w10="urn:schemas-microsoft-com:office:word" xmlns:w="http://schemas.openxmlformats.org/wordprocessingml/2006/main" xmlns:w14="http://schemas.microsoft.com/office/word/2010/wordml" xmlns:w15="http://schemas.microsoft.com/office/word/2012/wordml" xmlns:w16cex="http://schemas.microsoft.com/office/word/2018/wordml/cex" xmlns:w16cid="http://schemas.microsoft.com/office/word/2016/wordml/cid" xmlns:w16="http://schemas.microsoft.com/office/word/2018/wordml" xmlns:w16du="http://schemas.microsoft.com/office/word/2023/wordml/word16du" xmlns:w16sdtdh="http://schemas.microsoft.com/office/word/2020/wordml/sdtdatahash" xmlns:w16sdtfl="http://schemas.microsoft.com/office/word/2024/wordml/sdtformatlock" xmlns:w16se="http://schemas.microsoft.com/office/word/2015/wordml/symex" xmlns:wpg="http://schemas.microsoft.com/office/word/2010/wordprocessingGroup" xmlns:wpi="http://schemas.microsoft.com/office/word/2010/wordprocessingInk" xmlns:wne="http://schemas.microsoft.com/office/word/2006/wordml" xmlns:wps="http://schemas.microsoft.com/office/word/2010/wordprocessingShape" mc:Ignorable="w14 w15 w16se w16cid w16 w16cex w16sdtdh w16sdtfl w16du wp14">
+<w:document xmlns:wpc="http://schemas.microsoft.com/office/word/2010/wordprocessingCanvas" xmlns:cx="http://schemas.microsoft.com/office/drawing/2014/chartex" xmlns:mc="http://schemas.openxmlformats.org/markup-compatibility/2006" xmlns:o="urn:schemas-microsoft-com:office:office" xmlns:r="http://schemas.openxmlformats.org/officeDocument/2006/relationships" xmlns:m="http://schemas.openxmlformats.org/officeDocument/2006/math" xmlns:v="urn:schemas-microsoft-com:vml" xmlns:wp14="http://schemas.microsoft.com/office/word/2010/wordprocessingDrawing" xmlns:wp="http://schemas.openxmlformats.org/drawingml/2006/wordprocessingDrawing" xmlns:w10="urn:schemas-microsoft-com:office:word" xmlns:w="http://schemas.openxmlformats.org/wordprocessingml/2006/main" xmlns:w14="http://schemas.microsoft.com/office/word/2010/wordml" xmlns:w15="http://schemas.microsoft.com/office/word/2012/wordml" xmlns:w16se="http://schemas.microsoft.com/office/word/2015/wordml/symex" xmlns:wpg="http://schemas.microsoft.com/office/word/2010/wordprocessingGroup" xmlns:wpi="http://schemas.microsoft.com/office/word/2010/wordprocessingInk" xmlns:wne="http://schemas.microsoft.com/office/word/2006/wordml" xmlns:wps="http://schemas.microsoft.com/office/word/2010/wordprocessingShape" mc:Ignorable="w14 w15 w16se wp14">
   <w:body>
     <w:p>
       <w:pPr>
         <w:spacing w:after="0"/>
         <w:rPr>
           <w:rFonts w:ascii="Times New Roman" w:hAnsi="Times New Roman" w:cs="Times New Roman"/>
+          <w:sz w:val="24"/>
+          <w:szCs w:val="24"/>
         </w:rPr>
       </w:pPr>
       <w:r>
         <w:rPr>
           <w:rFonts w:ascii="Times New Roman" w:hAnsi="Times New Roman" w:cs="Times New Roman"/>
+          <w:sz w:val="24"/>
+          <w:szCs w:val="24"/>
         </w:rPr>
         <w:t>Nama Kelompok</w:t>
       </w:r>
       <w:r>
         <w:rPr>
           <w:rFonts w:ascii="Times New Roman" w:hAnsi="Times New Roman" w:cs="Times New Roman"/>
+          <w:sz w:val="24"/>
+          <w:szCs w:val="24"/>
         </w:rPr>
         <w:tab/>
-        <w:t>: Bismillah Jadi</w:t>
-      </w:r>
+        <w:t xml:space="preserve">: </w:t>
+      </w:r>
+      <w:proofErr w:type="spellStart"/>
+      <w:r>
+        <w:rPr>
+          <w:rFonts w:ascii="Times New Roman" w:hAnsi="Times New Roman" w:cs="Times New Roman"/>
+          <w:sz w:val="24"/>
+          <w:szCs w:val="24"/>
+        </w:rPr>
+        <w:t>Bismillah</w:t>
+      </w:r>
+      <w:proofErr w:type="spellEnd"/>
+      <w:r>
+        <w:rPr>
+          <w:rFonts w:ascii="Times New Roman" w:hAnsi="Times New Roman" w:cs="Times New Roman"/>
+          <w:sz w:val="24"/>
+          <w:szCs w:val="24"/>
+        </w:rPr>
+        <w:t xml:space="preserve"> </w:t>
+      </w:r>
+      <w:proofErr w:type="spellStart"/>
+      <w:r>
+        <w:rPr>
+          <w:rFonts w:ascii="Times New Roman" w:hAnsi="Times New Roman" w:cs="Times New Roman"/>
+          <w:sz w:val="24"/>
+          <w:szCs w:val="24"/>
+        </w:rPr>
+        <w:t>Jadi</w:t>
+      </w:r>
+      <w:proofErr w:type="spellEnd"/>
     </w:p>
     <w:p>
       <w:pPr>
         <w:spacing w:after="0"/>
         <w:rPr>
           <w:rFonts w:ascii="Times New Roman" w:hAnsi="Times New Roman" w:cs="Times New Roman"/>
+          <w:sz w:val="24"/>
+          <w:szCs w:val="24"/>
         </w:rPr>
       </w:pPr>
       <w:r>
         <w:rPr>
           <w:rFonts w:ascii="Times New Roman" w:hAnsi="Times New Roman" w:cs="Times New Roman"/>
+          <w:sz w:val="24"/>
+          <w:szCs w:val="24"/>
         </w:rPr>
         <w:t xml:space="preserve">Nama Program </w:t>
       </w:r>
       <w:r>
         <w:rPr>
           <w:rFonts w:ascii="Times New Roman" w:hAnsi="Times New Roman" w:cs="Times New Roman"/>
+          <w:sz w:val="24"/>
+          <w:szCs w:val="24"/>
         </w:rPr>
         <w:tab/>
       </w:r>
       <w:r>
         <w:rPr>
           <w:rFonts w:ascii="Times New Roman" w:hAnsi="Times New Roman" w:cs="Times New Roman"/>
-        </w:rPr>
-        <w:tab/>
+          <w:sz w:val="24"/>
+          <w:szCs w:val="24"/>
+        </w:rPr>
         <w:t>: Sewa HP</w:t>
       </w:r>
     </w:p>
@@ -55,12 +96,16 @@
         <w:spacing w:after="0"/>
         <w:rPr>
           <w:rFonts w:ascii="Times New Roman" w:hAnsi="Times New Roman" w:cs="Times New Roman"/>
+          <w:sz w:val="24"/>
+          <w:szCs w:val="24"/>
         </w:rPr>
       </w:pPr>
       <w:proofErr w:type="spellStart"/>
       <w:r>
         <w:rPr>
           <w:rFonts w:ascii="Times New Roman" w:hAnsi="Times New Roman" w:cs="Times New Roman"/>
+          <w:sz w:val="24"/>
+          <w:szCs w:val="24"/>
         </w:rPr>
         <w:t>Anggota</w:t>
       </w:r>
@@ -68,12 +113,16 @@
       <w:r>
         <w:rPr>
           <w:rFonts w:ascii="Times New Roman" w:hAnsi="Times New Roman" w:cs="Times New Roman"/>
+          <w:sz w:val="24"/>
+          <w:szCs w:val="24"/>
         </w:rPr>
         <w:tab/>
       </w:r>
       <w:r>
         <w:rPr>
           <w:rFonts w:ascii="Times New Roman" w:hAnsi="Times New Roman" w:cs="Times New Roman"/>
+          <w:sz w:val="24"/>
+          <w:szCs w:val="24"/>
         </w:rPr>
         <w:tab/>
         <w:t>: 1. M. Fakhri Hamizan</w:t>
@@ -84,31 +133,59 @@
         <w:spacing w:after="0"/>
         <w:rPr>
           <w:rFonts w:ascii="Times New Roman" w:hAnsi="Times New Roman" w:cs="Times New Roman"/>
+          <w:sz w:val="24"/>
+          <w:szCs w:val="24"/>
         </w:rPr>
       </w:pPr>
       <w:r>
         <w:rPr>
           <w:rFonts w:ascii="Times New Roman" w:hAnsi="Times New Roman" w:cs="Times New Roman"/>
+          <w:sz w:val="24"/>
+          <w:szCs w:val="24"/>
         </w:rPr>
         <w:tab/>
       </w:r>
       <w:r>
         <w:rPr>
           <w:rFonts w:ascii="Times New Roman" w:hAnsi="Times New Roman" w:cs="Times New Roman"/>
+          <w:sz w:val="24"/>
+          <w:szCs w:val="24"/>
         </w:rPr>
         <w:tab/>
       </w:r>
       <w:r>
         <w:rPr>
           <w:rFonts w:ascii="Times New Roman" w:hAnsi="Times New Roman" w:cs="Times New Roman"/>
+          <w:sz w:val="24"/>
+          <w:szCs w:val="24"/>
         </w:rPr>
         <w:tab/>
-        <w:t xml:space="preserve">  2. Raffa </w:t>
-      </w:r>
-      <w:proofErr w:type="spellStart"/>
-      <w:r>
-        <w:rPr>
-          <w:rFonts w:ascii="Times New Roman" w:hAnsi="Times New Roman" w:cs="Times New Roman"/>
+        <w:t xml:space="preserve">  2. </w:t>
+      </w:r>
+      <w:proofErr w:type="spellStart"/>
+      <w:r>
+        <w:rPr>
+          <w:rFonts w:ascii="Times New Roman" w:hAnsi="Times New Roman" w:cs="Times New Roman"/>
+          <w:sz w:val="24"/>
+          <w:szCs w:val="24"/>
+        </w:rPr>
+        <w:t>Raffa</w:t>
+      </w:r>
+      <w:proofErr w:type="spellEnd"/>
+      <w:r>
+        <w:rPr>
+          <w:rFonts w:ascii="Times New Roman" w:hAnsi="Times New Roman" w:cs="Times New Roman"/>
+          <w:sz w:val="24"/>
+          <w:szCs w:val="24"/>
+        </w:rPr>
+        <w:t xml:space="preserve"> </w:t>
+      </w:r>
+      <w:proofErr w:type="spellStart"/>
+      <w:r>
+        <w:rPr>
+          <w:rFonts w:ascii="Times New Roman" w:hAnsi="Times New Roman" w:cs="Times New Roman"/>
+          <w:sz w:val="24"/>
+          <w:szCs w:val="24"/>
         </w:rPr>
         <w:t>Fadhlan</w:t>
       </w:r>
@@ -116,23 +193,45 @@
       <w:r>
         <w:rPr>
           <w:rFonts w:ascii="Times New Roman" w:hAnsi="Times New Roman" w:cs="Times New Roman"/>
-        </w:rPr>
-        <w:t xml:space="preserve"> Tsalasa Lubis</w:t>
-      </w:r>
+          <w:sz w:val="24"/>
+          <w:szCs w:val="24"/>
+        </w:rPr>
+        <w:t xml:space="preserve"> </w:t>
+      </w:r>
+      <w:proofErr w:type="spellStart"/>
+      <w:r>
+        <w:rPr>
+          <w:rFonts w:ascii="Times New Roman" w:hAnsi="Times New Roman" w:cs="Times New Roman"/>
+          <w:sz w:val="24"/>
+          <w:szCs w:val="24"/>
+        </w:rPr>
+        <w:t>Tsalasa</w:t>
+      </w:r>
+      <w:proofErr w:type="spellEnd"/>
+      <w:r>
+        <w:rPr>
+          <w:rFonts w:ascii="Times New Roman" w:hAnsi="Times New Roman" w:cs="Times New Roman"/>
+          <w:sz w:val="24"/>
+          <w:szCs w:val="24"/>
+        </w:rPr>
+        <w:t xml:space="preserve"> </w:t>
+      </w:r>
+      <w:proofErr w:type="spellStart"/>
+      <w:r>
+        <w:rPr>
+          <w:rFonts w:ascii="Times New Roman" w:hAnsi="Times New Roman" w:cs="Times New Roman"/>
+          <w:sz w:val="24"/>
+          <w:szCs w:val="24"/>
+        </w:rPr>
+        <w:t>Lubis</w:t>
+      </w:r>
+      <w:proofErr w:type="spellEnd"/>
     </w:p>
     <w:p>
       <w:pPr>
         <w:spacing w:after="0"/>
         <w:rPr>
           <w:rFonts w:ascii="Times New Roman" w:hAnsi="Times New Roman" w:cs="Times New Roman"/>
-        </w:rPr>
-      </w:pPr>
-    </w:p>
-    <w:p>
-      <w:pPr>
-        <w:spacing w:after="0"/>
-        <w:rPr>
-          <w:rFonts w:ascii="Times New Roman" w:hAnsi="Times New Roman" w:cs="Times New Roman"/>
           <w:b/>
           <w:bCs/>
           <w:sz w:val="24"/>
@@ -144,25 +243,52 @@
         <w:rPr>
           <w:rFonts w:ascii="Times New Roman" w:hAnsi="Times New Roman" w:cs="Times New Roman"/>
           <w:b/>
-          <w:bCs/>
-          <w:sz w:val="24"/>
-          <w:szCs w:val="24"/>
-        </w:rPr>
-        <w:t>Dokumentasi</w:t>
-      </w:r>
-      <w:proofErr w:type="spellEnd"/>
-    </w:p>
-    <w:p>
-      <w:pPr>
-        <w:spacing w:after="0"/>
+          <w:sz w:val="24"/>
+          <w:szCs w:val="24"/>
+        </w:rPr>
+        <w:t>Alasan</w:t>
+      </w:r>
+      <w:proofErr w:type="spellEnd"/>
+      <w:r>
         <w:rPr>
           <w:rFonts w:ascii="Times New Roman" w:hAnsi="Times New Roman" w:cs="Times New Roman"/>
           <w:b/>
-          <w:bCs/>
-          <w:sz w:val="24"/>
-          <w:szCs w:val="24"/>
-        </w:rPr>
-      </w:pPr>
+          <w:sz w:val="24"/>
+          <w:szCs w:val="24"/>
+        </w:rPr>
+        <w:t xml:space="preserve"> </w:t>
+      </w:r>
+      <w:proofErr w:type="spellStart"/>
+      <w:r>
+        <w:rPr>
+          <w:rFonts w:ascii="Times New Roman" w:hAnsi="Times New Roman" w:cs="Times New Roman"/>
+          <w:b/>
+          <w:sz w:val="24"/>
+          <w:szCs w:val="24"/>
+        </w:rPr>
+        <w:t>dan</w:t>
+      </w:r>
+      <w:proofErr w:type="spellEnd"/>
+      <w:r>
+        <w:rPr>
+          <w:rFonts w:ascii="Times New Roman" w:hAnsi="Times New Roman" w:cs="Times New Roman"/>
+          <w:b/>
+          <w:sz w:val="24"/>
+          <w:szCs w:val="24"/>
+        </w:rPr>
+        <w:t xml:space="preserve"> </w:t>
+      </w:r>
+      <w:proofErr w:type="spellStart"/>
+      <w:r>
+        <w:rPr>
+          <w:rFonts w:ascii="Times New Roman" w:hAnsi="Times New Roman" w:cs="Times New Roman"/>
+          <w:b/>
+          <w:sz w:val="24"/>
+          <w:szCs w:val="24"/>
+        </w:rPr>
+        <w:t>Solusi</w:t>
+      </w:r>
+      <w:proofErr w:type="spellEnd"/>
       <w:r>
         <w:rPr>
           <w:rFonts w:ascii="Times New Roman" w:hAnsi="Times New Roman" w:cs="Times New Roman"/>
@@ -178,20 +304,37 @@
       <w:pPr>
         <w:spacing w:after="0"/>
         <w:ind w:firstLine="720"/>
-        <w:rPr>
-          <w:rFonts w:ascii="Times New Roman" w:hAnsi="Times New Roman" w:cs="Times New Roman"/>
+        <w:jc w:val="both"/>
+        <w:rPr>
+          <w:rFonts w:ascii="Times New Roman" w:hAnsi="Times New Roman" w:cs="Times New Roman"/>
+          <w:sz w:val="24"/>
+          <w:szCs w:val="24"/>
         </w:rPr>
       </w:pPr>
-      <w:r>
-        <w:rPr>
-          <w:rFonts w:ascii="Times New Roman" w:hAnsi="Times New Roman" w:cs="Times New Roman"/>
-        </w:rPr>
-        <w:t xml:space="preserve">Alasan kami </w:t>
-      </w:r>
-      <w:proofErr w:type="spellStart"/>
-      <w:r>
-        <w:rPr>
-          <w:rFonts w:ascii="Times New Roman" w:hAnsi="Times New Roman" w:cs="Times New Roman"/>
+      <w:proofErr w:type="spellStart"/>
+      <w:r>
+        <w:rPr>
+          <w:rFonts w:ascii="Times New Roman" w:hAnsi="Times New Roman" w:cs="Times New Roman"/>
+          <w:sz w:val="24"/>
+          <w:szCs w:val="24"/>
+        </w:rPr>
+        <w:t>Alasan</w:t>
+      </w:r>
+      <w:proofErr w:type="spellEnd"/>
+      <w:r>
+        <w:rPr>
+          <w:rFonts w:ascii="Times New Roman" w:hAnsi="Times New Roman" w:cs="Times New Roman"/>
+          <w:sz w:val="24"/>
+          <w:szCs w:val="24"/>
+        </w:rPr>
+        <w:t xml:space="preserve"> kami </w:t>
+      </w:r>
+      <w:proofErr w:type="spellStart"/>
+      <w:r>
+        <w:rPr>
+          <w:rFonts w:ascii="Times New Roman" w:hAnsi="Times New Roman" w:cs="Times New Roman"/>
+          <w:sz w:val="24"/>
+          <w:szCs w:val="24"/>
         </w:rPr>
         <w:t>memilih</w:t>
       </w:r>
@@ -199,13 +342,17 @@
       <w:r>
         <w:rPr>
           <w:rFonts w:ascii="Times New Roman" w:hAnsi="Times New Roman" w:cs="Times New Roman"/>
-        </w:rPr>
-        <w:t xml:space="preserve"> </w:t>
-      </w:r>
-      <w:proofErr w:type="spellStart"/>
-      <w:r>
-        <w:rPr>
-          <w:rFonts w:ascii="Times New Roman" w:hAnsi="Times New Roman" w:cs="Times New Roman"/>
+          <w:sz w:val="24"/>
+          <w:szCs w:val="24"/>
+        </w:rPr>
+        <w:t xml:space="preserve"> </w:t>
+      </w:r>
+      <w:proofErr w:type="spellStart"/>
+      <w:r>
+        <w:rPr>
+          <w:rFonts w:ascii="Times New Roman" w:hAnsi="Times New Roman" w:cs="Times New Roman"/>
+          <w:sz w:val="24"/>
+          <w:szCs w:val="24"/>
         </w:rPr>
         <w:t>masalah</w:t>
       </w:r>
@@ -213,13 +360,17 @@
       <w:r>
         <w:rPr>
           <w:rFonts w:ascii="Times New Roman" w:hAnsi="Times New Roman" w:cs="Times New Roman"/>
-        </w:rPr>
-        <w:t xml:space="preserve"> </w:t>
-      </w:r>
-      <w:proofErr w:type="spellStart"/>
-      <w:r>
-        <w:rPr>
-          <w:rFonts w:ascii="Times New Roman" w:hAnsi="Times New Roman" w:cs="Times New Roman"/>
+          <w:sz w:val="24"/>
+          <w:szCs w:val="24"/>
+        </w:rPr>
+        <w:t xml:space="preserve"> </w:t>
+      </w:r>
+      <w:proofErr w:type="spellStart"/>
+      <w:r>
+        <w:rPr>
+          <w:rFonts w:ascii="Times New Roman" w:hAnsi="Times New Roman" w:cs="Times New Roman"/>
+          <w:sz w:val="24"/>
+          <w:szCs w:val="24"/>
         </w:rPr>
         <w:t>ini</w:t>
       </w:r>
@@ -227,19 +378,25 @@
       <w:r>
         <w:rPr>
           <w:rFonts w:ascii="Times New Roman" w:hAnsi="Times New Roman" w:cs="Times New Roman"/>
-        </w:rPr>
-        <w:t xml:space="preserve"> </w:t>
-      </w:r>
-      <w:proofErr w:type="spellStart"/>
-      <w:r>
-        <w:rPr>
-          <w:rFonts w:ascii="Times New Roman" w:hAnsi="Times New Roman" w:cs="Times New Roman"/>
+          <w:sz w:val="24"/>
+          <w:szCs w:val="24"/>
+        </w:rPr>
+        <w:t xml:space="preserve"> </w:t>
+      </w:r>
+      <w:proofErr w:type="spellStart"/>
+      <w:r>
+        <w:rPr>
+          <w:rFonts w:ascii="Times New Roman" w:hAnsi="Times New Roman" w:cs="Times New Roman"/>
+          <w:sz w:val="24"/>
+          <w:szCs w:val="24"/>
         </w:rPr>
         <w:t>a</w:t>
       </w:r>
       <w:r>
         <w:rPr>
           <w:rFonts w:ascii="Times New Roman" w:hAnsi="Times New Roman" w:cs="Times New Roman"/>
+          <w:sz w:val="24"/>
+          <w:szCs w:val="24"/>
         </w:rPr>
         <w:t>dalah</w:t>
       </w:r>
@@ -247,13 +404,17 @@
       <w:r>
         <w:rPr>
           <w:rFonts w:ascii="Times New Roman" w:hAnsi="Times New Roman" w:cs="Times New Roman"/>
-        </w:rPr>
-        <w:t xml:space="preserve"> </w:t>
-      </w:r>
-      <w:proofErr w:type="spellStart"/>
-      <w:r>
-        <w:rPr>
-          <w:rFonts w:ascii="Times New Roman" w:hAnsi="Times New Roman" w:cs="Times New Roman"/>
+          <w:sz w:val="24"/>
+          <w:szCs w:val="24"/>
+        </w:rPr>
+        <w:t xml:space="preserve"> </w:t>
+      </w:r>
+      <w:proofErr w:type="spellStart"/>
+      <w:r>
+        <w:rPr>
+          <w:rFonts w:ascii="Times New Roman" w:hAnsi="Times New Roman" w:cs="Times New Roman"/>
+          <w:sz w:val="24"/>
+          <w:szCs w:val="24"/>
         </w:rPr>
         <w:t>Memilih</w:t>
       </w:r>
@@ -261,13 +422,17 @@
       <w:r>
         <w:rPr>
           <w:rFonts w:ascii="Times New Roman" w:hAnsi="Times New Roman" w:cs="Times New Roman"/>
-        </w:rPr>
-        <w:t xml:space="preserve"> </w:t>
-      </w:r>
-      <w:proofErr w:type="spellStart"/>
-      <w:r>
-        <w:rPr>
-          <w:rFonts w:ascii="Times New Roman" w:hAnsi="Times New Roman" w:cs="Times New Roman"/>
+          <w:sz w:val="24"/>
+          <w:szCs w:val="24"/>
+        </w:rPr>
+        <w:t xml:space="preserve"> </w:t>
+      </w:r>
+      <w:proofErr w:type="spellStart"/>
+      <w:r>
+        <w:rPr>
+          <w:rFonts w:ascii="Times New Roman" w:hAnsi="Times New Roman" w:cs="Times New Roman"/>
+          <w:sz w:val="24"/>
+          <w:szCs w:val="24"/>
         </w:rPr>
         <w:t>topik</w:t>
       </w:r>
@@ -275,13 +440,17 @@
       <w:r>
         <w:rPr>
           <w:rFonts w:ascii="Times New Roman" w:hAnsi="Times New Roman" w:cs="Times New Roman"/>
-        </w:rPr>
-        <w:t xml:space="preserve"> </w:t>
-      </w:r>
-      <w:proofErr w:type="spellStart"/>
-      <w:r>
-        <w:rPr>
-          <w:rFonts w:ascii="Times New Roman" w:hAnsi="Times New Roman" w:cs="Times New Roman"/>
+          <w:sz w:val="24"/>
+          <w:szCs w:val="24"/>
+        </w:rPr>
+        <w:t xml:space="preserve"> </w:t>
+      </w:r>
+      <w:proofErr w:type="spellStart"/>
+      <w:r>
+        <w:rPr>
+          <w:rFonts w:ascii="Times New Roman" w:hAnsi="Times New Roman" w:cs="Times New Roman"/>
+          <w:sz w:val="24"/>
+          <w:szCs w:val="24"/>
         </w:rPr>
         <w:t>sewa</w:t>
       </w:r>
@@ -289,13 +458,35 @@
       <w:r>
         <w:rPr>
           <w:rFonts w:ascii="Times New Roman" w:hAnsi="Times New Roman" w:cs="Times New Roman"/>
-        </w:rPr>
-        <w:t xml:space="preserve"> hp </w:t>
-      </w:r>
-      <w:proofErr w:type="spellStart"/>
-      <w:r>
-        <w:rPr>
-          <w:rFonts w:ascii="Times New Roman" w:hAnsi="Times New Roman" w:cs="Times New Roman"/>
+          <w:sz w:val="24"/>
+          <w:szCs w:val="24"/>
+        </w:rPr>
+        <w:t xml:space="preserve"> </w:t>
+      </w:r>
+      <w:proofErr w:type="spellStart"/>
+      <w:r>
+        <w:rPr>
+          <w:rFonts w:ascii="Times New Roman" w:hAnsi="Times New Roman" w:cs="Times New Roman"/>
+          <w:sz w:val="24"/>
+          <w:szCs w:val="24"/>
+        </w:rPr>
+        <w:t>hp</w:t>
+      </w:r>
+      <w:proofErr w:type="spellEnd"/>
+      <w:r>
+        <w:rPr>
+          <w:rFonts w:ascii="Times New Roman" w:hAnsi="Times New Roman" w:cs="Times New Roman"/>
+          <w:sz w:val="24"/>
+          <w:szCs w:val="24"/>
+        </w:rPr>
+        <w:t xml:space="preserve"> </w:t>
+      </w:r>
+      <w:proofErr w:type="spellStart"/>
+      <w:r>
+        <w:rPr>
+          <w:rFonts w:ascii="Times New Roman" w:hAnsi="Times New Roman" w:cs="Times New Roman"/>
+          <w:sz w:val="24"/>
+          <w:szCs w:val="24"/>
         </w:rPr>
         <w:t>sebagai</w:t>
       </w:r>
@@ -303,13 +494,17 @@
       <w:r>
         <w:rPr>
           <w:rFonts w:ascii="Times New Roman" w:hAnsi="Times New Roman" w:cs="Times New Roman"/>
-        </w:rPr>
-        <w:t xml:space="preserve"> </w:t>
-      </w:r>
-      <w:proofErr w:type="spellStart"/>
-      <w:r>
-        <w:rPr>
-          <w:rFonts w:ascii="Times New Roman" w:hAnsi="Times New Roman" w:cs="Times New Roman"/>
+          <w:sz w:val="24"/>
+          <w:szCs w:val="24"/>
+        </w:rPr>
+        <w:t xml:space="preserve"> </w:t>
+      </w:r>
+      <w:proofErr w:type="spellStart"/>
+      <w:r>
+        <w:rPr>
+          <w:rFonts w:ascii="Times New Roman" w:hAnsi="Times New Roman" w:cs="Times New Roman"/>
+          <w:sz w:val="24"/>
+          <w:szCs w:val="24"/>
         </w:rPr>
         <w:t>bahan</w:t>
       </w:r>
@@ -317,13 +512,17 @@
       <w:r>
         <w:rPr>
           <w:rFonts w:ascii="Times New Roman" w:hAnsi="Times New Roman" w:cs="Times New Roman"/>
-        </w:rPr>
-        <w:t xml:space="preserve"> </w:t>
-      </w:r>
-      <w:proofErr w:type="spellStart"/>
-      <w:r>
-        <w:rPr>
-          <w:rFonts w:ascii="Times New Roman" w:hAnsi="Times New Roman" w:cs="Times New Roman"/>
+          <w:sz w:val="24"/>
+          <w:szCs w:val="24"/>
+        </w:rPr>
+        <w:t xml:space="preserve"> </w:t>
+      </w:r>
+      <w:proofErr w:type="spellStart"/>
+      <w:r>
+        <w:rPr>
+          <w:rFonts w:ascii="Times New Roman" w:hAnsi="Times New Roman" w:cs="Times New Roman"/>
+          <w:sz w:val="24"/>
+          <w:szCs w:val="24"/>
         </w:rPr>
         <w:t>pembahasan</w:t>
       </w:r>
@@ -331,13 +530,17 @@
       <w:r>
         <w:rPr>
           <w:rFonts w:ascii="Times New Roman" w:hAnsi="Times New Roman" w:cs="Times New Roman"/>
-        </w:rPr>
-        <w:t xml:space="preserve"> </w:t>
-      </w:r>
-      <w:proofErr w:type="spellStart"/>
-      <w:r>
-        <w:rPr>
-          <w:rFonts w:ascii="Times New Roman" w:hAnsi="Times New Roman" w:cs="Times New Roman"/>
+          <w:sz w:val="24"/>
+          <w:szCs w:val="24"/>
+        </w:rPr>
+        <w:t xml:space="preserve"> </w:t>
+      </w:r>
+      <w:proofErr w:type="spellStart"/>
+      <w:r>
+        <w:rPr>
+          <w:rFonts w:ascii="Times New Roman" w:hAnsi="Times New Roman" w:cs="Times New Roman"/>
+          <w:sz w:val="24"/>
+          <w:szCs w:val="24"/>
         </w:rPr>
         <w:t>memiliki</w:t>
       </w:r>
@@ -345,13 +548,17 @@
       <w:r>
         <w:rPr>
           <w:rFonts w:ascii="Times New Roman" w:hAnsi="Times New Roman" w:cs="Times New Roman"/>
-        </w:rPr>
-        <w:t xml:space="preserve"> </w:t>
-      </w:r>
-      <w:proofErr w:type="spellStart"/>
-      <w:r>
-        <w:rPr>
-          <w:rFonts w:ascii="Times New Roman" w:hAnsi="Times New Roman" w:cs="Times New Roman"/>
+          <w:sz w:val="24"/>
+          <w:szCs w:val="24"/>
+        </w:rPr>
+        <w:t xml:space="preserve"> </w:t>
+      </w:r>
+      <w:proofErr w:type="spellStart"/>
+      <w:r>
+        <w:rPr>
+          <w:rFonts w:ascii="Times New Roman" w:hAnsi="Times New Roman" w:cs="Times New Roman"/>
+          <w:sz w:val="24"/>
+          <w:szCs w:val="24"/>
         </w:rPr>
         <w:t>alasan</w:t>
       </w:r>
@@ -359,6 +566,8 @@
       <w:r>
         <w:rPr>
           <w:rFonts w:ascii="Times New Roman" w:hAnsi="Times New Roman" w:cs="Times New Roman"/>
+          <w:sz w:val="24"/>
+          <w:szCs w:val="24"/>
         </w:rPr>
         <w:t xml:space="preserve"> yang </w:t>
       </w:r>
@@ -366,6 +575,8 @@
       <w:r>
         <w:rPr>
           <w:rFonts w:ascii="Times New Roman" w:hAnsi="Times New Roman" w:cs="Times New Roman"/>
+          <w:sz w:val="24"/>
+          <w:szCs w:val="24"/>
         </w:rPr>
         <w:t>cukup</w:t>
       </w:r>
@@ -373,13 +584,17 @@
       <w:r>
         <w:rPr>
           <w:rFonts w:ascii="Times New Roman" w:hAnsi="Times New Roman" w:cs="Times New Roman"/>
-        </w:rPr>
-        <w:t xml:space="preserve"> </w:t>
-      </w:r>
-      <w:proofErr w:type="spellStart"/>
-      <w:r>
-        <w:rPr>
-          <w:rFonts w:ascii="Times New Roman" w:hAnsi="Times New Roman" w:cs="Times New Roman"/>
+          <w:sz w:val="24"/>
+          <w:szCs w:val="24"/>
+        </w:rPr>
+        <w:t xml:space="preserve"> </w:t>
+      </w:r>
+      <w:proofErr w:type="spellStart"/>
+      <w:r>
+        <w:rPr>
+          <w:rFonts w:ascii="Times New Roman" w:hAnsi="Times New Roman" w:cs="Times New Roman"/>
+          <w:sz w:val="24"/>
+          <w:szCs w:val="24"/>
         </w:rPr>
         <w:t>kuat</w:t>
       </w:r>
@@ -387,13 +602,17 @@
       <w:r>
         <w:rPr>
           <w:rFonts w:ascii="Times New Roman" w:hAnsi="Times New Roman" w:cs="Times New Roman"/>
-        </w:rPr>
-        <w:t xml:space="preserve"> </w:t>
-      </w:r>
-      <w:proofErr w:type="spellStart"/>
-      <w:r>
-        <w:rPr>
-          <w:rFonts w:ascii="Times New Roman" w:hAnsi="Times New Roman" w:cs="Times New Roman"/>
+          <w:sz w:val="24"/>
+          <w:szCs w:val="24"/>
+        </w:rPr>
+        <w:t xml:space="preserve"> </w:t>
+      </w:r>
+      <w:proofErr w:type="spellStart"/>
+      <w:r>
+        <w:rPr>
+          <w:rFonts w:ascii="Times New Roman" w:hAnsi="Times New Roman" w:cs="Times New Roman"/>
+          <w:sz w:val="24"/>
+          <w:szCs w:val="24"/>
         </w:rPr>
         <w:t>karena</w:t>
       </w:r>
@@ -401,13 +620,17 @@
       <w:r>
         <w:rPr>
           <w:rFonts w:ascii="Times New Roman" w:hAnsi="Times New Roman" w:cs="Times New Roman"/>
-        </w:rPr>
-        <w:t xml:space="preserve"> </w:t>
-      </w:r>
-      <w:proofErr w:type="spellStart"/>
-      <w:r>
-        <w:rPr>
-          <w:rFonts w:ascii="Times New Roman" w:hAnsi="Times New Roman" w:cs="Times New Roman"/>
+          <w:sz w:val="24"/>
+          <w:szCs w:val="24"/>
+        </w:rPr>
+        <w:t xml:space="preserve"> </w:t>
+      </w:r>
+      <w:proofErr w:type="spellStart"/>
+      <w:r>
+        <w:rPr>
+          <w:rFonts w:ascii="Times New Roman" w:hAnsi="Times New Roman" w:cs="Times New Roman"/>
+          <w:sz w:val="24"/>
+          <w:szCs w:val="24"/>
         </w:rPr>
         <w:t>fenomena</w:t>
       </w:r>
@@ -415,13 +638,17 @@
       <w:r>
         <w:rPr>
           <w:rFonts w:ascii="Times New Roman" w:hAnsi="Times New Roman" w:cs="Times New Roman"/>
-        </w:rPr>
-        <w:t xml:space="preserve"> </w:t>
-      </w:r>
-      <w:proofErr w:type="spellStart"/>
-      <w:r>
-        <w:rPr>
-          <w:rFonts w:ascii="Times New Roman" w:hAnsi="Times New Roman" w:cs="Times New Roman"/>
+          <w:sz w:val="24"/>
+          <w:szCs w:val="24"/>
+        </w:rPr>
+        <w:t xml:space="preserve"> </w:t>
+      </w:r>
+      <w:proofErr w:type="spellStart"/>
+      <w:r>
+        <w:rPr>
+          <w:rFonts w:ascii="Times New Roman" w:hAnsi="Times New Roman" w:cs="Times New Roman"/>
+          <w:sz w:val="24"/>
+          <w:szCs w:val="24"/>
         </w:rPr>
         <w:t>ini</w:t>
       </w:r>
@@ -429,13 +656,17 @@
       <w:r>
         <w:rPr>
           <w:rFonts w:ascii="Times New Roman" w:hAnsi="Times New Roman" w:cs="Times New Roman"/>
-        </w:rPr>
-        <w:t xml:space="preserve"> </w:t>
-      </w:r>
-      <w:proofErr w:type="spellStart"/>
-      <w:r>
-        <w:rPr>
-          <w:rFonts w:ascii="Times New Roman" w:hAnsi="Times New Roman" w:cs="Times New Roman"/>
+          <w:sz w:val="24"/>
+          <w:szCs w:val="24"/>
+        </w:rPr>
+        <w:t xml:space="preserve"> </w:t>
+      </w:r>
+      <w:proofErr w:type="spellStart"/>
+      <w:r>
+        <w:rPr>
+          <w:rFonts w:ascii="Times New Roman" w:hAnsi="Times New Roman" w:cs="Times New Roman"/>
+          <w:sz w:val="24"/>
+          <w:szCs w:val="24"/>
         </w:rPr>
         <w:t>semakin</w:t>
       </w:r>
@@ -443,13 +674,17 @@
       <w:r>
         <w:rPr>
           <w:rFonts w:ascii="Times New Roman" w:hAnsi="Times New Roman" w:cs="Times New Roman"/>
-        </w:rPr>
-        <w:t xml:space="preserve"> </w:t>
-      </w:r>
-      <w:proofErr w:type="spellStart"/>
-      <w:r>
-        <w:rPr>
-          <w:rFonts w:ascii="Times New Roman" w:hAnsi="Times New Roman" w:cs="Times New Roman"/>
+          <w:sz w:val="24"/>
+          <w:szCs w:val="24"/>
+        </w:rPr>
+        <w:t xml:space="preserve"> </w:t>
+      </w:r>
+      <w:proofErr w:type="spellStart"/>
+      <w:r>
+        <w:rPr>
+          <w:rFonts w:ascii="Times New Roman" w:hAnsi="Times New Roman" w:cs="Times New Roman"/>
+          <w:sz w:val="24"/>
+          <w:szCs w:val="24"/>
         </w:rPr>
         <w:t>relevan</w:t>
       </w:r>
@@ -457,13 +692,17 @@
       <w:r>
         <w:rPr>
           <w:rFonts w:ascii="Times New Roman" w:hAnsi="Times New Roman" w:cs="Times New Roman"/>
-        </w:rPr>
-        <w:t xml:space="preserve"> </w:t>
-      </w:r>
-      <w:proofErr w:type="spellStart"/>
-      <w:r>
-        <w:rPr>
-          <w:rFonts w:ascii="Times New Roman" w:hAnsi="Times New Roman" w:cs="Times New Roman"/>
+          <w:sz w:val="24"/>
+          <w:szCs w:val="24"/>
+        </w:rPr>
+        <w:t xml:space="preserve"> </w:t>
+      </w:r>
+      <w:proofErr w:type="spellStart"/>
+      <w:r>
+        <w:rPr>
+          <w:rFonts w:ascii="Times New Roman" w:hAnsi="Times New Roman" w:cs="Times New Roman"/>
+          <w:sz w:val="24"/>
+          <w:szCs w:val="24"/>
         </w:rPr>
         <w:t>dengan</w:t>
       </w:r>
@@ -471,13 +710,17 @@
       <w:r>
         <w:rPr>
           <w:rFonts w:ascii="Times New Roman" w:hAnsi="Times New Roman" w:cs="Times New Roman"/>
-        </w:rPr>
-        <w:t xml:space="preserve"> </w:t>
-      </w:r>
-      <w:proofErr w:type="spellStart"/>
-      <w:r>
-        <w:rPr>
-          <w:rFonts w:ascii="Times New Roman" w:hAnsi="Times New Roman" w:cs="Times New Roman"/>
+          <w:sz w:val="24"/>
+          <w:szCs w:val="24"/>
+        </w:rPr>
+        <w:t xml:space="preserve"> </w:t>
+      </w:r>
+      <w:proofErr w:type="spellStart"/>
+      <w:r>
+        <w:rPr>
+          <w:rFonts w:ascii="Times New Roman" w:hAnsi="Times New Roman" w:cs="Times New Roman"/>
+          <w:sz w:val="24"/>
+          <w:szCs w:val="24"/>
         </w:rPr>
         <w:t>kebutuhan</w:t>
       </w:r>
@@ -485,13 +728,17 @@
       <w:r>
         <w:rPr>
           <w:rFonts w:ascii="Times New Roman" w:hAnsi="Times New Roman" w:cs="Times New Roman"/>
-        </w:rPr>
-        <w:t xml:space="preserve"> </w:t>
-      </w:r>
-      <w:proofErr w:type="spellStart"/>
-      <w:r>
-        <w:rPr>
-          <w:rFonts w:ascii="Times New Roman" w:hAnsi="Times New Roman" w:cs="Times New Roman"/>
+          <w:sz w:val="24"/>
+          <w:szCs w:val="24"/>
+        </w:rPr>
+        <w:t xml:space="preserve"> </w:t>
+      </w:r>
+      <w:proofErr w:type="spellStart"/>
+      <w:r>
+        <w:rPr>
+          <w:rFonts w:ascii="Times New Roman" w:hAnsi="Times New Roman" w:cs="Times New Roman"/>
+          <w:sz w:val="24"/>
+          <w:szCs w:val="24"/>
         </w:rPr>
         <w:t>masyarakat</w:t>
       </w:r>
@@ -499,6 +746,8 @@
       <w:r>
         <w:rPr>
           <w:rFonts w:ascii="Times New Roman" w:hAnsi="Times New Roman" w:cs="Times New Roman"/>
+          <w:sz w:val="24"/>
+          <w:szCs w:val="24"/>
         </w:rPr>
         <w:t xml:space="preserve"> modern yang </w:t>
       </w:r>
@@ -506,6 +755,8 @@
       <w:r>
         <w:rPr>
           <w:rFonts w:ascii="Times New Roman" w:hAnsi="Times New Roman" w:cs="Times New Roman"/>
+          <w:sz w:val="24"/>
+          <w:szCs w:val="24"/>
         </w:rPr>
         <w:t>menginginkan</w:t>
       </w:r>
@@ -513,13 +764,17 @@
       <w:r>
         <w:rPr>
           <w:rFonts w:ascii="Times New Roman" w:hAnsi="Times New Roman" w:cs="Times New Roman"/>
-        </w:rPr>
-        <w:t xml:space="preserve"> </w:t>
-      </w:r>
-      <w:proofErr w:type="spellStart"/>
-      <w:r>
-        <w:rPr>
-          <w:rFonts w:ascii="Times New Roman" w:hAnsi="Times New Roman" w:cs="Times New Roman"/>
+          <w:sz w:val="24"/>
+          <w:szCs w:val="24"/>
+        </w:rPr>
+        <w:t xml:space="preserve"> </w:t>
+      </w:r>
+      <w:proofErr w:type="spellStart"/>
+      <w:r>
+        <w:rPr>
+          <w:rFonts w:ascii="Times New Roman" w:hAnsi="Times New Roman" w:cs="Times New Roman"/>
+          <w:sz w:val="24"/>
+          <w:szCs w:val="24"/>
         </w:rPr>
         <w:t>fleksibilitas</w:t>
       </w:r>
@@ -527,13 +782,17 @@
       <w:r>
         <w:rPr>
           <w:rFonts w:ascii="Times New Roman" w:hAnsi="Times New Roman" w:cs="Times New Roman"/>
-        </w:rPr>
-        <w:t xml:space="preserve"> </w:t>
-      </w:r>
-      <w:proofErr w:type="spellStart"/>
-      <w:r>
-        <w:rPr>
-          <w:rFonts w:ascii="Times New Roman" w:hAnsi="Times New Roman" w:cs="Times New Roman"/>
+          <w:sz w:val="24"/>
+          <w:szCs w:val="24"/>
+        </w:rPr>
+        <w:t xml:space="preserve"> </w:t>
+      </w:r>
+      <w:proofErr w:type="spellStart"/>
+      <w:r>
+        <w:rPr>
+          <w:rFonts w:ascii="Times New Roman" w:hAnsi="Times New Roman" w:cs="Times New Roman"/>
+          <w:sz w:val="24"/>
+          <w:szCs w:val="24"/>
         </w:rPr>
         <w:t>dalam</w:t>
       </w:r>
@@ -541,13 +800,17 @@
       <w:r>
         <w:rPr>
           <w:rFonts w:ascii="Times New Roman" w:hAnsi="Times New Roman" w:cs="Times New Roman"/>
-        </w:rPr>
-        <w:t xml:space="preserve"> </w:t>
-      </w:r>
-      <w:proofErr w:type="spellStart"/>
-      <w:r>
-        <w:rPr>
-          <w:rFonts w:ascii="Times New Roman" w:hAnsi="Times New Roman" w:cs="Times New Roman"/>
+          <w:sz w:val="24"/>
+          <w:szCs w:val="24"/>
+        </w:rPr>
+        <w:t xml:space="preserve"> </w:t>
+      </w:r>
+      <w:proofErr w:type="spellStart"/>
+      <w:r>
+        <w:rPr>
+          <w:rFonts w:ascii="Times New Roman" w:hAnsi="Times New Roman" w:cs="Times New Roman"/>
+          <w:sz w:val="24"/>
+          <w:szCs w:val="24"/>
         </w:rPr>
         <w:t>penggunaan</w:t>
       </w:r>
@@ -555,13 +818,17 @@
       <w:r>
         <w:rPr>
           <w:rFonts w:ascii="Times New Roman" w:hAnsi="Times New Roman" w:cs="Times New Roman"/>
-        </w:rPr>
-        <w:t xml:space="preserve"> </w:t>
-      </w:r>
-      <w:proofErr w:type="spellStart"/>
-      <w:r>
-        <w:rPr>
-          <w:rFonts w:ascii="Times New Roman" w:hAnsi="Times New Roman" w:cs="Times New Roman"/>
+          <w:sz w:val="24"/>
+          <w:szCs w:val="24"/>
+        </w:rPr>
+        <w:t xml:space="preserve"> </w:t>
+      </w:r>
+      <w:proofErr w:type="spellStart"/>
+      <w:r>
+        <w:rPr>
+          <w:rFonts w:ascii="Times New Roman" w:hAnsi="Times New Roman" w:cs="Times New Roman"/>
+          <w:sz w:val="24"/>
+          <w:szCs w:val="24"/>
         </w:rPr>
         <w:t>teknologi</w:t>
       </w:r>
@@ -569,13 +836,17 @@
       <w:r>
         <w:rPr>
           <w:rFonts w:ascii="Times New Roman" w:hAnsi="Times New Roman" w:cs="Times New Roman"/>
-        </w:rPr>
-        <w:t xml:space="preserve"> </w:t>
-      </w:r>
-      <w:proofErr w:type="spellStart"/>
-      <w:r>
-        <w:rPr>
-          <w:rFonts w:ascii="Times New Roman" w:hAnsi="Times New Roman" w:cs="Times New Roman"/>
+          <w:sz w:val="24"/>
+          <w:szCs w:val="24"/>
+        </w:rPr>
+        <w:t xml:space="preserve"> </w:t>
+      </w:r>
+      <w:proofErr w:type="spellStart"/>
+      <w:r>
+        <w:rPr>
+          <w:rFonts w:ascii="Times New Roman" w:hAnsi="Times New Roman" w:cs="Times New Roman"/>
+          <w:sz w:val="24"/>
+          <w:szCs w:val="24"/>
         </w:rPr>
         <w:t>tanpa</w:t>
       </w:r>
@@ -583,13 +854,17 @@
       <w:r>
         <w:rPr>
           <w:rFonts w:ascii="Times New Roman" w:hAnsi="Times New Roman" w:cs="Times New Roman"/>
-        </w:rPr>
-        <w:t xml:space="preserve"> </w:t>
-      </w:r>
-      <w:proofErr w:type="spellStart"/>
-      <w:r>
-        <w:rPr>
-          <w:rFonts w:ascii="Times New Roman" w:hAnsi="Times New Roman" w:cs="Times New Roman"/>
+          <w:sz w:val="24"/>
+          <w:szCs w:val="24"/>
+        </w:rPr>
+        <w:t xml:space="preserve"> </w:t>
+      </w:r>
+      <w:proofErr w:type="spellStart"/>
+      <w:r>
+        <w:rPr>
+          <w:rFonts w:ascii="Times New Roman" w:hAnsi="Times New Roman" w:cs="Times New Roman"/>
+          <w:sz w:val="24"/>
+          <w:szCs w:val="24"/>
         </w:rPr>
         <w:t>harus</w:t>
       </w:r>
@@ -597,13 +872,17 @@
       <w:r>
         <w:rPr>
           <w:rFonts w:ascii="Times New Roman" w:hAnsi="Times New Roman" w:cs="Times New Roman"/>
-        </w:rPr>
-        <w:t xml:space="preserve"> </w:t>
-      </w:r>
-      <w:proofErr w:type="spellStart"/>
-      <w:r>
-        <w:rPr>
-          <w:rFonts w:ascii="Times New Roman" w:hAnsi="Times New Roman" w:cs="Times New Roman"/>
+          <w:sz w:val="24"/>
+          <w:szCs w:val="24"/>
+        </w:rPr>
+        <w:t xml:space="preserve"> </w:t>
+      </w:r>
+      <w:proofErr w:type="spellStart"/>
+      <w:r>
+        <w:rPr>
+          <w:rFonts w:ascii="Times New Roman" w:hAnsi="Times New Roman" w:cs="Times New Roman"/>
+          <w:sz w:val="24"/>
+          <w:szCs w:val="24"/>
         </w:rPr>
         <w:t>terbebani</w:t>
       </w:r>
@@ -611,13 +890,35 @@
       <w:r>
         <w:rPr>
           <w:rFonts w:ascii="Times New Roman" w:hAnsi="Times New Roman" w:cs="Times New Roman"/>
-        </w:rPr>
-        <w:t xml:space="preserve"> oleh </w:t>
-      </w:r>
-      <w:proofErr w:type="spellStart"/>
-      <w:r>
-        <w:rPr>
-          <w:rFonts w:ascii="Times New Roman" w:hAnsi="Times New Roman" w:cs="Times New Roman"/>
+          <w:sz w:val="24"/>
+          <w:szCs w:val="24"/>
+        </w:rPr>
+        <w:t xml:space="preserve"> </w:t>
+      </w:r>
+      <w:proofErr w:type="spellStart"/>
+      <w:r>
+        <w:rPr>
+          <w:rFonts w:ascii="Times New Roman" w:hAnsi="Times New Roman" w:cs="Times New Roman"/>
+          <w:sz w:val="24"/>
+          <w:szCs w:val="24"/>
+        </w:rPr>
+        <w:t>oleh</w:t>
+      </w:r>
+      <w:proofErr w:type="spellEnd"/>
+      <w:r>
+        <w:rPr>
+          <w:rFonts w:ascii="Times New Roman" w:hAnsi="Times New Roman" w:cs="Times New Roman"/>
+          <w:sz w:val="24"/>
+          <w:szCs w:val="24"/>
+        </w:rPr>
+        <w:t xml:space="preserve"> </w:t>
+      </w:r>
+      <w:proofErr w:type="spellStart"/>
+      <w:r>
+        <w:rPr>
+          <w:rFonts w:ascii="Times New Roman" w:hAnsi="Times New Roman" w:cs="Times New Roman"/>
+          <w:sz w:val="24"/>
+          <w:szCs w:val="24"/>
         </w:rPr>
         <w:t>biaya</w:t>
       </w:r>
@@ -625,13 +926,17 @@
       <w:r>
         <w:rPr>
           <w:rFonts w:ascii="Times New Roman" w:hAnsi="Times New Roman" w:cs="Times New Roman"/>
-        </w:rPr>
-        <w:t xml:space="preserve"> </w:t>
-      </w:r>
-      <w:proofErr w:type="spellStart"/>
-      <w:r>
-        <w:rPr>
-          <w:rFonts w:ascii="Times New Roman" w:hAnsi="Times New Roman" w:cs="Times New Roman"/>
+          <w:sz w:val="24"/>
+          <w:szCs w:val="24"/>
+        </w:rPr>
+        <w:t xml:space="preserve"> </w:t>
+      </w:r>
+      <w:proofErr w:type="spellStart"/>
+      <w:r>
+        <w:rPr>
+          <w:rFonts w:ascii="Times New Roman" w:hAnsi="Times New Roman" w:cs="Times New Roman"/>
+          <w:sz w:val="24"/>
+          <w:szCs w:val="24"/>
         </w:rPr>
         <w:t>pembelian</w:t>
       </w:r>
@@ -639,13 +944,17 @@
       <w:r>
         <w:rPr>
           <w:rFonts w:ascii="Times New Roman" w:hAnsi="Times New Roman" w:cs="Times New Roman"/>
-        </w:rPr>
-        <w:t xml:space="preserve"> </w:t>
-      </w:r>
-      <w:proofErr w:type="spellStart"/>
-      <w:r>
-        <w:rPr>
-          <w:rFonts w:ascii="Times New Roman" w:hAnsi="Times New Roman" w:cs="Times New Roman"/>
+          <w:sz w:val="24"/>
+          <w:szCs w:val="24"/>
+        </w:rPr>
+        <w:t xml:space="preserve"> </w:t>
+      </w:r>
+      <w:proofErr w:type="spellStart"/>
+      <w:r>
+        <w:rPr>
+          <w:rFonts w:ascii="Times New Roman" w:hAnsi="Times New Roman" w:cs="Times New Roman"/>
+          <w:sz w:val="24"/>
+          <w:szCs w:val="24"/>
         </w:rPr>
         <w:t>perangkat</w:t>
       </w:r>
@@ -653,13 +962,17 @@
       <w:r>
         <w:rPr>
           <w:rFonts w:ascii="Times New Roman" w:hAnsi="Times New Roman" w:cs="Times New Roman"/>
-        </w:rPr>
-        <w:t xml:space="preserve"> </w:t>
-      </w:r>
-      <w:proofErr w:type="spellStart"/>
-      <w:r>
-        <w:rPr>
-          <w:rFonts w:ascii="Times New Roman" w:hAnsi="Times New Roman" w:cs="Times New Roman"/>
+          <w:sz w:val="24"/>
+          <w:szCs w:val="24"/>
+        </w:rPr>
+        <w:t xml:space="preserve"> </w:t>
+      </w:r>
+      <w:proofErr w:type="spellStart"/>
+      <w:r>
+        <w:rPr>
+          <w:rFonts w:ascii="Times New Roman" w:hAnsi="Times New Roman" w:cs="Times New Roman"/>
+          <w:sz w:val="24"/>
+          <w:szCs w:val="24"/>
         </w:rPr>
         <w:t>baru</w:t>
       </w:r>
@@ -667,6 +980,8 @@
       <w:r>
         <w:rPr>
           <w:rFonts w:ascii="Times New Roman" w:hAnsi="Times New Roman" w:cs="Times New Roman"/>
+          <w:sz w:val="24"/>
+          <w:szCs w:val="24"/>
         </w:rPr>
         <w:t xml:space="preserve"> yang </w:t>
       </w:r>
@@ -674,6 +989,8 @@
       <w:r>
         <w:rPr>
           <w:rFonts w:ascii="Times New Roman" w:hAnsi="Times New Roman" w:cs="Times New Roman"/>
+          <w:sz w:val="24"/>
+          <w:szCs w:val="24"/>
         </w:rPr>
         <w:t>relatif</w:t>
       </w:r>
@@ -681,12 +998,26 @@
       <w:r>
         <w:rPr>
           <w:rFonts w:ascii="Times New Roman" w:hAnsi="Times New Roman" w:cs="Times New Roman"/>
-        </w:rPr>
-        <w:t xml:space="preserve"> mahal</w:t>
-      </w:r>
-      <w:r>
-        <w:rPr>
-          <w:rFonts w:ascii="Times New Roman" w:hAnsi="Times New Roman" w:cs="Times New Roman"/>
+          <w:sz w:val="24"/>
+          <w:szCs w:val="24"/>
+        </w:rPr>
+        <w:t xml:space="preserve"> </w:t>
+      </w:r>
+      <w:proofErr w:type="spellStart"/>
+      <w:r>
+        <w:rPr>
+          <w:rFonts w:ascii="Times New Roman" w:hAnsi="Times New Roman" w:cs="Times New Roman"/>
+          <w:sz w:val="24"/>
+          <w:szCs w:val="24"/>
+        </w:rPr>
+        <w:t>mahal</w:t>
+      </w:r>
+      <w:proofErr w:type="spellEnd"/>
+      <w:r>
+        <w:rPr>
+          <w:rFonts w:ascii="Times New Roman" w:hAnsi="Times New Roman" w:cs="Times New Roman"/>
+          <w:sz w:val="24"/>
+          <w:szCs w:val="24"/>
         </w:rPr>
         <w:t>.</w:t>
       </w:r>
@@ -697,6 +1028,1585 @@
         <w:ind w:firstLine="720"/>
         <w:rPr>
           <w:rFonts w:ascii="Times New Roman" w:hAnsi="Times New Roman" w:cs="Times New Roman"/>
+          <w:sz w:val="24"/>
+          <w:szCs w:val="24"/>
+        </w:rPr>
+      </w:pPr>
+    </w:p>
+    <w:p>
+      <w:pPr>
+        <w:rPr>
+          <w:rFonts w:ascii="Times New Roman" w:hAnsi="Times New Roman" w:cs="Times New Roman"/>
+          <w:sz w:val="24"/>
+          <w:szCs w:val="24"/>
+        </w:rPr>
+      </w:pPr>
+      <w:proofErr w:type="spellStart"/>
+      <w:r>
+        <w:rPr>
+          <w:rFonts w:ascii="Times New Roman" w:hAnsi="Times New Roman" w:cs="Times New Roman"/>
+          <w:sz w:val="24"/>
+          <w:szCs w:val="24"/>
+        </w:rPr>
+        <w:t>Solusinya</w:t>
+      </w:r>
+      <w:proofErr w:type="spellEnd"/>
+      <w:r>
+        <w:rPr>
+          <w:rFonts w:ascii="Times New Roman" w:hAnsi="Times New Roman" w:cs="Times New Roman"/>
+          <w:sz w:val="24"/>
+          <w:szCs w:val="24"/>
+        </w:rPr>
+        <w:t xml:space="preserve"> </w:t>
+      </w:r>
+      <w:proofErr w:type="spellStart"/>
+      <w:r>
+        <w:rPr>
+          <w:rFonts w:ascii="Times New Roman" w:hAnsi="Times New Roman" w:cs="Times New Roman"/>
+          <w:sz w:val="24"/>
+          <w:szCs w:val="24"/>
+        </w:rPr>
+        <w:t>adalah</w:t>
+      </w:r>
+      <w:proofErr w:type="spellEnd"/>
+      <w:r>
+        <w:rPr>
+          <w:rFonts w:ascii="Times New Roman" w:hAnsi="Times New Roman" w:cs="Times New Roman"/>
+          <w:sz w:val="24"/>
+          <w:szCs w:val="24"/>
+        </w:rPr>
+        <w:t xml:space="preserve"> </w:t>
+      </w:r>
+      <w:proofErr w:type="spellStart"/>
+      <w:r>
+        <w:rPr>
+          <w:rFonts w:ascii="Times New Roman" w:hAnsi="Times New Roman" w:cs="Times New Roman"/>
+          <w:sz w:val="24"/>
+          <w:szCs w:val="24"/>
+        </w:rPr>
+        <w:t>dengan</w:t>
+      </w:r>
+      <w:proofErr w:type="spellEnd"/>
+      <w:r>
+        <w:rPr>
+          <w:rFonts w:ascii="Times New Roman" w:hAnsi="Times New Roman" w:cs="Times New Roman"/>
+          <w:sz w:val="24"/>
+          <w:szCs w:val="24"/>
+        </w:rPr>
+        <w:t xml:space="preserve"> program rental </w:t>
+      </w:r>
+      <w:proofErr w:type="spellStart"/>
+      <w:r>
+        <w:rPr>
+          <w:rFonts w:ascii="Times New Roman" w:hAnsi="Times New Roman" w:cs="Times New Roman"/>
+          <w:sz w:val="24"/>
+          <w:szCs w:val="24"/>
+        </w:rPr>
+        <w:t>Hp</w:t>
+      </w:r>
+      <w:proofErr w:type="spellEnd"/>
+      <w:r>
+        <w:rPr>
+          <w:rFonts w:ascii="Times New Roman" w:hAnsi="Times New Roman" w:cs="Times New Roman"/>
+          <w:sz w:val="24"/>
+          <w:szCs w:val="24"/>
+        </w:rPr>
+        <w:t xml:space="preserve"> Mas </w:t>
+      </w:r>
+      <w:proofErr w:type="spellStart"/>
+      <w:r>
+        <w:rPr>
+          <w:rFonts w:ascii="Times New Roman" w:hAnsi="Times New Roman" w:cs="Times New Roman"/>
+          <w:sz w:val="24"/>
+          <w:szCs w:val="24"/>
+        </w:rPr>
+        <w:t>amba</w:t>
+      </w:r>
+      <w:proofErr w:type="spellEnd"/>
+      <w:r>
+        <w:rPr>
+          <w:rFonts w:ascii="Times New Roman" w:hAnsi="Times New Roman" w:cs="Times New Roman"/>
+          <w:sz w:val="24"/>
+          <w:szCs w:val="24"/>
+        </w:rPr>
+        <w:t xml:space="preserve">, yang </w:t>
+      </w:r>
+      <w:proofErr w:type="spellStart"/>
+      <w:r>
+        <w:rPr>
+          <w:rFonts w:ascii="Times New Roman" w:hAnsi="Times New Roman" w:cs="Times New Roman"/>
+          <w:sz w:val="24"/>
+          <w:szCs w:val="24"/>
+        </w:rPr>
+        <w:t>dapat</w:t>
+      </w:r>
+      <w:proofErr w:type="spellEnd"/>
+      <w:r>
+        <w:rPr>
+          <w:rFonts w:ascii="Times New Roman" w:hAnsi="Times New Roman" w:cs="Times New Roman"/>
+          <w:sz w:val="24"/>
+          <w:szCs w:val="24"/>
+        </w:rPr>
+        <w:t xml:space="preserve"> </w:t>
+      </w:r>
+      <w:proofErr w:type="spellStart"/>
+      <w:r>
+        <w:rPr>
+          <w:rFonts w:ascii="Times New Roman" w:hAnsi="Times New Roman" w:cs="Times New Roman"/>
+          <w:sz w:val="24"/>
+          <w:szCs w:val="24"/>
+        </w:rPr>
+        <w:t>melakukan</w:t>
+      </w:r>
+      <w:proofErr w:type="spellEnd"/>
+      <w:r>
+        <w:rPr>
+          <w:rFonts w:ascii="Times New Roman" w:hAnsi="Times New Roman" w:cs="Times New Roman"/>
+          <w:sz w:val="24"/>
+          <w:szCs w:val="24"/>
+        </w:rPr>
+        <w:t>:</w:t>
+      </w:r>
+      <w:r>
+        <w:rPr>
+          <w:rFonts w:ascii="Times New Roman" w:hAnsi="Times New Roman" w:cs="Times New Roman"/>
+          <w:sz w:val="24"/>
+          <w:szCs w:val="24"/>
+        </w:rPr>
+        <w:br/>
+        <w:t xml:space="preserve">- </w:t>
+      </w:r>
+      <w:proofErr w:type="spellStart"/>
+      <w:r>
+        <w:rPr>
+          <w:rFonts w:ascii="Times New Roman" w:hAnsi="Times New Roman" w:cs="Times New Roman"/>
+          <w:sz w:val="24"/>
+          <w:szCs w:val="24"/>
+        </w:rPr>
+        <w:t>Menampilkan</w:t>
+      </w:r>
+      <w:proofErr w:type="spellEnd"/>
+      <w:r>
+        <w:rPr>
+          <w:rFonts w:ascii="Times New Roman" w:hAnsi="Times New Roman" w:cs="Times New Roman"/>
+          <w:sz w:val="24"/>
+          <w:szCs w:val="24"/>
+        </w:rPr>
+        <w:t xml:space="preserve"> </w:t>
+      </w:r>
+      <w:proofErr w:type="spellStart"/>
+      <w:r>
+        <w:rPr>
+          <w:rFonts w:ascii="Times New Roman" w:hAnsi="Times New Roman" w:cs="Times New Roman"/>
+          <w:sz w:val="24"/>
+          <w:szCs w:val="24"/>
+        </w:rPr>
+        <w:t>daftar</w:t>
+      </w:r>
+      <w:proofErr w:type="spellEnd"/>
+      <w:r>
+        <w:rPr>
+          <w:rFonts w:ascii="Times New Roman" w:hAnsi="Times New Roman" w:cs="Times New Roman"/>
+          <w:sz w:val="24"/>
+          <w:szCs w:val="24"/>
+        </w:rPr>
+        <w:t xml:space="preserve"> HP </w:t>
+      </w:r>
+      <w:proofErr w:type="spellStart"/>
+      <w:r>
+        <w:rPr>
+          <w:rFonts w:ascii="Times New Roman" w:hAnsi="Times New Roman" w:cs="Times New Roman"/>
+          <w:sz w:val="24"/>
+          <w:szCs w:val="24"/>
+        </w:rPr>
+        <w:t>berdasarkan</w:t>
+      </w:r>
+      <w:proofErr w:type="spellEnd"/>
+      <w:r>
+        <w:rPr>
+          <w:rFonts w:ascii="Times New Roman" w:hAnsi="Times New Roman" w:cs="Times New Roman"/>
+          <w:sz w:val="24"/>
+          <w:szCs w:val="24"/>
+        </w:rPr>
+        <w:t xml:space="preserve"> </w:t>
+      </w:r>
+      <w:proofErr w:type="spellStart"/>
+      <w:r>
+        <w:rPr>
+          <w:rFonts w:ascii="Times New Roman" w:hAnsi="Times New Roman" w:cs="Times New Roman"/>
+          <w:sz w:val="24"/>
+          <w:szCs w:val="24"/>
+        </w:rPr>
+        <w:t>merk</w:t>
+      </w:r>
+      <w:bookmarkStart w:id="0" w:name="_GoBack"/>
+      <w:bookmarkEnd w:id="0"/>
+      <w:proofErr w:type="spellEnd"/>
+      <w:r>
+        <w:rPr>
+          <w:rFonts w:ascii="Times New Roman" w:hAnsi="Times New Roman" w:cs="Times New Roman"/>
+          <w:sz w:val="24"/>
+          <w:szCs w:val="24"/>
+        </w:rPr>
+        <w:br/>
+        <w:t xml:space="preserve">- </w:t>
+      </w:r>
+      <w:proofErr w:type="spellStart"/>
+      <w:r>
+        <w:rPr>
+          <w:rFonts w:ascii="Times New Roman" w:hAnsi="Times New Roman" w:cs="Times New Roman"/>
+          <w:sz w:val="24"/>
+          <w:szCs w:val="24"/>
+        </w:rPr>
+        <w:t>Mengecek</w:t>
+      </w:r>
+      <w:proofErr w:type="spellEnd"/>
+      <w:r>
+        <w:rPr>
+          <w:rFonts w:ascii="Times New Roman" w:hAnsi="Times New Roman" w:cs="Times New Roman"/>
+          <w:sz w:val="24"/>
+          <w:szCs w:val="24"/>
+        </w:rPr>
+        <w:t xml:space="preserve"> </w:t>
+      </w:r>
+      <w:proofErr w:type="spellStart"/>
+      <w:r>
+        <w:rPr>
+          <w:rFonts w:ascii="Times New Roman" w:hAnsi="Times New Roman" w:cs="Times New Roman"/>
+          <w:sz w:val="24"/>
+          <w:szCs w:val="24"/>
+        </w:rPr>
+        <w:t>apakah</w:t>
+      </w:r>
+      <w:proofErr w:type="spellEnd"/>
+      <w:r>
+        <w:rPr>
+          <w:rFonts w:ascii="Times New Roman" w:hAnsi="Times New Roman" w:cs="Times New Roman"/>
+          <w:sz w:val="24"/>
+          <w:szCs w:val="24"/>
+        </w:rPr>
+        <w:t xml:space="preserve"> HP </w:t>
+      </w:r>
+      <w:proofErr w:type="spellStart"/>
+      <w:r>
+        <w:rPr>
+          <w:rFonts w:ascii="Times New Roman" w:hAnsi="Times New Roman" w:cs="Times New Roman"/>
+          <w:sz w:val="24"/>
+          <w:szCs w:val="24"/>
+        </w:rPr>
+        <w:t>sudah</w:t>
+      </w:r>
+      <w:proofErr w:type="spellEnd"/>
+      <w:r>
+        <w:rPr>
+          <w:rFonts w:ascii="Times New Roman" w:hAnsi="Times New Roman" w:cs="Times New Roman"/>
+          <w:sz w:val="24"/>
+          <w:szCs w:val="24"/>
+        </w:rPr>
+        <w:t xml:space="preserve"> </w:t>
+      </w:r>
+      <w:proofErr w:type="spellStart"/>
+      <w:r>
+        <w:rPr>
+          <w:rFonts w:ascii="Times New Roman" w:hAnsi="Times New Roman" w:cs="Times New Roman"/>
+          <w:sz w:val="24"/>
+          <w:szCs w:val="24"/>
+        </w:rPr>
+        <w:t>disewa</w:t>
+      </w:r>
+      <w:proofErr w:type="spellEnd"/>
+      <w:r>
+        <w:rPr>
+          <w:rFonts w:ascii="Times New Roman" w:hAnsi="Times New Roman" w:cs="Times New Roman"/>
+          <w:sz w:val="24"/>
+          <w:szCs w:val="24"/>
+        </w:rPr>
+        <w:t xml:space="preserve"> </w:t>
+      </w:r>
+      <w:proofErr w:type="spellStart"/>
+      <w:r>
+        <w:rPr>
+          <w:rFonts w:ascii="Times New Roman" w:hAnsi="Times New Roman" w:cs="Times New Roman"/>
+          <w:sz w:val="24"/>
+          <w:szCs w:val="24"/>
+        </w:rPr>
+        <w:t>atau</w:t>
+      </w:r>
+      <w:proofErr w:type="spellEnd"/>
+      <w:r>
+        <w:rPr>
+          <w:rFonts w:ascii="Times New Roman" w:hAnsi="Times New Roman" w:cs="Times New Roman"/>
+          <w:sz w:val="24"/>
+          <w:szCs w:val="24"/>
+        </w:rPr>
+        <w:t xml:space="preserve"> </w:t>
+      </w:r>
+      <w:proofErr w:type="spellStart"/>
+      <w:r>
+        <w:rPr>
+          <w:rFonts w:ascii="Times New Roman" w:hAnsi="Times New Roman" w:cs="Times New Roman"/>
+          <w:sz w:val="24"/>
+          <w:szCs w:val="24"/>
+        </w:rPr>
+        <w:t>belum</w:t>
+      </w:r>
+      <w:proofErr w:type="spellEnd"/>
+      <w:r>
+        <w:rPr>
+          <w:rFonts w:ascii="Times New Roman" w:hAnsi="Times New Roman" w:cs="Times New Roman"/>
+          <w:sz w:val="24"/>
+          <w:szCs w:val="24"/>
+        </w:rPr>
+        <w:br/>
+        <w:t xml:space="preserve">- </w:t>
+      </w:r>
+      <w:proofErr w:type="spellStart"/>
+      <w:r>
+        <w:rPr>
+          <w:rFonts w:ascii="Times New Roman" w:hAnsi="Times New Roman" w:cs="Times New Roman"/>
+          <w:sz w:val="24"/>
+          <w:szCs w:val="24"/>
+        </w:rPr>
+        <w:t>Menghitung</w:t>
+      </w:r>
+      <w:proofErr w:type="spellEnd"/>
+      <w:r>
+        <w:rPr>
+          <w:rFonts w:ascii="Times New Roman" w:hAnsi="Times New Roman" w:cs="Times New Roman"/>
+          <w:sz w:val="24"/>
+          <w:szCs w:val="24"/>
+        </w:rPr>
+        <w:t xml:space="preserve"> total </w:t>
+      </w:r>
+      <w:proofErr w:type="spellStart"/>
+      <w:r>
+        <w:rPr>
+          <w:rFonts w:ascii="Times New Roman" w:hAnsi="Times New Roman" w:cs="Times New Roman"/>
+          <w:sz w:val="24"/>
+          <w:szCs w:val="24"/>
+        </w:rPr>
+        <w:t>biaya</w:t>
+      </w:r>
+      <w:proofErr w:type="spellEnd"/>
+      <w:r>
+        <w:rPr>
+          <w:rFonts w:ascii="Times New Roman" w:hAnsi="Times New Roman" w:cs="Times New Roman"/>
+          <w:sz w:val="24"/>
+          <w:szCs w:val="24"/>
+        </w:rPr>
+        <w:t xml:space="preserve"> </w:t>
+      </w:r>
+      <w:proofErr w:type="spellStart"/>
+      <w:r>
+        <w:rPr>
+          <w:rFonts w:ascii="Times New Roman" w:hAnsi="Times New Roman" w:cs="Times New Roman"/>
+          <w:sz w:val="24"/>
+          <w:szCs w:val="24"/>
+        </w:rPr>
+        <w:t>sewa</w:t>
+      </w:r>
+      <w:proofErr w:type="spellEnd"/>
+      <w:r>
+        <w:rPr>
+          <w:rFonts w:ascii="Times New Roman" w:hAnsi="Times New Roman" w:cs="Times New Roman"/>
+          <w:sz w:val="24"/>
+          <w:szCs w:val="24"/>
+        </w:rPr>
+        <w:t xml:space="preserve"> </w:t>
+      </w:r>
+      <w:proofErr w:type="spellStart"/>
+      <w:r>
+        <w:rPr>
+          <w:rFonts w:ascii="Times New Roman" w:hAnsi="Times New Roman" w:cs="Times New Roman"/>
+          <w:sz w:val="24"/>
+          <w:szCs w:val="24"/>
+        </w:rPr>
+        <w:t>berdasarkan</w:t>
+      </w:r>
+      <w:proofErr w:type="spellEnd"/>
+      <w:r>
+        <w:rPr>
+          <w:rFonts w:ascii="Times New Roman" w:hAnsi="Times New Roman" w:cs="Times New Roman"/>
+          <w:sz w:val="24"/>
+          <w:szCs w:val="24"/>
+        </w:rPr>
+        <w:t xml:space="preserve"> lama </w:t>
+      </w:r>
+      <w:proofErr w:type="spellStart"/>
+      <w:r>
+        <w:rPr>
+          <w:rFonts w:ascii="Times New Roman" w:hAnsi="Times New Roman" w:cs="Times New Roman"/>
+          <w:sz w:val="24"/>
+          <w:szCs w:val="24"/>
+        </w:rPr>
+        <w:t>peminjaman</w:t>
+      </w:r>
+      <w:proofErr w:type="spellEnd"/>
+      <w:r>
+        <w:rPr>
+          <w:rFonts w:ascii="Times New Roman" w:hAnsi="Times New Roman" w:cs="Times New Roman"/>
+          <w:sz w:val="24"/>
+          <w:szCs w:val="24"/>
+        </w:rPr>
+        <w:br/>
+        <w:t xml:space="preserve">- </w:t>
+      </w:r>
+      <w:proofErr w:type="spellStart"/>
+      <w:r>
+        <w:rPr>
+          <w:rFonts w:ascii="Times New Roman" w:hAnsi="Times New Roman" w:cs="Times New Roman"/>
+          <w:sz w:val="24"/>
+          <w:szCs w:val="24"/>
+        </w:rPr>
+        <w:t>Menyimpan</w:t>
+      </w:r>
+      <w:proofErr w:type="spellEnd"/>
+      <w:r>
+        <w:rPr>
+          <w:rFonts w:ascii="Times New Roman" w:hAnsi="Times New Roman" w:cs="Times New Roman"/>
+          <w:sz w:val="24"/>
+          <w:szCs w:val="24"/>
+        </w:rPr>
+        <w:t xml:space="preserve"> </w:t>
+      </w:r>
+      <w:proofErr w:type="spellStart"/>
+      <w:r>
+        <w:rPr>
+          <w:rFonts w:ascii="Times New Roman" w:hAnsi="Times New Roman" w:cs="Times New Roman"/>
+          <w:sz w:val="24"/>
+          <w:szCs w:val="24"/>
+        </w:rPr>
+        <w:t>bukti</w:t>
+      </w:r>
+      <w:proofErr w:type="spellEnd"/>
+      <w:r>
+        <w:rPr>
+          <w:rFonts w:ascii="Times New Roman" w:hAnsi="Times New Roman" w:cs="Times New Roman"/>
+          <w:sz w:val="24"/>
+          <w:szCs w:val="24"/>
+        </w:rPr>
+        <w:t xml:space="preserve"> </w:t>
+      </w:r>
+      <w:proofErr w:type="spellStart"/>
+      <w:r>
+        <w:rPr>
+          <w:rFonts w:ascii="Times New Roman" w:hAnsi="Times New Roman" w:cs="Times New Roman"/>
+          <w:sz w:val="24"/>
+          <w:szCs w:val="24"/>
+        </w:rPr>
+        <w:t>transaksi</w:t>
+      </w:r>
+      <w:proofErr w:type="spellEnd"/>
+      <w:r>
+        <w:rPr>
+          <w:rFonts w:ascii="Times New Roman" w:hAnsi="Times New Roman" w:cs="Times New Roman"/>
+          <w:sz w:val="24"/>
+          <w:szCs w:val="24"/>
+        </w:rPr>
+        <w:t xml:space="preserve"> </w:t>
+      </w:r>
+      <w:proofErr w:type="spellStart"/>
+      <w:r>
+        <w:rPr>
+          <w:rFonts w:ascii="Times New Roman" w:hAnsi="Times New Roman" w:cs="Times New Roman"/>
+          <w:sz w:val="24"/>
+          <w:szCs w:val="24"/>
+        </w:rPr>
+        <w:t>ke</w:t>
+      </w:r>
+      <w:proofErr w:type="spellEnd"/>
+      <w:r>
+        <w:rPr>
+          <w:rFonts w:ascii="Times New Roman" w:hAnsi="Times New Roman" w:cs="Times New Roman"/>
+          <w:sz w:val="24"/>
+          <w:szCs w:val="24"/>
+        </w:rPr>
+        <w:t xml:space="preserve"> </w:t>
+      </w:r>
+      <w:proofErr w:type="spellStart"/>
+      <w:r>
+        <w:rPr>
+          <w:rFonts w:ascii="Times New Roman" w:hAnsi="Times New Roman" w:cs="Times New Roman"/>
+          <w:sz w:val="24"/>
+          <w:szCs w:val="24"/>
+        </w:rPr>
+        <w:t>dalam</w:t>
+      </w:r>
+      <w:proofErr w:type="spellEnd"/>
+      <w:r>
+        <w:rPr>
+          <w:rFonts w:ascii="Times New Roman" w:hAnsi="Times New Roman" w:cs="Times New Roman"/>
+          <w:sz w:val="24"/>
+          <w:szCs w:val="24"/>
+        </w:rPr>
+        <w:t xml:space="preserve"> file </w:t>
+      </w:r>
+      <w:proofErr w:type="spellStart"/>
+      <w:r>
+        <w:rPr>
+          <w:rFonts w:ascii="Times New Roman" w:hAnsi="Times New Roman" w:cs="Times New Roman"/>
+          <w:sz w:val="24"/>
+          <w:szCs w:val="24"/>
+        </w:rPr>
+        <w:t>teks</w:t>
+      </w:r>
+      <w:proofErr w:type="spellEnd"/>
+      <w:r>
+        <w:rPr>
+          <w:rFonts w:ascii="Times New Roman" w:hAnsi="Times New Roman" w:cs="Times New Roman"/>
+          <w:sz w:val="24"/>
+          <w:szCs w:val="24"/>
+        </w:rPr>
+        <w:br/>
+        <w:t xml:space="preserve">- </w:t>
+      </w:r>
+      <w:proofErr w:type="spellStart"/>
+      <w:r>
+        <w:rPr>
+          <w:rFonts w:ascii="Times New Roman" w:hAnsi="Times New Roman" w:cs="Times New Roman"/>
+          <w:sz w:val="24"/>
+          <w:szCs w:val="24"/>
+        </w:rPr>
+        <w:t>Mencegah</w:t>
+      </w:r>
+      <w:proofErr w:type="spellEnd"/>
+      <w:r>
+        <w:rPr>
+          <w:rFonts w:ascii="Times New Roman" w:hAnsi="Times New Roman" w:cs="Times New Roman"/>
+          <w:sz w:val="24"/>
+          <w:szCs w:val="24"/>
+        </w:rPr>
+        <w:t xml:space="preserve"> </w:t>
+      </w:r>
+      <w:proofErr w:type="spellStart"/>
+      <w:r>
+        <w:rPr>
+          <w:rFonts w:ascii="Times New Roman" w:hAnsi="Times New Roman" w:cs="Times New Roman"/>
+          <w:sz w:val="24"/>
+          <w:szCs w:val="24"/>
+        </w:rPr>
+        <w:t>satu</w:t>
+      </w:r>
+      <w:proofErr w:type="spellEnd"/>
+      <w:r>
+        <w:rPr>
+          <w:rFonts w:ascii="Times New Roman" w:hAnsi="Times New Roman" w:cs="Times New Roman"/>
+          <w:sz w:val="24"/>
+          <w:szCs w:val="24"/>
+        </w:rPr>
+        <w:t xml:space="preserve"> HP </w:t>
+      </w:r>
+      <w:proofErr w:type="spellStart"/>
+      <w:r>
+        <w:rPr>
+          <w:rFonts w:ascii="Times New Roman" w:hAnsi="Times New Roman" w:cs="Times New Roman"/>
+          <w:sz w:val="24"/>
+          <w:szCs w:val="24"/>
+        </w:rPr>
+        <w:t>disewa</w:t>
+      </w:r>
+      <w:proofErr w:type="spellEnd"/>
+      <w:r>
+        <w:rPr>
+          <w:rFonts w:ascii="Times New Roman" w:hAnsi="Times New Roman" w:cs="Times New Roman"/>
+          <w:sz w:val="24"/>
+          <w:szCs w:val="24"/>
+        </w:rPr>
+        <w:t xml:space="preserve"> </w:t>
+      </w:r>
+      <w:proofErr w:type="spellStart"/>
+      <w:r>
+        <w:rPr>
+          <w:rFonts w:ascii="Times New Roman" w:hAnsi="Times New Roman" w:cs="Times New Roman"/>
+          <w:sz w:val="24"/>
+          <w:szCs w:val="24"/>
+        </w:rPr>
+        <w:t>oleh</w:t>
+      </w:r>
+      <w:proofErr w:type="spellEnd"/>
+      <w:r>
+        <w:rPr>
+          <w:rFonts w:ascii="Times New Roman" w:hAnsi="Times New Roman" w:cs="Times New Roman"/>
+          <w:sz w:val="24"/>
+          <w:szCs w:val="24"/>
+        </w:rPr>
+        <w:t xml:space="preserve"> </w:t>
+      </w:r>
+      <w:proofErr w:type="spellStart"/>
+      <w:r>
+        <w:rPr>
+          <w:rFonts w:ascii="Times New Roman" w:hAnsi="Times New Roman" w:cs="Times New Roman"/>
+          <w:sz w:val="24"/>
+          <w:szCs w:val="24"/>
+        </w:rPr>
+        <w:t>lebih</w:t>
+      </w:r>
+      <w:proofErr w:type="spellEnd"/>
+      <w:r>
+        <w:rPr>
+          <w:rFonts w:ascii="Times New Roman" w:hAnsi="Times New Roman" w:cs="Times New Roman"/>
+          <w:sz w:val="24"/>
+          <w:szCs w:val="24"/>
+        </w:rPr>
+        <w:t xml:space="preserve"> </w:t>
+      </w:r>
+      <w:proofErr w:type="spellStart"/>
+      <w:r>
+        <w:rPr>
+          <w:rFonts w:ascii="Times New Roman" w:hAnsi="Times New Roman" w:cs="Times New Roman"/>
+          <w:sz w:val="24"/>
+          <w:szCs w:val="24"/>
+        </w:rPr>
+        <w:t>dari</w:t>
+      </w:r>
+      <w:proofErr w:type="spellEnd"/>
+      <w:r>
+        <w:rPr>
+          <w:rFonts w:ascii="Times New Roman" w:hAnsi="Times New Roman" w:cs="Times New Roman"/>
+          <w:sz w:val="24"/>
+          <w:szCs w:val="24"/>
+        </w:rPr>
+        <w:t xml:space="preserve"> </w:t>
+      </w:r>
+      <w:proofErr w:type="spellStart"/>
+      <w:r>
+        <w:rPr>
+          <w:rFonts w:ascii="Times New Roman" w:hAnsi="Times New Roman" w:cs="Times New Roman"/>
+          <w:sz w:val="24"/>
+          <w:szCs w:val="24"/>
+        </w:rPr>
+        <w:t>satu</w:t>
+      </w:r>
+      <w:proofErr w:type="spellEnd"/>
+      <w:r>
+        <w:rPr>
+          <w:rFonts w:ascii="Times New Roman" w:hAnsi="Times New Roman" w:cs="Times New Roman"/>
+          <w:sz w:val="24"/>
+          <w:szCs w:val="24"/>
+        </w:rPr>
+        <w:t xml:space="preserve"> </w:t>
+      </w:r>
+      <w:proofErr w:type="spellStart"/>
+      <w:r>
+        <w:rPr>
+          <w:rFonts w:ascii="Times New Roman" w:hAnsi="Times New Roman" w:cs="Times New Roman"/>
+          <w:sz w:val="24"/>
+          <w:szCs w:val="24"/>
+        </w:rPr>
+        <w:t>pengguna</w:t>
+      </w:r>
+      <w:proofErr w:type="spellEnd"/>
+    </w:p>
+    <w:p>
+      <w:pPr>
+        <w:spacing w:after="0"/>
+        <w:ind w:firstLine="720"/>
+        <w:jc w:val="both"/>
+        <w:rPr>
+          <w:rFonts w:ascii="Times New Roman" w:hAnsi="Times New Roman" w:cs="Times New Roman"/>
+          <w:sz w:val="24"/>
+          <w:szCs w:val="24"/>
+        </w:rPr>
+      </w:pPr>
+      <w:r>
+        <w:rPr>
+          <w:rFonts w:ascii="Times New Roman" w:hAnsi="Times New Roman" w:cs="Times New Roman"/>
+          <w:sz w:val="24"/>
+          <w:szCs w:val="24"/>
+        </w:rPr>
+        <w:t xml:space="preserve"> </w:t>
+      </w:r>
+      <w:proofErr w:type="spellStart"/>
+      <w:r>
+        <w:rPr>
+          <w:rFonts w:ascii="Times New Roman" w:hAnsi="Times New Roman" w:cs="Times New Roman"/>
+          <w:sz w:val="24"/>
+          <w:szCs w:val="24"/>
+        </w:rPr>
+        <w:t>Melalui</w:t>
+      </w:r>
+      <w:proofErr w:type="spellEnd"/>
+      <w:r>
+        <w:rPr>
+          <w:rFonts w:ascii="Times New Roman" w:hAnsi="Times New Roman" w:cs="Times New Roman"/>
+          <w:sz w:val="24"/>
+          <w:szCs w:val="24"/>
+        </w:rPr>
+        <w:t xml:space="preserve"> </w:t>
+      </w:r>
+      <w:proofErr w:type="spellStart"/>
+      <w:r>
+        <w:rPr>
+          <w:rFonts w:ascii="Times New Roman" w:hAnsi="Times New Roman" w:cs="Times New Roman"/>
+          <w:sz w:val="24"/>
+          <w:szCs w:val="24"/>
+        </w:rPr>
+        <w:t>layanan</w:t>
+      </w:r>
+      <w:proofErr w:type="spellEnd"/>
+      <w:r>
+        <w:rPr>
+          <w:rFonts w:ascii="Times New Roman" w:hAnsi="Times New Roman" w:cs="Times New Roman"/>
+          <w:sz w:val="24"/>
+          <w:szCs w:val="24"/>
+        </w:rPr>
+        <w:t xml:space="preserve"> </w:t>
+      </w:r>
+      <w:proofErr w:type="spellStart"/>
+      <w:r>
+        <w:rPr>
+          <w:rFonts w:ascii="Times New Roman" w:hAnsi="Times New Roman" w:cs="Times New Roman"/>
+          <w:sz w:val="24"/>
+          <w:szCs w:val="24"/>
+        </w:rPr>
+        <w:t>sewa</w:t>
+      </w:r>
+      <w:proofErr w:type="spellEnd"/>
+      <w:r>
+        <w:rPr>
+          <w:rFonts w:ascii="Times New Roman" w:hAnsi="Times New Roman" w:cs="Times New Roman"/>
+          <w:sz w:val="24"/>
+          <w:szCs w:val="24"/>
+        </w:rPr>
+        <w:t xml:space="preserve"> </w:t>
+      </w:r>
+      <w:proofErr w:type="spellStart"/>
+      <w:r>
+        <w:rPr>
+          <w:rFonts w:ascii="Times New Roman" w:hAnsi="Times New Roman" w:cs="Times New Roman"/>
+          <w:sz w:val="24"/>
+          <w:szCs w:val="24"/>
+        </w:rPr>
+        <w:t>hp</w:t>
+      </w:r>
+      <w:proofErr w:type="spellEnd"/>
+      <w:r>
+        <w:rPr>
+          <w:rFonts w:ascii="Times New Roman" w:hAnsi="Times New Roman" w:cs="Times New Roman"/>
+          <w:sz w:val="24"/>
+          <w:szCs w:val="24"/>
+        </w:rPr>
+        <w:t xml:space="preserve">, </w:t>
+      </w:r>
+      <w:proofErr w:type="spellStart"/>
+      <w:r>
+        <w:rPr>
+          <w:rFonts w:ascii="Times New Roman" w:hAnsi="Times New Roman" w:cs="Times New Roman"/>
+          <w:sz w:val="24"/>
+          <w:szCs w:val="24"/>
+        </w:rPr>
+        <w:t>seseorang</w:t>
+      </w:r>
+      <w:proofErr w:type="spellEnd"/>
+      <w:r>
+        <w:rPr>
+          <w:rFonts w:ascii="Times New Roman" w:hAnsi="Times New Roman" w:cs="Times New Roman"/>
+          <w:sz w:val="24"/>
+          <w:szCs w:val="24"/>
+        </w:rPr>
+        <w:t xml:space="preserve"> </w:t>
+      </w:r>
+      <w:proofErr w:type="spellStart"/>
+      <w:r>
+        <w:rPr>
+          <w:rFonts w:ascii="Times New Roman" w:hAnsi="Times New Roman" w:cs="Times New Roman"/>
+          <w:sz w:val="24"/>
+          <w:szCs w:val="24"/>
+        </w:rPr>
+        <w:t>dapat</w:t>
+      </w:r>
+      <w:proofErr w:type="spellEnd"/>
+      <w:r>
+        <w:rPr>
+          <w:rFonts w:ascii="Times New Roman" w:hAnsi="Times New Roman" w:cs="Times New Roman"/>
+          <w:sz w:val="24"/>
+          <w:szCs w:val="24"/>
+        </w:rPr>
+        <w:t xml:space="preserve"> </w:t>
+      </w:r>
+      <w:proofErr w:type="spellStart"/>
+      <w:r>
+        <w:rPr>
+          <w:rFonts w:ascii="Times New Roman" w:hAnsi="Times New Roman" w:cs="Times New Roman"/>
+          <w:sz w:val="24"/>
+          <w:szCs w:val="24"/>
+        </w:rPr>
+        <w:t>mencoba</w:t>
+      </w:r>
+      <w:proofErr w:type="spellEnd"/>
+      <w:r>
+        <w:rPr>
+          <w:rFonts w:ascii="Times New Roman" w:hAnsi="Times New Roman" w:cs="Times New Roman"/>
+          <w:sz w:val="24"/>
+          <w:szCs w:val="24"/>
+        </w:rPr>
+        <w:t xml:space="preserve"> </w:t>
+      </w:r>
+      <w:proofErr w:type="spellStart"/>
+      <w:r>
+        <w:rPr>
+          <w:rFonts w:ascii="Times New Roman" w:hAnsi="Times New Roman" w:cs="Times New Roman"/>
+          <w:sz w:val="24"/>
+          <w:szCs w:val="24"/>
+        </w:rPr>
+        <w:t>berbagai</w:t>
+      </w:r>
+      <w:proofErr w:type="spellEnd"/>
+      <w:r>
+        <w:rPr>
+          <w:rFonts w:ascii="Times New Roman" w:hAnsi="Times New Roman" w:cs="Times New Roman"/>
+          <w:sz w:val="24"/>
+          <w:szCs w:val="24"/>
+        </w:rPr>
+        <w:t xml:space="preserve"> </w:t>
+      </w:r>
+      <w:proofErr w:type="spellStart"/>
+      <w:r>
+        <w:rPr>
+          <w:rFonts w:ascii="Times New Roman" w:hAnsi="Times New Roman" w:cs="Times New Roman"/>
+          <w:sz w:val="24"/>
+          <w:szCs w:val="24"/>
+        </w:rPr>
+        <w:t>jenis</w:t>
+      </w:r>
+      <w:proofErr w:type="spellEnd"/>
+      <w:r>
+        <w:rPr>
+          <w:rFonts w:ascii="Times New Roman" w:hAnsi="Times New Roman" w:cs="Times New Roman"/>
+          <w:sz w:val="24"/>
+          <w:szCs w:val="24"/>
+        </w:rPr>
+        <w:t xml:space="preserve"> </w:t>
+      </w:r>
+      <w:proofErr w:type="spellStart"/>
+      <w:r>
+        <w:rPr>
+          <w:rFonts w:ascii="Times New Roman" w:hAnsi="Times New Roman" w:cs="Times New Roman"/>
+          <w:sz w:val="24"/>
+          <w:szCs w:val="24"/>
+        </w:rPr>
+        <w:t>dan</w:t>
+      </w:r>
+      <w:proofErr w:type="spellEnd"/>
+      <w:r>
+        <w:rPr>
+          <w:rFonts w:ascii="Times New Roman" w:hAnsi="Times New Roman" w:cs="Times New Roman"/>
+          <w:sz w:val="24"/>
+          <w:szCs w:val="24"/>
+        </w:rPr>
+        <w:t xml:space="preserve"> </w:t>
+      </w:r>
+      <w:proofErr w:type="spellStart"/>
+      <w:r>
+        <w:rPr>
+          <w:rFonts w:ascii="Times New Roman" w:hAnsi="Times New Roman" w:cs="Times New Roman"/>
+          <w:sz w:val="24"/>
+          <w:szCs w:val="24"/>
+        </w:rPr>
+        <w:t>merek</w:t>
+      </w:r>
+      <w:proofErr w:type="spellEnd"/>
+      <w:r>
+        <w:rPr>
+          <w:rFonts w:ascii="Times New Roman" w:hAnsi="Times New Roman" w:cs="Times New Roman"/>
+          <w:sz w:val="24"/>
+          <w:szCs w:val="24"/>
+        </w:rPr>
+        <w:t xml:space="preserve"> smartphone </w:t>
+      </w:r>
+      <w:proofErr w:type="spellStart"/>
+      <w:r>
+        <w:rPr>
+          <w:rFonts w:ascii="Times New Roman" w:hAnsi="Times New Roman" w:cs="Times New Roman"/>
+          <w:sz w:val="24"/>
+          <w:szCs w:val="24"/>
+        </w:rPr>
+        <w:t>sesuai</w:t>
+      </w:r>
+      <w:proofErr w:type="spellEnd"/>
+      <w:r>
+        <w:rPr>
+          <w:rFonts w:ascii="Times New Roman" w:hAnsi="Times New Roman" w:cs="Times New Roman"/>
+          <w:sz w:val="24"/>
+          <w:szCs w:val="24"/>
+        </w:rPr>
+        <w:t xml:space="preserve"> </w:t>
+      </w:r>
+      <w:proofErr w:type="spellStart"/>
+      <w:r>
+        <w:rPr>
+          <w:rFonts w:ascii="Times New Roman" w:hAnsi="Times New Roman" w:cs="Times New Roman"/>
+          <w:sz w:val="24"/>
+          <w:szCs w:val="24"/>
+        </w:rPr>
+        <w:t>kebutuhan</w:t>
+      </w:r>
+      <w:proofErr w:type="spellEnd"/>
+      <w:r>
+        <w:rPr>
+          <w:rFonts w:ascii="Times New Roman" w:hAnsi="Times New Roman" w:cs="Times New Roman"/>
+          <w:sz w:val="24"/>
+          <w:szCs w:val="24"/>
+        </w:rPr>
+        <w:t xml:space="preserve">, </w:t>
+      </w:r>
+      <w:proofErr w:type="spellStart"/>
+      <w:r>
+        <w:rPr>
+          <w:rFonts w:ascii="Times New Roman" w:hAnsi="Times New Roman" w:cs="Times New Roman"/>
+          <w:sz w:val="24"/>
+          <w:szCs w:val="24"/>
+        </w:rPr>
+        <w:t>misalnya</w:t>
+      </w:r>
+      <w:proofErr w:type="spellEnd"/>
+      <w:r>
+        <w:rPr>
+          <w:rFonts w:ascii="Times New Roman" w:hAnsi="Times New Roman" w:cs="Times New Roman"/>
+          <w:sz w:val="24"/>
+          <w:szCs w:val="24"/>
+        </w:rPr>
+        <w:t xml:space="preserve"> </w:t>
+      </w:r>
+      <w:proofErr w:type="spellStart"/>
+      <w:r>
+        <w:rPr>
+          <w:rFonts w:ascii="Times New Roman" w:hAnsi="Times New Roman" w:cs="Times New Roman"/>
+          <w:sz w:val="24"/>
+          <w:szCs w:val="24"/>
+        </w:rPr>
+        <w:t>untuk</w:t>
+      </w:r>
+      <w:proofErr w:type="spellEnd"/>
+      <w:r>
+        <w:rPr>
+          <w:rFonts w:ascii="Times New Roman" w:hAnsi="Times New Roman" w:cs="Times New Roman"/>
+          <w:sz w:val="24"/>
+          <w:szCs w:val="24"/>
+        </w:rPr>
+        <w:t xml:space="preserve"> </w:t>
+      </w:r>
+      <w:proofErr w:type="spellStart"/>
+      <w:r>
+        <w:rPr>
+          <w:rFonts w:ascii="Times New Roman" w:hAnsi="Times New Roman" w:cs="Times New Roman"/>
+          <w:sz w:val="24"/>
+          <w:szCs w:val="24"/>
+        </w:rPr>
+        <w:t>keperluan</w:t>
+      </w:r>
+      <w:proofErr w:type="spellEnd"/>
+      <w:r>
+        <w:rPr>
+          <w:rFonts w:ascii="Times New Roman" w:hAnsi="Times New Roman" w:cs="Times New Roman"/>
+          <w:sz w:val="24"/>
+          <w:szCs w:val="24"/>
+        </w:rPr>
+        <w:t xml:space="preserve"> </w:t>
+      </w:r>
+      <w:proofErr w:type="spellStart"/>
+      <w:r>
+        <w:rPr>
+          <w:rFonts w:ascii="Times New Roman" w:hAnsi="Times New Roman" w:cs="Times New Roman"/>
+          <w:sz w:val="24"/>
+          <w:szCs w:val="24"/>
+        </w:rPr>
+        <w:t>kerja</w:t>
+      </w:r>
+      <w:proofErr w:type="spellEnd"/>
+      <w:r>
+        <w:rPr>
+          <w:rFonts w:ascii="Times New Roman" w:hAnsi="Times New Roman" w:cs="Times New Roman"/>
+          <w:sz w:val="24"/>
+          <w:szCs w:val="24"/>
+        </w:rPr>
+        <w:t xml:space="preserve"> </w:t>
+      </w:r>
+      <w:proofErr w:type="spellStart"/>
+      <w:r>
+        <w:rPr>
+          <w:rFonts w:ascii="Times New Roman" w:hAnsi="Times New Roman" w:cs="Times New Roman"/>
+          <w:sz w:val="24"/>
+          <w:szCs w:val="24"/>
+        </w:rPr>
+        <w:t>sementara</w:t>
+      </w:r>
+      <w:proofErr w:type="spellEnd"/>
+      <w:r>
+        <w:rPr>
+          <w:rFonts w:ascii="Times New Roman" w:hAnsi="Times New Roman" w:cs="Times New Roman"/>
+          <w:sz w:val="24"/>
+          <w:szCs w:val="24"/>
+        </w:rPr>
+        <w:t xml:space="preserve">, </w:t>
+      </w:r>
+      <w:proofErr w:type="spellStart"/>
+      <w:r>
+        <w:rPr>
+          <w:rFonts w:ascii="Times New Roman" w:hAnsi="Times New Roman" w:cs="Times New Roman"/>
+          <w:sz w:val="24"/>
+          <w:szCs w:val="24"/>
+        </w:rPr>
+        <w:t>proyek</w:t>
+      </w:r>
+      <w:proofErr w:type="spellEnd"/>
+      <w:r>
+        <w:rPr>
+          <w:rFonts w:ascii="Times New Roman" w:hAnsi="Times New Roman" w:cs="Times New Roman"/>
+          <w:sz w:val="24"/>
+          <w:szCs w:val="24"/>
+        </w:rPr>
+        <w:t xml:space="preserve"> </w:t>
+      </w:r>
+      <w:proofErr w:type="spellStart"/>
+      <w:r>
+        <w:rPr>
+          <w:rFonts w:ascii="Times New Roman" w:hAnsi="Times New Roman" w:cs="Times New Roman"/>
+          <w:sz w:val="24"/>
+          <w:szCs w:val="24"/>
+        </w:rPr>
+        <w:t>penelitian</w:t>
+      </w:r>
+      <w:proofErr w:type="spellEnd"/>
+      <w:r>
+        <w:rPr>
+          <w:rFonts w:ascii="Times New Roman" w:hAnsi="Times New Roman" w:cs="Times New Roman"/>
+          <w:sz w:val="24"/>
+          <w:szCs w:val="24"/>
+        </w:rPr>
+        <w:t xml:space="preserve">, acara </w:t>
+      </w:r>
+      <w:proofErr w:type="spellStart"/>
+      <w:r>
+        <w:rPr>
+          <w:rFonts w:ascii="Times New Roman" w:hAnsi="Times New Roman" w:cs="Times New Roman"/>
+          <w:sz w:val="24"/>
+          <w:szCs w:val="24"/>
+        </w:rPr>
+        <w:t>tertentu</w:t>
+      </w:r>
+      <w:proofErr w:type="spellEnd"/>
+      <w:r>
+        <w:rPr>
+          <w:rFonts w:ascii="Times New Roman" w:hAnsi="Times New Roman" w:cs="Times New Roman"/>
+          <w:sz w:val="24"/>
+          <w:szCs w:val="24"/>
+        </w:rPr>
+        <w:t xml:space="preserve">, </w:t>
+      </w:r>
+      <w:proofErr w:type="spellStart"/>
+      <w:r>
+        <w:rPr>
+          <w:rFonts w:ascii="Times New Roman" w:hAnsi="Times New Roman" w:cs="Times New Roman"/>
+          <w:sz w:val="24"/>
+          <w:szCs w:val="24"/>
+        </w:rPr>
+        <w:t>atau</w:t>
+      </w:r>
+      <w:proofErr w:type="spellEnd"/>
+      <w:r>
+        <w:rPr>
+          <w:rFonts w:ascii="Times New Roman" w:hAnsi="Times New Roman" w:cs="Times New Roman"/>
+          <w:sz w:val="24"/>
+          <w:szCs w:val="24"/>
+        </w:rPr>
+        <w:t xml:space="preserve"> </w:t>
+      </w:r>
+      <w:proofErr w:type="spellStart"/>
+      <w:r>
+        <w:rPr>
+          <w:rFonts w:ascii="Times New Roman" w:hAnsi="Times New Roman" w:cs="Times New Roman"/>
+          <w:sz w:val="24"/>
+          <w:szCs w:val="24"/>
+        </w:rPr>
+        <w:t>sekadar</w:t>
+      </w:r>
+      <w:proofErr w:type="spellEnd"/>
+      <w:r>
+        <w:rPr>
+          <w:rFonts w:ascii="Times New Roman" w:hAnsi="Times New Roman" w:cs="Times New Roman"/>
+          <w:sz w:val="24"/>
+          <w:szCs w:val="24"/>
+        </w:rPr>
+        <w:t xml:space="preserve"> </w:t>
+      </w:r>
+      <w:proofErr w:type="spellStart"/>
+      <w:r>
+        <w:rPr>
+          <w:rFonts w:ascii="Times New Roman" w:hAnsi="Times New Roman" w:cs="Times New Roman"/>
+          <w:sz w:val="24"/>
+          <w:szCs w:val="24"/>
+        </w:rPr>
+        <w:t>menguji</w:t>
+      </w:r>
+      <w:proofErr w:type="spellEnd"/>
+      <w:r>
+        <w:rPr>
+          <w:rFonts w:ascii="Times New Roman" w:hAnsi="Times New Roman" w:cs="Times New Roman"/>
+          <w:sz w:val="24"/>
+          <w:szCs w:val="24"/>
+        </w:rPr>
+        <w:t xml:space="preserve"> </w:t>
+      </w:r>
+      <w:proofErr w:type="spellStart"/>
+      <w:r>
+        <w:rPr>
+          <w:rFonts w:ascii="Times New Roman" w:hAnsi="Times New Roman" w:cs="Times New Roman"/>
+          <w:sz w:val="24"/>
+          <w:szCs w:val="24"/>
+        </w:rPr>
+        <w:t>performa</w:t>
+      </w:r>
+      <w:proofErr w:type="spellEnd"/>
+      <w:r>
+        <w:rPr>
+          <w:rFonts w:ascii="Times New Roman" w:hAnsi="Times New Roman" w:cs="Times New Roman"/>
+          <w:sz w:val="24"/>
+          <w:szCs w:val="24"/>
+        </w:rPr>
+        <w:t xml:space="preserve"> </w:t>
+      </w:r>
+      <w:proofErr w:type="spellStart"/>
+      <w:r>
+        <w:rPr>
+          <w:rFonts w:ascii="Times New Roman" w:hAnsi="Times New Roman" w:cs="Times New Roman"/>
+          <w:sz w:val="24"/>
+          <w:szCs w:val="24"/>
+        </w:rPr>
+        <w:t>sebelum</w:t>
+      </w:r>
+      <w:proofErr w:type="spellEnd"/>
+      <w:r>
+        <w:rPr>
+          <w:rFonts w:ascii="Times New Roman" w:hAnsi="Times New Roman" w:cs="Times New Roman"/>
+          <w:sz w:val="24"/>
+          <w:szCs w:val="24"/>
+        </w:rPr>
+        <w:t xml:space="preserve"> </w:t>
+      </w:r>
+      <w:proofErr w:type="spellStart"/>
+      <w:r>
+        <w:rPr>
+          <w:rFonts w:ascii="Times New Roman" w:hAnsi="Times New Roman" w:cs="Times New Roman"/>
+          <w:sz w:val="24"/>
+          <w:szCs w:val="24"/>
+        </w:rPr>
+        <w:t>memutuskan</w:t>
+      </w:r>
+      <w:proofErr w:type="spellEnd"/>
+      <w:r>
+        <w:rPr>
+          <w:rFonts w:ascii="Times New Roman" w:hAnsi="Times New Roman" w:cs="Times New Roman"/>
+          <w:sz w:val="24"/>
+          <w:szCs w:val="24"/>
+        </w:rPr>
+        <w:t xml:space="preserve"> </w:t>
+      </w:r>
+      <w:proofErr w:type="spellStart"/>
+      <w:r>
+        <w:rPr>
+          <w:rFonts w:ascii="Times New Roman" w:hAnsi="Times New Roman" w:cs="Times New Roman"/>
+          <w:sz w:val="24"/>
+          <w:szCs w:val="24"/>
+        </w:rPr>
+        <w:t>membeli</w:t>
+      </w:r>
+      <w:proofErr w:type="spellEnd"/>
+      <w:r>
+        <w:rPr>
+          <w:rFonts w:ascii="Times New Roman" w:hAnsi="Times New Roman" w:cs="Times New Roman"/>
+          <w:sz w:val="24"/>
+          <w:szCs w:val="24"/>
+        </w:rPr>
+        <w:t xml:space="preserve">, </w:t>
+      </w:r>
+      <w:proofErr w:type="spellStart"/>
+      <w:r>
+        <w:rPr>
+          <w:rFonts w:ascii="Times New Roman" w:hAnsi="Times New Roman" w:cs="Times New Roman"/>
+          <w:sz w:val="24"/>
+          <w:szCs w:val="24"/>
+        </w:rPr>
+        <w:t>sehingga</w:t>
+      </w:r>
+      <w:proofErr w:type="spellEnd"/>
+      <w:r>
+        <w:rPr>
+          <w:rFonts w:ascii="Times New Roman" w:hAnsi="Times New Roman" w:cs="Times New Roman"/>
+          <w:sz w:val="24"/>
+          <w:szCs w:val="24"/>
+        </w:rPr>
+        <w:t xml:space="preserve"> </w:t>
+      </w:r>
+      <w:proofErr w:type="spellStart"/>
+      <w:r>
+        <w:rPr>
+          <w:rFonts w:ascii="Times New Roman" w:hAnsi="Times New Roman" w:cs="Times New Roman"/>
+          <w:sz w:val="24"/>
+          <w:szCs w:val="24"/>
+        </w:rPr>
+        <w:t>topik</w:t>
+      </w:r>
+      <w:proofErr w:type="spellEnd"/>
+      <w:r>
+        <w:rPr>
+          <w:rFonts w:ascii="Times New Roman" w:hAnsi="Times New Roman" w:cs="Times New Roman"/>
+          <w:sz w:val="24"/>
+          <w:szCs w:val="24"/>
+        </w:rPr>
+        <w:t xml:space="preserve"> </w:t>
+      </w:r>
+      <w:proofErr w:type="spellStart"/>
+      <w:r>
+        <w:rPr>
+          <w:rFonts w:ascii="Times New Roman" w:hAnsi="Times New Roman" w:cs="Times New Roman"/>
+          <w:sz w:val="24"/>
+          <w:szCs w:val="24"/>
+        </w:rPr>
+        <w:t>ini</w:t>
+      </w:r>
+      <w:proofErr w:type="spellEnd"/>
+      <w:r>
+        <w:rPr>
+          <w:rFonts w:ascii="Times New Roman" w:hAnsi="Times New Roman" w:cs="Times New Roman"/>
+          <w:sz w:val="24"/>
+          <w:szCs w:val="24"/>
+        </w:rPr>
+        <w:t xml:space="preserve"> </w:t>
+      </w:r>
+      <w:proofErr w:type="spellStart"/>
+      <w:r>
+        <w:rPr>
+          <w:rFonts w:ascii="Times New Roman" w:hAnsi="Times New Roman" w:cs="Times New Roman"/>
+          <w:sz w:val="24"/>
+          <w:szCs w:val="24"/>
+        </w:rPr>
+        <w:t>menarik</w:t>
+      </w:r>
+      <w:proofErr w:type="spellEnd"/>
+      <w:r>
+        <w:rPr>
+          <w:rFonts w:ascii="Times New Roman" w:hAnsi="Times New Roman" w:cs="Times New Roman"/>
+          <w:sz w:val="24"/>
+          <w:szCs w:val="24"/>
+        </w:rPr>
+        <w:t xml:space="preserve"> </w:t>
+      </w:r>
+      <w:proofErr w:type="spellStart"/>
+      <w:r>
+        <w:rPr>
+          <w:rFonts w:ascii="Times New Roman" w:hAnsi="Times New Roman" w:cs="Times New Roman"/>
+          <w:sz w:val="24"/>
+          <w:szCs w:val="24"/>
+        </w:rPr>
+        <w:t>untuk</w:t>
+      </w:r>
+      <w:proofErr w:type="spellEnd"/>
+      <w:r>
+        <w:rPr>
+          <w:rFonts w:ascii="Times New Roman" w:hAnsi="Times New Roman" w:cs="Times New Roman"/>
+          <w:sz w:val="24"/>
+          <w:szCs w:val="24"/>
+        </w:rPr>
+        <w:t xml:space="preserve"> </w:t>
+      </w:r>
+      <w:proofErr w:type="spellStart"/>
+      <w:r>
+        <w:rPr>
+          <w:rFonts w:ascii="Times New Roman" w:hAnsi="Times New Roman" w:cs="Times New Roman"/>
+          <w:sz w:val="24"/>
+          <w:szCs w:val="24"/>
+        </w:rPr>
+        <w:t>dikaji</w:t>
+      </w:r>
+      <w:proofErr w:type="spellEnd"/>
+      <w:r>
+        <w:rPr>
+          <w:rFonts w:ascii="Times New Roman" w:hAnsi="Times New Roman" w:cs="Times New Roman"/>
+          <w:sz w:val="24"/>
+          <w:szCs w:val="24"/>
+        </w:rPr>
+        <w:t xml:space="preserve"> </w:t>
+      </w:r>
+      <w:proofErr w:type="spellStart"/>
+      <w:r>
+        <w:rPr>
+          <w:rFonts w:ascii="Times New Roman" w:hAnsi="Times New Roman" w:cs="Times New Roman"/>
+          <w:sz w:val="24"/>
+          <w:szCs w:val="24"/>
+        </w:rPr>
+        <w:t>karena</w:t>
+      </w:r>
+      <w:proofErr w:type="spellEnd"/>
+      <w:r>
+        <w:rPr>
+          <w:rFonts w:ascii="Times New Roman" w:hAnsi="Times New Roman" w:cs="Times New Roman"/>
+          <w:sz w:val="24"/>
+          <w:szCs w:val="24"/>
+        </w:rPr>
+        <w:t xml:space="preserve"> </w:t>
+      </w:r>
+      <w:proofErr w:type="spellStart"/>
+      <w:r>
+        <w:rPr>
+          <w:rFonts w:ascii="Times New Roman" w:hAnsi="Times New Roman" w:cs="Times New Roman"/>
+          <w:sz w:val="24"/>
+          <w:szCs w:val="24"/>
+        </w:rPr>
+        <w:t>mencerminkan</w:t>
+      </w:r>
+      <w:proofErr w:type="spellEnd"/>
+      <w:r>
+        <w:rPr>
+          <w:rFonts w:ascii="Times New Roman" w:hAnsi="Times New Roman" w:cs="Times New Roman"/>
+          <w:sz w:val="24"/>
+          <w:szCs w:val="24"/>
+        </w:rPr>
+        <w:t xml:space="preserve"> </w:t>
+      </w:r>
+      <w:proofErr w:type="spellStart"/>
+      <w:r>
+        <w:rPr>
+          <w:rFonts w:ascii="Times New Roman" w:hAnsi="Times New Roman" w:cs="Times New Roman"/>
+          <w:sz w:val="24"/>
+          <w:szCs w:val="24"/>
+        </w:rPr>
+        <w:t>perubahan</w:t>
+      </w:r>
+      <w:proofErr w:type="spellEnd"/>
+      <w:r>
+        <w:rPr>
+          <w:rFonts w:ascii="Times New Roman" w:hAnsi="Times New Roman" w:cs="Times New Roman"/>
+          <w:sz w:val="24"/>
+          <w:szCs w:val="24"/>
+        </w:rPr>
+        <w:t xml:space="preserve"> </w:t>
+      </w:r>
+      <w:proofErr w:type="spellStart"/>
+      <w:r>
+        <w:rPr>
+          <w:rFonts w:ascii="Times New Roman" w:hAnsi="Times New Roman" w:cs="Times New Roman"/>
+          <w:sz w:val="24"/>
+          <w:szCs w:val="24"/>
+        </w:rPr>
+        <w:t>pola</w:t>
+      </w:r>
+      <w:proofErr w:type="spellEnd"/>
+      <w:r>
+        <w:rPr>
+          <w:rFonts w:ascii="Times New Roman" w:hAnsi="Times New Roman" w:cs="Times New Roman"/>
+          <w:sz w:val="24"/>
+          <w:szCs w:val="24"/>
+        </w:rPr>
+        <w:t xml:space="preserve"> </w:t>
+      </w:r>
+      <w:proofErr w:type="spellStart"/>
+      <w:r>
+        <w:rPr>
+          <w:rFonts w:ascii="Times New Roman" w:hAnsi="Times New Roman" w:cs="Times New Roman"/>
+          <w:sz w:val="24"/>
+          <w:szCs w:val="24"/>
+        </w:rPr>
+        <w:t>konsumsi</w:t>
+      </w:r>
+      <w:proofErr w:type="spellEnd"/>
+      <w:r>
+        <w:rPr>
+          <w:rFonts w:ascii="Times New Roman" w:hAnsi="Times New Roman" w:cs="Times New Roman"/>
+          <w:sz w:val="24"/>
+          <w:szCs w:val="24"/>
+        </w:rPr>
+        <w:t xml:space="preserve"> </w:t>
+      </w:r>
+      <w:proofErr w:type="spellStart"/>
+      <w:r>
+        <w:rPr>
+          <w:rFonts w:ascii="Times New Roman" w:hAnsi="Times New Roman" w:cs="Times New Roman"/>
+          <w:sz w:val="24"/>
+          <w:szCs w:val="24"/>
+        </w:rPr>
+        <w:t>masyarakat</w:t>
+      </w:r>
+      <w:proofErr w:type="spellEnd"/>
+      <w:r>
+        <w:rPr>
+          <w:rFonts w:ascii="Times New Roman" w:hAnsi="Times New Roman" w:cs="Times New Roman"/>
+          <w:sz w:val="24"/>
+          <w:szCs w:val="24"/>
+        </w:rPr>
+        <w:t xml:space="preserve"> </w:t>
+      </w:r>
+      <w:proofErr w:type="spellStart"/>
+      <w:r>
+        <w:rPr>
+          <w:rFonts w:ascii="Times New Roman" w:hAnsi="Times New Roman" w:cs="Times New Roman"/>
+          <w:sz w:val="24"/>
+          <w:szCs w:val="24"/>
+        </w:rPr>
+        <w:t>dari</w:t>
+      </w:r>
+      <w:proofErr w:type="spellEnd"/>
+      <w:r>
+        <w:rPr>
+          <w:rFonts w:ascii="Times New Roman" w:hAnsi="Times New Roman" w:cs="Times New Roman"/>
+          <w:sz w:val="24"/>
+          <w:szCs w:val="24"/>
+        </w:rPr>
+        <w:t xml:space="preserve"> </w:t>
+      </w:r>
+      <w:proofErr w:type="spellStart"/>
+      <w:r>
+        <w:rPr>
+          <w:rFonts w:ascii="Times New Roman" w:hAnsi="Times New Roman" w:cs="Times New Roman"/>
+          <w:sz w:val="24"/>
+          <w:szCs w:val="24"/>
+        </w:rPr>
+        <w:t>kepemilikan</w:t>
+      </w:r>
+      <w:proofErr w:type="spellEnd"/>
+      <w:r>
+        <w:rPr>
+          <w:rFonts w:ascii="Times New Roman" w:hAnsi="Times New Roman" w:cs="Times New Roman"/>
+          <w:sz w:val="24"/>
+          <w:szCs w:val="24"/>
+        </w:rPr>
+        <w:t xml:space="preserve"> </w:t>
+      </w:r>
+      <w:proofErr w:type="spellStart"/>
+      <w:r>
+        <w:rPr>
+          <w:rFonts w:ascii="Times New Roman" w:hAnsi="Times New Roman" w:cs="Times New Roman"/>
+          <w:sz w:val="24"/>
+          <w:szCs w:val="24"/>
+        </w:rPr>
+        <w:t>menuju</w:t>
+      </w:r>
+      <w:proofErr w:type="spellEnd"/>
+      <w:r>
+        <w:rPr>
+          <w:rFonts w:ascii="Times New Roman" w:hAnsi="Times New Roman" w:cs="Times New Roman"/>
+          <w:sz w:val="24"/>
+          <w:szCs w:val="24"/>
+        </w:rPr>
+        <w:t xml:space="preserve"> </w:t>
+      </w:r>
+      <w:proofErr w:type="spellStart"/>
+      <w:r>
+        <w:rPr>
+          <w:rFonts w:ascii="Times New Roman" w:hAnsi="Times New Roman" w:cs="Times New Roman"/>
+          <w:sz w:val="24"/>
+          <w:szCs w:val="24"/>
+        </w:rPr>
+        <w:t>akses</w:t>
+      </w:r>
+      <w:proofErr w:type="spellEnd"/>
+      <w:r>
+        <w:rPr>
+          <w:rFonts w:ascii="Times New Roman" w:hAnsi="Times New Roman" w:cs="Times New Roman"/>
+          <w:sz w:val="24"/>
+          <w:szCs w:val="24"/>
+        </w:rPr>
+        <w:t xml:space="preserve">, </w:t>
+      </w:r>
+      <w:proofErr w:type="spellStart"/>
+      <w:r>
+        <w:rPr>
+          <w:rFonts w:ascii="Times New Roman" w:hAnsi="Times New Roman" w:cs="Times New Roman"/>
+          <w:sz w:val="24"/>
+          <w:szCs w:val="24"/>
+        </w:rPr>
+        <w:t>sekaligus</w:t>
+      </w:r>
+      <w:proofErr w:type="spellEnd"/>
+      <w:r>
+        <w:rPr>
+          <w:rFonts w:ascii="Times New Roman" w:hAnsi="Times New Roman" w:cs="Times New Roman"/>
+          <w:sz w:val="24"/>
+          <w:szCs w:val="24"/>
+        </w:rPr>
+        <w:t xml:space="preserve"> </w:t>
+      </w:r>
+      <w:proofErr w:type="spellStart"/>
+      <w:r>
+        <w:rPr>
+          <w:rFonts w:ascii="Times New Roman" w:hAnsi="Times New Roman" w:cs="Times New Roman"/>
+          <w:sz w:val="24"/>
+          <w:szCs w:val="24"/>
+        </w:rPr>
+        <w:t>membuka</w:t>
+      </w:r>
+      <w:proofErr w:type="spellEnd"/>
+      <w:r>
+        <w:rPr>
+          <w:rFonts w:ascii="Times New Roman" w:hAnsi="Times New Roman" w:cs="Times New Roman"/>
+          <w:sz w:val="24"/>
+          <w:szCs w:val="24"/>
+        </w:rPr>
+        <w:t xml:space="preserve"> </w:t>
+      </w:r>
+      <w:proofErr w:type="spellStart"/>
+      <w:r>
+        <w:rPr>
+          <w:rFonts w:ascii="Times New Roman" w:hAnsi="Times New Roman" w:cs="Times New Roman"/>
+          <w:sz w:val="24"/>
+          <w:szCs w:val="24"/>
+        </w:rPr>
+        <w:t>peluang</w:t>
+      </w:r>
+      <w:proofErr w:type="spellEnd"/>
+      <w:r>
+        <w:rPr>
+          <w:rFonts w:ascii="Times New Roman" w:hAnsi="Times New Roman" w:cs="Times New Roman"/>
+          <w:sz w:val="24"/>
+          <w:szCs w:val="24"/>
+        </w:rPr>
+        <w:t xml:space="preserve"> </w:t>
+      </w:r>
+      <w:proofErr w:type="spellStart"/>
+      <w:r>
+        <w:rPr>
+          <w:rFonts w:ascii="Times New Roman" w:hAnsi="Times New Roman" w:cs="Times New Roman"/>
+          <w:sz w:val="24"/>
+          <w:szCs w:val="24"/>
+        </w:rPr>
+        <w:t>bisnis</w:t>
+      </w:r>
+      <w:proofErr w:type="spellEnd"/>
+      <w:r>
+        <w:rPr>
+          <w:rFonts w:ascii="Times New Roman" w:hAnsi="Times New Roman" w:cs="Times New Roman"/>
+          <w:sz w:val="24"/>
+          <w:szCs w:val="24"/>
+        </w:rPr>
+        <w:t xml:space="preserve"> </w:t>
+      </w:r>
+      <w:proofErr w:type="spellStart"/>
+      <w:r>
+        <w:rPr>
+          <w:rFonts w:ascii="Times New Roman" w:hAnsi="Times New Roman" w:cs="Times New Roman"/>
+          <w:sz w:val="24"/>
+          <w:szCs w:val="24"/>
+        </w:rPr>
+        <w:t>baru</w:t>
+      </w:r>
+      <w:proofErr w:type="spellEnd"/>
+      <w:r>
+        <w:rPr>
+          <w:rFonts w:ascii="Times New Roman" w:hAnsi="Times New Roman" w:cs="Times New Roman"/>
+          <w:sz w:val="24"/>
+          <w:szCs w:val="24"/>
+        </w:rPr>
+        <w:t xml:space="preserve"> di era digital. </w:t>
+      </w:r>
+    </w:p>
+    <w:p>
+      <w:pPr>
+        <w:spacing w:after="0"/>
+        <w:ind w:firstLine="720"/>
+        <w:rPr>
+          <w:rFonts w:ascii="Times New Roman" w:hAnsi="Times New Roman" w:cs="Times New Roman"/>
+          <w:sz w:val="24"/>
+          <w:szCs w:val="24"/>
         </w:rPr>
       </w:pPr>
     </w:p>
@@ -704,54 +2614,55 @@
       <w:pPr>
         <w:spacing w:after="0"/>
         <w:ind w:firstLine="720"/>
-        <w:rPr>
-          <w:rFonts w:ascii="Times New Roman" w:hAnsi="Times New Roman" w:cs="Times New Roman"/>
+        <w:jc w:val="both"/>
+        <w:rPr>
+          <w:rFonts w:ascii="Times New Roman" w:hAnsi="Times New Roman" w:cs="Times New Roman"/>
+          <w:sz w:val="24"/>
+          <w:szCs w:val="24"/>
         </w:rPr>
       </w:pPr>
-      <w:r>
-        <w:rPr>
-          <w:rFonts w:ascii="Times New Roman" w:hAnsi="Times New Roman" w:cs="Times New Roman"/>
-        </w:rPr>
-        <w:t xml:space="preserve"> </w:t>
-      </w:r>
-      <w:proofErr w:type="spellStart"/>
-      <w:r>
-        <w:rPr>
-          <w:rFonts w:ascii="Times New Roman" w:hAnsi="Times New Roman" w:cs="Times New Roman"/>
-        </w:rPr>
-        <w:t>M</w:t>
-      </w:r>
-      <w:r>
-        <w:rPr>
-          <w:rFonts w:ascii="Times New Roman" w:hAnsi="Times New Roman" w:cs="Times New Roman"/>
-        </w:rPr>
-        <w:t>elalui</w:t>
-      </w:r>
-      <w:proofErr w:type="spellEnd"/>
-      <w:r>
-        <w:rPr>
-          <w:rFonts w:ascii="Times New Roman" w:hAnsi="Times New Roman" w:cs="Times New Roman"/>
-        </w:rPr>
-        <w:t xml:space="preserve"> </w:t>
-      </w:r>
-      <w:proofErr w:type="spellStart"/>
-      <w:r>
-        <w:rPr>
-          <w:rFonts w:ascii="Times New Roman" w:hAnsi="Times New Roman" w:cs="Times New Roman"/>
-        </w:rPr>
-        <w:t>layanan</w:t>
-      </w:r>
-      <w:proofErr w:type="spellEnd"/>
-      <w:r>
-        <w:rPr>
-          <w:rFonts w:ascii="Times New Roman" w:hAnsi="Times New Roman" w:cs="Times New Roman"/>
-        </w:rPr>
-        <w:t xml:space="preserve"> </w:t>
-      </w:r>
-      <w:proofErr w:type="spellStart"/>
-      <w:r>
-        <w:rPr>
-          <w:rFonts w:ascii="Times New Roman" w:hAnsi="Times New Roman" w:cs="Times New Roman"/>
+      <w:proofErr w:type="spellStart"/>
+      <w:r>
+        <w:rPr>
+          <w:rFonts w:ascii="Times New Roman" w:hAnsi="Times New Roman" w:cs="Times New Roman"/>
+          <w:sz w:val="24"/>
+          <w:szCs w:val="24"/>
+        </w:rPr>
+        <w:t>selain</w:t>
+      </w:r>
+      <w:proofErr w:type="spellEnd"/>
+      <w:r>
+        <w:rPr>
+          <w:rFonts w:ascii="Times New Roman" w:hAnsi="Times New Roman" w:cs="Times New Roman"/>
+          <w:sz w:val="24"/>
+          <w:szCs w:val="24"/>
+        </w:rPr>
+        <w:t xml:space="preserve"> </w:t>
+      </w:r>
+      <w:proofErr w:type="spellStart"/>
+      <w:r>
+        <w:rPr>
+          <w:rFonts w:ascii="Times New Roman" w:hAnsi="Times New Roman" w:cs="Times New Roman"/>
+          <w:sz w:val="24"/>
+          <w:szCs w:val="24"/>
+        </w:rPr>
+        <w:t>itu</w:t>
+      </w:r>
+      <w:proofErr w:type="spellEnd"/>
+      <w:r>
+        <w:rPr>
+          <w:rFonts w:ascii="Times New Roman" w:hAnsi="Times New Roman" w:cs="Times New Roman"/>
+          <w:sz w:val="24"/>
+          <w:szCs w:val="24"/>
+        </w:rPr>
+        <w:t xml:space="preserve">, </w:t>
+      </w:r>
+      <w:proofErr w:type="spellStart"/>
+      <w:r>
+        <w:rPr>
+          <w:rFonts w:ascii="Times New Roman" w:hAnsi="Times New Roman" w:cs="Times New Roman"/>
+          <w:sz w:val="24"/>
+          <w:szCs w:val="24"/>
         </w:rPr>
         <w:t>sewa</w:t>
       </w:r>
@@ -759,27 +2670,143 @@
       <w:r>
         <w:rPr>
           <w:rFonts w:ascii="Times New Roman" w:hAnsi="Times New Roman" w:cs="Times New Roman"/>
-        </w:rPr>
-        <w:t xml:space="preserve"> hp, </w:t>
-      </w:r>
-      <w:proofErr w:type="spellStart"/>
-      <w:r>
-        <w:rPr>
-          <w:rFonts w:ascii="Times New Roman" w:hAnsi="Times New Roman" w:cs="Times New Roman"/>
-        </w:rPr>
-        <w:t>seseorang</w:t>
-      </w:r>
-      <w:proofErr w:type="spellEnd"/>
-      <w:r>
-        <w:rPr>
-          <w:rFonts w:ascii="Times New Roman" w:hAnsi="Times New Roman" w:cs="Times New Roman"/>
-        </w:rPr>
-        <w:t xml:space="preserve"> </w:t>
-      </w:r>
-      <w:proofErr w:type="spellStart"/>
-      <w:r>
-        <w:rPr>
-          <w:rFonts w:ascii="Times New Roman" w:hAnsi="Times New Roman" w:cs="Times New Roman"/>
+          <w:sz w:val="24"/>
+          <w:szCs w:val="24"/>
+        </w:rPr>
+        <w:t xml:space="preserve"> </w:t>
+      </w:r>
+      <w:proofErr w:type="spellStart"/>
+      <w:r>
+        <w:rPr>
+          <w:rFonts w:ascii="Times New Roman" w:hAnsi="Times New Roman" w:cs="Times New Roman"/>
+          <w:sz w:val="24"/>
+          <w:szCs w:val="24"/>
+        </w:rPr>
+        <w:t>hp</w:t>
+      </w:r>
+      <w:proofErr w:type="spellEnd"/>
+      <w:r>
+        <w:rPr>
+          <w:rFonts w:ascii="Times New Roman" w:hAnsi="Times New Roman" w:cs="Times New Roman"/>
+          <w:sz w:val="24"/>
+          <w:szCs w:val="24"/>
+        </w:rPr>
+        <w:t xml:space="preserve"> </w:t>
+      </w:r>
+      <w:proofErr w:type="spellStart"/>
+      <w:r>
+        <w:rPr>
+          <w:rFonts w:ascii="Times New Roman" w:hAnsi="Times New Roman" w:cs="Times New Roman"/>
+          <w:sz w:val="24"/>
+          <w:szCs w:val="24"/>
+        </w:rPr>
+        <w:t>juga</w:t>
+      </w:r>
+      <w:proofErr w:type="spellEnd"/>
+      <w:r>
+        <w:rPr>
+          <w:rFonts w:ascii="Times New Roman" w:hAnsi="Times New Roman" w:cs="Times New Roman"/>
+          <w:sz w:val="24"/>
+          <w:szCs w:val="24"/>
+        </w:rPr>
+        <w:t xml:space="preserve"> </w:t>
+      </w:r>
+      <w:proofErr w:type="spellStart"/>
+      <w:r>
+        <w:rPr>
+          <w:rFonts w:ascii="Times New Roman" w:hAnsi="Times New Roman" w:cs="Times New Roman"/>
+          <w:sz w:val="24"/>
+          <w:szCs w:val="24"/>
+        </w:rPr>
+        <w:t>berkaitan</w:t>
+      </w:r>
+      <w:proofErr w:type="spellEnd"/>
+      <w:r>
+        <w:rPr>
+          <w:rFonts w:ascii="Times New Roman" w:hAnsi="Times New Roman" w:cs="Times New Roman"/>
+          <w:sz w:val="24"/>
+          <w:szCs w:val="24"/>
+        </w:rPr>
+        <w:t xml:space="preserve"> </w:t>
+      </w:r>
+      <w:proofErr w:type="spellStart"/>
+      <w:r>
+        <w:rPr>
+          <w:rFonts w:ascii="Times New Roman" w:hAnsi="Times New Roman" w:cs="Times New Roman"/>
+          <w:sz w:val="24"/>
+          <w:szCs w:val="24"/>
+        </w:rPr>
+        <w:t>dengan</w:t>
+      </w:r>
+      <w:proofErr w:type="spellEnd"/>
+      <w:r>
+        <w:rPr>
+          <w:rFonts w:ascii="Times New Roman" w:hAnsi="Times New Roman" w:cs="Times New Roman"/>
+          <w:sz w:val="24"/>
+          <w:szCs w:val="24"/>
+        </w:rPr>
+        <w:t xml:space="preserve"> </w:t>
+      </w:r>
+      <w:proofErr w:type="spellStart"/>
+      <w:r>
+        <w:rPr>
+          <w:rFonts w:ascii="Times New Roman" w:hAnsi="Times New Roman" w:cs="Times New Roman"/>
+          <w:sz w:val="24"/>
+          <w:szCs w:val="24"/>
+        </w:rPr>
+        <w:t>isu</w:t>
+      </w:r>
+      <w:proofErr w:type="spellEnd"/>
+      <w:r>
+        <w:rPr>
+          <w:rFonts w:ascii="Times New Roman" w:hAnsi="Times New Roman" w:cs="Times New Roman"/>
+          <w:sz w:val="24"/>
+          <w:szCs w:val="24"/>
+        </w:rPr>
+        <w:t xml:space="preserve"> </w:t>
+      </w:r>
+      <w:proofErr w:type="spellStart"/>
+      <w:r>
+        <w:rPr>
+          <w:rFonts w:ascii="Times New Roman" w:hAnsi="Times New Roman" w:cs="Times New Roman"/>
+          <w:sz w:val="24"/>
+          <w:szCs w:val="24"/>
+        </w:rPr>
+        <w:t>keberlanjutan</w:t>
+      </w:r>
+      <w:proofErr w:type="spellEnd"/>
+      <w:r>
+        <w:rPr>
+          <w:rFonts w:ascii="Times New Roman" w:hAnsi="Times New Roman" w:cs="Times New Roman"/>
+          <w:sz w:val="24"/>
+          <w:szCs w:val="24"/>
+        </w:rPr>
+        <w:t xml:space="preserve"> </w:t>
+      </w:r>
+      <w:proofErr w:type="spellStart"/>
+      <w:r>
+        <w:rPr>
+          <w:rFonts w:ascii="Times New Roman" w:hAnsi="Times New Roman" w:cs="Times New Roman"/>
+          <w:sz w:val="24"/>
+          <w:szCs w:val="24"/>
+        </w:rPr>
+        <w:t>karena</w:t>
+      </w:r>
+      <w:proofErr w:type="spellEnd"/>
+      <w:r>
+        <w:rPr>
+          <w:rFonts w:ascii="Times New Roman" w:hAnsi="Times New Roman" w:cs="Times New Roman"/>
+          <w:sz w:val="24"/>
+          <w:szCs w:val="24"/>
+        </w:rPr>
+        <w:t xml:space="preserve"> </w:t>
+      </w:r>
+      <w:proofErr w:type="spellStart"/>
+      <w:r>
+        <w:rPr>
+          <w:rFonts w:ascii="Times New Roman" w:hAnsi="Times New Roman" w:cs="Times New Roman"/>
+          <w:sz w:val="24"/>
+          <w:szCs w:val="24"/>
         </w:rPr>
         <w:t>dapat</w:t>
       </w:r>
@@ -787,90 +2814,152 @@
       <w:r>
         <w:rPr>
           <w:rFonts w:ascii="Times New Roman" w:hAnsi="Times New Roman" w:cs="Times New Roman"/>
-        </w:rPr>
-        <w:t xml:space="preserve"> </w:t>
-      </w:r>
-      <w:proofErr w:type="spellStart"/>
-      <w:r>
-        <w:rPr>
-          <w:rFonts w:ascii="Times New Roman" w:hAnsi="Times New Roman" w:cs="Times New Roman"/>
-        </w:rPr>
-        <w:t>mencoba</w:t>
-      </w:r>
-      <w:proofErr w:type="spellEnd"/>
-      <w:r>
-        <w:rPr>
-          <w:rFonts w:ascii="Times New Roman" w:hAnsi="Times New Roman" w:cs="Times New Roman"/>
-        </w:rPr>
-        <w:t xml:space="preserve"> </w:t>
-      </w:r>
-      <w:proofErr w:type="spellStart"/>
-      <w:r>
-        <w:rPr>
-          <w:rFonts w:ascii="Times New Roman" w:hAnsi="Times New Roman" w:cs="Times New Roman"/>
-        </w:rPr>
-        <w:t>berbagai</w:t>
-      </w:r>
-      <w:proofErr w:type="spellEnd"/>
-      <w:r>
-        <w:rPr>
-          <w:rFonts w:ascii="Times New Roman" w:hAnsi="Times New Roman" w:cs="Times New Roman"/>
-        </w:rPr>
-        <w:t xml:space="preserve"> </w:t>
-      </w:r>
-      <w:proofErr w:type="spellStart"/>
-      <w:r>
-        <w:rPr>
-          <w:rFonts w:ascii="Times New Roman" w:hAnsi="Times New Roman" w:cs="Times New Roman"/>
-        </w:rPr>
-        <w:t>jenis</w:t>
-      </w:r>
-      <w:proofErr w:type="spellEnd"/>
-      <w:r>
-        <w:rPr>
-          <w:rFonts w:ascii="Times New Roman" w:hAnsi="Times New Roman" w:cs="Times New Roman"/>
-        </w:rPr>
-        <w:t xml:space="preserve"> dan </w:t>
-      </w:r>
-      <w:proofErr w:type="spellStart"/>
-      <w:r>
-        <w:rPr>
-          <w:rFonts w:ascii="Times New Roman" w:hAnsi="Times New Roman" w:cs="Times New Roman"/>
-        </w:rPr>
-        <w:t>merek</w:t>
-      </w:r>
-      <w:proofErr w:type="spellEnd"/>
-      <w:r>
-        <w:rPr>
-          <w:rFonts w:ascii="Times New Roman" w:hAnsi="Times New Roman" w:cs="Times New Roman"/>
-        </w:rPr>
-        <w:t xml:space="preserve"> smartphone </w:t>
-      </w:r>
-      <w:proofErr w:type="spellStart"/>
-      <w:r>
-        <w:rPr>
-          <w:rFonts w:ascii="Times New Roman" w:hAnsi="Times New Roman" w:cs="Times New Roman"/>
-        </w:rPr>
-        <w:t>sesuai</w:t>
-      </w:r>
-      <w:proofErr w:type="spellEnd"/>
-      <w:r>
-        <w:rPr>
-          <w:rFonts w:ascii="Times New Roman" w:hAnsi="Times New Roman" w:cs="Times New Roman"/>
-        </w:rPr>
-        <w:t xml:space="preserve"> </w:t>
-      </w:r>
-      <w:proofErr w:type="spellStart"/>
-      <w:r>
-        <w:rPr>
-          <w:rFonts w:ascii="Times New Roman" w:hAnsi="Times New Roman" w:cs="Times New Roman"/>
-        </w:rPr>
-        <w:t>kebutuhan</w:t>
-      </w:r>
-      <w:proofErr w:type="spellEnd"/>
-      <w:r>
-        <w:rPr>
-          <w:rFonts w:ascii="Times New Roman" w:hAnsi="Times New Roman" w:cs="Times New Roman"/>
+          <w:sz w:val="24"/>
+          <w:szCs w:val="24"/>
+        </w:rPr>
+        <w:t xml:space="preserve"> </w:t>
+      </w:r>
+      <w:proofErr w:type="spellStart"/>
+      <w:r>
+        <w:rPr>
+          <w:rFonts w:ascii="Times New Roman" w:hAnsi="Times New Roman" w:cs="Times New Roman"/>
+          <w:sz w:val="24"/>
+          <w:szCs w:val="24"/>
+        </w:rPr>
+        <w:t>mengurangi</w:t>
+      </w:r>
+      <w:proofErr w:type="spellEnd"/>
+      <w:r>
+        <w:rPr>
+          <w:rFonts w:ascii="Times New Roman" w:hAnsi="Times New Roman" w:cs="Times New Roman"/>
+          <w:sz w:val="24"/>
+          <w:szCs w:val="24"/>
+        </w:rPr>
+        <w:t xml:space="preserve"> </w:t>
+      </w:r>
+      <w:proofErr w:type="spellStart"/>
+      <w:r>
+        <w:rPr>
+          <w:rFonts w:ascii="Times New Roman" w:hAnsi="Times New Roman" w:cs="Times New Roman"/>
+          <w:sz w:val="24"/>
+          <w:szCs w:val="24"/>
+        </w:rPr>
+        <w:t>limbah</w:t>
+      </w:r>
+      <w:proofErr w:type="spellEnd"/>
+      <w:r>
+        <w:rPr>
+          <w:rFonts w:ascii="Times New Roman" w:hAnsi="Times New Roman" w:cs="Times New Roman"/>
+          <w:sz w:val="24"/>
+          <w:szCs w:val="24"/>
+        </w:rPr>
+        <w:t xml:space="preserve"> </w:t>
+      </w:r>
+      <w:proofErr w:type="spellStart"/>
+      <w:r>
+        <w:rPr>
+          <w:rFonts w:ascii="Times New Roman" w:hAnsi="Times New Roman" w:cs="Times New Roman"/>
+          <w:sz w:val="24"/>
+          <w:szCs w:val="24"/>
+        </w:rPr>
+        <w:t>elektronik</w:t>
+      </w:r>
+      <w:proofErr w:type="spellEnd"/>
+      <w:r>
+        <w:rPr>
+          <w:rFonts w:ascii="Times New Roman" w:hAnsi="Times New Roman" w:cs="Times New Roman"/>
+          <w:sz w:val="24"/>
+          <w:szCs w:val="24"/>
+        </w:rPr>
+        <w:t xml:space="preserve"> </w:t>
+      </w:r>
+      <w:proofErr w:type="spellStart"/>
+      <w:r>
+        <w:rPr>
+          <w:rFonts w:ascii="Times New Roman" w:hAnsi="Times New Roman" w:cs="Times New Roman"/>
+          <w:sz w:val="24"/>
+          <w:szCs w:val="24"/>
+        </w:rPr>
+        <w:t>dengan</w:t>
+      </w:r>
+      <w:proofErr w:type="spellEnd"/>
+      <w:r>
+        <w:rPr>
+          <w:rFonts w:ascii="Times New Roman" w:hAnsi="Times New Roman" w:cs="Times New Roman"/>
+          <w:sz w:val="24"/>
+          <w:szCs w:val="24"/>
+        </w:rPr>
+        <w:t xml:space="preserve"> </w:t>
+      </w:r>
+      <w:proofErr w:type="spellStart"/>
+      <w:r>
+        <w:rPr>
+          <w:rFonts w:ascii="Times New Roman" w:hAnsi="Times New Roman" w:cs="Times New Roman"/>
+          <w:sz w:val="24"/>
+          <w:szCs w:val="24"/>
+        </w:rPr>
+        <w:t>memperpanjang</w:t>
+      </w:r>
+      <w:proofErr w:type="spellEnd"/>
+      <w:r>
+        <w:rPr>
+          <w:rFonts w:ascii="Times New Roman" w:hAnsi="Times New Roman" w:cs="Times New Roman"/>
+          <w:sz w:val="24"/>
+          <w:szCs w:val="24"/>
+        </w:rPr>
+        <w:t xml:space="preserve"> </w:t>
+      </w:r>
+      <w:proofErr w:type="spellStart"/>
+      <w:r>
+        <w:rPr>
+          <w:rFonts w:ascii="Times New Roman" w:hAnsi="Times New Roman" w:cs="Times New Roman"/>
+          <w:sz w:val="24"/>
+          <w:szCs w:val="24"/>
+        </w:rPr>
+        <w:t>siklus</w:t>
+      </w:r>
+      <w:proofErr w:type="spellEnd"/>
+      <w:r>
+        <w:rPr>
+          <w:rFonts w:ascii="Times New Roman" w:hAnsi="Times New Roman" w:cs="Times New Roman"/>
+          <w:sz w:val="24"/>
+          <w:szCs w:val="24"/>
+        </w:rPr>
+        <w:t xml:space="preserve"> </w:t>
+      </w:r>
+      <w:proofErr w:type="spellStart"/>
+      <w:r>
+        <w:rPr>
+          <w:rFonts w:ascii="Times New Roman" w:hAnsi="Times New Roman" w:cs="Times New Roman"/>
+          <w:sz w:val="24"/>
+          <w:szCs w:val="24"/>
+        </w:rPr>
+        <w:t>hidup</w:t>
+      </w:r>
+      <w:proofErr w:type="spellEnd"/>
+      <w:r>
+        <w:rPr>
+          <w:rFonts w:ascii="Times New Roman" w:hAnsi="Times New Roman" w:cs="Times New Roman"/>
+          <w:sz w:val="24"/>
+          <w:szCs w:val="24"/>
+        </w:rPr>
+        <w:t xml:space="preserve"> </w:t>
+      </w:r>
+      <w:proofErr w:type="spellStart"/>
+      <w:r>
+        <w:rPr>
+          <w:rFonts w:ascii="Times New Roman" w:hAnsi="Times New Roman" w:cs="Times New Roman"/>
+          <w:sz w:val="24"/>
+          <w:szCs w:val="24"/>
+        </w:rPr>
+        <w:t>perangkat</w:t>
+      </w:r>
+      <w:proofErr w:type="spellEnd"/>
+      <w:r>
+        <w:rPr>
+          <w:rFonts w:ascii="Times New Roman" w:hAnsi="Times New Roman" w:cs="Times New Roman"/>
+          <w:sz w:val="24"/>
+          <w:szCs w:val="24"/>
         </w:rPr>
         <w:t xml:space="preserve">, </w:t>
       </w:r>
@@ -878,69 +2967,143 @@
       <w:r>
         <w:rPr>
           <w:rFonts w:ascii="Times New Roman" w:hAnsi="Times New Roman" w:cs="Times New Roman"/>
-        </w:rPr>
-        <w:t>misalnya</w:t>
-      </w:r>
-      <w:proofErr w:type="spellEnd"/>
-      <w:r>
-        <w:rPr>
-          <w:rFonts w:ascii="Times New Roman" w:hAnsi="Times New Roman" w:cs="Times New Roman"/>
-        </w:rPr>
-        <w:t xml:space="preserve"> </w:t>
-      </w:r>
-      <w:proofErr w:type="spellStart"/>
-      <w:r>
-        <w:rPr>
-          <w:rFonts w:ascii="Times New Roman" w:hAnsi="Times New Roman" w:cs="Times New Roman"/>
-        </w:rPr>
-        <w:t>untuk</w:t>
-      </w:r>
-      <w:proofErr w:type="spellEnd"/>
-      <w:r>
-        <w:rPr>
-          <w:rFonts w:ascii="Times New Roman" w:hAnsi="Times New Roman" w:cs="Times New Roman"/>
-        </w:rPr>
-        <w:t xml:space="preserve"> </w:t>
-      </w:r>
-      <w:proofErr w:type="spellStart"/>
-      <w:r>
-        <w:rPr>
-          <w:rFonts w:ascii="Times New Roman" w:hAnsi="Times New Roman" w:cs="Times New Roman"/>
-        </w:rPr>
-        <w:t>keperluan</w:t>
-      </w:r>
-      <w:proofErr w:type="spellEnd"/>
-      <w:r>
-        <w:rPr>
-          <w:rFonts w:ascii="Times New Roman" w:hAnsi="Times New Roman" w:cs="Times New Roman"/>
-        </w:rPr>
-        <w:t xml:space="preserve"> </w:t>
-      </w:r>
-      <w:proofErr w:type="spellStart"/>
-      <w:r>
-        <w:rPr>
-          <w:rFonts w:ascii="Times New Roman" w:hAnsi="Times New Roman" w:cs="Times New Roman"/>
-        </w:rPr>
-        <w:t>kerja</w:t>
-      </w:r>
-      <w:proofErr w:type="spellEnd"/>
-      <w:r>
-        <w:rPr>
-          <w:rFonts w:ascii="Times New Roman" w:hAnsi="Times New Roman" w:cs="Times New Roman"/>
-        </w:rPr>
-        <w:t xml:space="preserve"> </w:t>
-      </w:r>
-      <w:proofErr w:type="spellStart"/>
-      <w:r>
-        <w:rPr>
-          <w:rFonts w:ascii="Times New Roman" w:hAnsi="Times New Roman" w:cs="Times New Roman"/>
-        </w:rPr>
-        <w:t>sementara</w:t>
-      </w:r>
-      <w:proofErr w:type="spellEnd"/>
-      <w:r>
-        <w:rPr>
-          <w:rFonts w:ascii="Times New Roman" w:hAnsi="Times New Roman" w:cs="Times New Roman"/>
+          <w:sz w:val="24"/>
+          <w:szCs w:val="24"/>
+        </w:rPr>
+        <w:t>serta</w:t>
+      </w:r>
+      <w:proofErr w:type="spellEnd"/>
+      <w:r>
+        <w:rPr>
+          <w:rFonts w:ascii="Times New Roman" w:hAnsi="Times New Roman" w:cs="Times New Roman"/>
+          <w:sz w:val="24"/>
+          <w:szCs w:val="24"/>
+        </w:rPr>
+        <w:t xml:space="preserve"> </w:t>
+      </w:r>
+      <w:proofErr w:type="spellStart"/>
+      <w:r>
+        <w:rPr>
+          <w:rFonts w:ascii="Times New Roman" w:hAnsi="Times New Roman" w:cs="Times New Roman"/>
+          <w:sz w:val="24"/>
+          <w:szCs w:val="24"/>
+        </w:rPr>
+        <w:t>menimbulkan</w:t>
+      </w:r>
+      <w:proofErr w:type="spellEnd"/>
+      <w:r>
+        <w:rPr>
+          <w:rFonts w:ascii="Times New Roman" w:hAnsi="Times New Roman" w:cs="Times New Roman"/>
+          <w:sz w:val="24"/>
+          <w:szCs w:val="24"/>
+        </w:rPr>
+        <w:t xml:space="preserve"> </w:t>
+      </w:r>
+      <w:proofErr w:type="spellStart"/>
+      <w:r>
+        <w:rPr>
+          <w:rFonts w:ascii="Times New Roman" w:hAnsi="Times New Roman" w:cs="Times New Roman"/>
+          <w:sz w:val="24"/>
+          <w:szCs w:val="24"/>
+        </w:rPr>
+        <w:t>pertanyaan</w:t>
+      </w:r>
+      <w:proofErr w:type="spellEnd"/>
+      <w:r>
+        <w:rPr>
+          <w:rFonts w:ascii="Times New Roman" w:hAnsi="Times New Roman" w:cs="Times New Roman"/>
+          <w:sz w:val="24"/>
+          <w:szCs w:val="24"/>
+        </w:rPr>
+        <w:t xml:space="preserve"> </w:t>
+      </w:r>
+      <w:proofErr w:type="spellStart"/>
+      <w:r>
+        <w:rPr>
+          <w:rFonts w:ascii="Times New Roman" w:hAnsi="Times New Roman" w:cs="Times New Roman"/>
+          <w:sz w:val="24"/>
+          <w:szCs w:val="24"/>
+        </w:rPr>
+        <w:t>penting</w:t>
+      </w:r>
+      <w:proofErr w:type="spellEnd"/>
+      <w:r>
+        <w:rPr>
+          <w:rFonts w:ascii="Times New Roman" w:hAnsi="Times New Roman" w:cs="Times New Roman"/>
+          <w:sz w:val="24"/>
+          <w:szCs w:val="24"/>
+        </w:rPr>
+        <w:t xml:space="preserve"> </w:t>
+      </w:r>
+      <w:proofErr w:type="spellStart"/>
+      <w:r>
+        <w:rPr>
+          <w:rFonts w:ascii="Times New Roman" w:hAnsi="Times New Roman" w:cs="Times New Roman"/>
+          <w:sz w:val="24"/>
+          <w:szCs w:val="24"/>
+        </w:rPr>
+        <w:t>mengenai</w:t>
+      </w:r>
+      <w:proofErr w:type="spellEnd"/>
+      <w:r>
+        <w:rPr>
+          <w:rFonts w:ascii="Times New Roman" w:hAnsi="Times New Roman" w:cs="Times New Roman"/>
+          <w:sz w:val="24"/>
+          <w:szCs w:val="24"/>
+        </w:rPr>
+        <w:t xml:space="preserve"> </w:t>
+      </w:r>
+      <w:proofErr w:type="spellStart"/>
+      <w:r>
+        <w:rPr>
+          <w:rFonts w:ascii="Times New Roman" w:hAnsi="Times New Roman" w:cs="Times New Roman"/>
+          <w:sz w:val="24"/>
+          <w:szCs w:val="24"/>
+        </w:rPr>
+        <w:t>keamanan</w:t>
+      </w:r>
+      <w:proofErr w:type="spellEnd"/>
+      <w:r>
+        <w:rPr>
+          <w:rFonts w:ascii="Times New Roman" w:hAnsi="Times New Roman" w:cs="Times New Roman"/>
+          <w:sz w:val="24"/>
+          <w:szCs w:val="24"/>
+        </w:rPr>
+        <w:t xml:space="preserve"> data, </w:t>
+      </w:r>
+      <w:proofErr w:type="spellStart"/>
+      <w:r>
+        <w:rPr>
+          <w:rFonts w:ascii="Times New Roman" w:hAnsi="Times New Roman" w:cs="Times New Roman"/>
+          <w:sz w:val="24"/>
+          <w:szCs w:val="24"/>
+        </w:rPr>
+        <w:t>kenyamanan</w:t>
+      </w:r>
+      <w:proofErr w:type="spellEnd"/>
+      <w:r>
+        <w:rPr>
+          <w:rFonts w:ascii="Times New Roman" w:hAnsi="Times New Roman" w:cs="Times New Roman"/>
+          <w:sz w:val="24"/>
+          <w:szCs w:val="24"/>
+        </w:rPr>
+        <w:t xml:space="preserve"> </w:t>
+      </w:r>
+      <w:proofErr w:type="spellStart"/>
+      <w:r>
+        <w:rPr>
+          <w:rFonts w:ascii="Times New Roman" w:hAnsi="Times New Roman" w:cs="Times New Roman"/>
+          <w:sz w:val="24"/>
+          <w:szCs w:val="24"/>
+        </w:rPr>
+        <w:t>pengguna</w:t>
+      </w:r>
+      <w:proofErr w:type="spellEnd"/>
+      <w:r>
+        <w:rPr>
+          <w:rFonts w:ascii="Times New Roman" w:hAnsi="Times New Roman" w:cs="Times New Roman"/>
+          <w:sz w:val="24"/>
+          <w:szCs w:val="24"/>
         </w:rPr>
         <w:t xml:space="preserve">, </w:t>
       </w:r>
@@ -948,41 +3111,71 @@
       <w:r>
         <w:rPr>
           <w:rFonts w:ascii="Times New Roman" w:hAnsi="Times New Roman" w:cs="Times New Roman"/>
-        </w:rPr>
-        <w:t>proyek</w:t>
-      </w:r>
-      <w:proofErr w:type="spellEnd"/>
-      <w:r>
-        <w:rPr>
-          <w:rFonts w:ascii="Times New Roman" w:hAnsi="Times New Roman" w:cs="Times New Roman"/>
-        </w:rPr>
-        <w:t xml:space="preserve"> </w:t>
-      </w:r>
-      <w:proofErr w:type="spellStart"/>
-      <w:r>
-        <w:rPr>
-          <w:rFonts w:ascii="Times New Roman" w:hAnsi="Times New Roman" w:cs="Times New Roman"/>
-        </w:rPr>
-        <w:t>penelitian</w:t>
-      </w:r>
-      <w:proofErr w:type="spellEnd"/>
-      <w:r>
-        <w:rPr>
-          <w:rFonts w:ascii="Times New Roman" w:hAnsi="Times New Roman" w:cs="Times New Roman"/>
-        </w:rPr>
-        <w:t xml:space="preserve">, acara </w:t>
-      </w:r>
-      <w:proofErr w:type="spellStart"/>
-      <w:r>
-        <w:rPr>
-          <w:rFonts w:ascii="Times New Roman" w:hAnsi="Times New Roman" w:cs="Times New Roman"/>
-        </w:rPr>
-        <w:t>tertentu</w:t>
-      </w:r>
-      <w:proofErr w:type="spellEnd"/>
-      <w:r>
-        <w:rPr>
-          <w:rFonts w:ascii="Times New Roman" w:hAnsi="Times New Roman" w:cs="Times New Roman"/>
+          <w:sz w:val="24"/>
+          <w:szCs w:val="24"/>
+        </w:rPr>
+        <w:t>dan</w:t>
+      </w:r>
+      <w:proofErr w:type="spellEnd"/>
+      <w:r>
+        <w:rPr>
+          <w:rFonts w:ascii="Times New Roman" w:hAnsi="Times New Roman" w:cs="Times New Roman"/>
+          <w:sz w:val="24"/>
+          <w:szCs w:val="24"/>
+        </w:rPr>
+        <w:t xml:space="preserve"> </w:t>
+      </w:r>
+      <w:proofErr w:type="spellStart"/>
+      <w:r>
+        <w:rPr>
+          <w:rFonts w:ascii="Times New Roman" w:hAnsi="Times New Roman" w:cs="Times New Roman"/>
+          <w:sz w:val="24"/>
+          <w:szCs w:val="24"/>
+        </w:rPr>
+        <w:t>regulasi</w:t>
+      </w:r>
+      <w:proofErr w:type="spellEnd"/>
+      <w:r>
+        <w:rPr>
+          <w:rFonts w:ascii="Times New Roman" w:hAnsi="Times New Roman" w:cs="Times New Roman"/>
+          <w:sz w:val="24"/>
+          <w:szCs w:val="24"/>
+        </w:rPr>
+        <w:t xml:space="preserve"> yang </w:t>
+      </w:r>
+      <w:proofErr w:type="spellStart"/>
+      <w:r>
+        <w:rPr>
+          <w:rFonts w:ascii="Times New Roman" w:hAnsi="Times New Roman" w:cs="Times New Roman"/>
+          <w:sz w:val="24"/>
+          <w:szCs w:val="24"/>
+        </w:rPr>
+        <w:t>perlu</w:t>
+      </w:r>
+      <w:proofErr w:type="spellEnd"/>
+      <w:r>
+        <w:rPr>
+          <w:rFonts w:ascii="Times New Roman" w:hAnsi="Times New Roman" w:cs="Times New Roman"/>
+          <w:sz w:val="24"/>
+          <w:szCs w:val="24"/>
+        </w:rPr>
+        <w:t xml:space="preserve"> </w:t>
+      </w:r>
+      <w:proofErr w:type="spellStart"/>
+      <w:r>
+        <w:rPr>
+          <w:rFonts w:ascii="Times New Roman" w:hAnsi="Times New Roman" w:cs="Times New Roman"/>
+          <w:sz w:val="24"/>
+          <w:szCs w:val="24"/>
+        </w:rPr>
+        <w:t>diperhatikan</w:t>
+      </w:r>
+      <w:proofErr w:type="spellEnd"/>
+      <w:r>
+        <w:rPr>
+          <w:rFonts w:ascii="Times New Roman" w:hAnsi="Times New Roman" w:cs="Times New Roman"/>
+          <w:sz w:val="24"/>
+          <w:szCs w:val="24"/>
         </w:rPr>
         <w:t xml:space="preserve">, </w:t>
       </w:r>
@@ -990,97 +3183,197 @@
       <w:r>
         <w:rPr>
           <w:rFonts w:ascii="Times New Roman" w:hAnsi="Times New Roman" w:cs="Times New Roman"/>
-        </w:rPr>
-        <w:t>atau</w:t>
-      </w:r>
-      <w:proofErr w:type="spellEnd"/>
-      <w:r>
-        <w:rPr>
-          <w:rFonts w:ascii="Times New Roman" w:hAnsi="Times New Roman" w:cs="Times New Roman"/>
-        </w:rPr>
-        <w:t xml:space="preserve"> </w:t>
-      </w:r>
-      <w:proofErr w:type="spellStart"/>
-      <w:r>
-        <w:rPr>
-          <w:rFonts w:ascii="Times New Roman" w:hAnsi="Times New Roman" w:cs="Times New Roman"/>
-        </w:rPr>
-        <w:t>sekadar</w:t>
-      </w:r>
-      <w:proofErr w:type="spellEnd"/>
-      <w:r>
-        <w:rPr>
-          <w:rFonts w:ascii="Times New Roman" w:hAnsi="Times New Roman" w:cs="Times New Roman"/>
-        </w:rPr>
-        <w:t xml:space="preserve"> </w:t>
-      </w:r>
-      <w:proofErr w:type="spellStart"/>
-      <w:r>
-        <w:rPr>
-          <w:rFonts w:ascii="Times New Roman" w:hAnsi="Times New Roman" w:cs="Times New Roman"/>
-        </w:rPr>
-        <w:t>menguji</w:t>
-      </w:r>
-      <w:proofErr w:type="spellEnd"/>
-      <w:r>
-        <w:rPr>
-          <w:rFonts w:ascii="Times New Roman" w:hAnsi="Times New Roman" w:cs="Times New Roman"/>
-        </w:rPr>
-        <w:t xml:space="preserve"> </w:t>
-      </w:r>
-      <w:proofErr w:type="spellStart"/>
-      <w:r>
-        <w:rPr>
-          <w:rFonts w:ascii="Times New Roman" w:hAnsi="Times New Roman" w:cs="Times New Roman"/>
-        </w:rPr>
-        <w:t>performa</w:t>
-      </w:r>
-      <w:proofErr w:type="spellEnd"/>
-      <w:r>
-        <w:rPr>
-          <w:rFonts w:ascii="Times New Roman" w:hAnsi="Times New Roman" w:cs="Times New Roman"/>
-        </w:rPr>
-        <w:t xml:space="preserve"> </w:t>
-      </w:r>
-      <w:proofErr w:type="spellStart"/>
-      <w:r>
-        <w:rPr>
-          <w:rFonts w:ascii="Times New Roman" w:hAnsi="Times New Roman" w:cs="Times New Roman"/>
-        </w:rPr>
-        <w:t>sebelum</w:t>
-      </w:r>
-      <w:proofErr w:type="spellEnd"/>
-      <w:r>
-        <w:rPr>
-          <w:rFonts w:ascii="Times New Roman" w:hAnsi="Times New Roman" w:cs="Times New Roman"/>
-        </w:rPr>
-        <w:t xml:space="preserve"> </w:t>
-      </w:r>
-      <w:proofErr w:type="spellStart"/>
-      <w:r>
-        <w:rPr>
-          <w:rFonts w:ascii="Times New Roman" w:hAnsi="Times New Roman" w:cs="Times New Roman"/>
-        </w:rPr>
-        <w:t>memutuskan</w:t>
-      </w:r>
-      <w:proofErr w:type="spellEnd"/>
-      <w:r>
-        <w:rPr>
-          <w:rFonts w:ascii="Times New Roman" w:hAnsi="Times New Roman" w:cs="Times New Roman"/>
-        </w:rPr>
-        <w:t xml:space="preserve"> </w:t>
-      </w:r>
-      <w:proofErr w:type="spellStart"/>
-      <w:r>
-        <w:rPr>
-          <w:rFonts w:ascii="Times New Roman" w:hAnsi="Times New Roman" w:cs="Times New Roman"/>
-        </w:rPr>
-        <w:t>membeli</w:t>
-      </w:r>
-      <w:proofErr w:type="spellEnd"/>
-      <w:r>
-        <w:rPr>
-          <w:rFonts w:ascii="Times New Roman" w:hAnsi="Times New Roman" w:cs="Times New Roman"/>
+          <w:sz w:val="24"/>
+          <w:szCs w:val="24"/>
+        </w:rPr>
+        <w:t>sehingga</w:t>
+      </w:r>
+      <w:proofErr w:type="spellEnd"/>
+      <w:r>
+        <w:rPr>
+          <w:rFonts w:ascii="Times New Roman" w:hAnsi="Times New Roman" w:cs="Times New Roman"/>
+          <w:sz w:val="24"/>
+          <w:szCs w:val="24"/>
+        </w:rPr>
+        <w:t xml:space="preserve"> </w:t>
+      </w:r>
+      <w:proofErr w:type="spellStart"/>
+      <w:r>
+        <w:rPr>
+          <w:rFonts w:ascii="Times New Roman" w:hAnsi="Times New Roman" w:cs="Times New Roman"/>
+          <w:sz w:val="24"/>
+          <w:szCs w:val="24"/>
+        </w:rPr>
+        <w:t>pembahasan</w:t>
+      </w:r>
+      <w:proofErr w:type="spellEnd"/>
+      <w:r>
+        <w:rPr>
+          <w:rFonts w:ascii="Times New Roman" w:hAnsi="Times New Roman" w:cs="Times New Roman"/>
+          <w:sz w:val="24"/>
+          <w:szCs w:val="24"/>
+        </w:rPr>
+        <w:t xml:space="preserve"> </w:t>
+      </w:r>
+      <w:proofErr w:type="spellStart"/>
+      <w:r>
+        <w:rPr>
+          <w:rFonts w:ascii="Times New Roman" w:hAnsi="Times New Roman" w:cs="Times New Roman"/>
+          <w:sz w:val="24"/>
+          <w:szCs w:val="24"/>
+        </w:rPr>
+        <w:t>mengenai</w:t>
+      </w:r>
+      <w:proofErr w:type="spellEnd"/>
+      <w:r>
+        <w:rPr>
+          <w:rFonts w:ascii="Times New Roman" w:hAnsi="Times New Roman" w:cs="Times New Roman"/>
+          <w:sz w:val="24"/>
+          <w:szCs w:val="24"/>
+        </w:rPr>
+        <w:t xml:space="preserve"> </w:t>
+      </w:r>
+      <w:proofErr w:type="spellStart"/>
+      <w:r>
+        <w:rPr>
+          <w:rFonts w:ascii="Times New Roman" w:hAnsi="Times New Roman" w:cs="Times New Roman"/>
+          <w:sz w:val="24"/>
+          <w:szCs w:val="24"/>
+        </w:rPr>
+        <w:t>sewa</w:t>
+      </w:r>
+      <w:proofErr w:type="spellEnd"/>
+      <w:r>
+        <w:rPr>
+          <w:rFonts w:ascii="Times New Roman" w:hAnsi="Times New Roman" w:cs="Times New Roman"/>
+          <w:sz w:val="24"/>
+          <w:szCs w:val="24"/>
+        </w:rPr>
+        <w:t xml:space="preserve"> </w:t>
+      </w:r>
+      <w:proofErr w:type="spellStart"/>
+      <w:r>
+        <w:rPr>
+          <w:rFonts w:ascii="Times New Roman" w:hAnsi="Times New Roman" w:cs="Times New Roman"/>
+          <w:sz w:val="24"/>
+          <w:szCs w:val="24"/>
+        </w:rPr>
+        <w:t>hp</w:t>
+      </w:r>
+      <w:proofErr w:type="spellEnd"/>
+      <w:r>
+        <w:rPr>
+          <w:rFonts w:ascii="Times New Roman" w:hAnsi="Times New Roman" w:cs="Times New Roman"/>
+          <w:sz w:val="24"/>
+          <w:szCs w:val="24"/>
+        </w:rPr>
+        <w:t xml:space="preserve"> </w:t>
+      </w:r>
+      <w:proofErr w:type="spellStart"/>
+      <w:r>
+        <w:rPr>
+          <w:rFonts w:ascii="Times New Roman" w:hAnsi="Times New Roman" w:cs="Times New Roman"/>
+          <w:sz w:val="24"/>
+          <w:szCs w:val="24"/>
+        </w:rPr>
+        <w:t>tidak</w:t>
+      </w:r>
+      <w:proofErr w:type="spellEnd"/>
+      <w:r>
+        <w:rPr>
+          <w:rFonts w:ascii="Times New Roman" w:hAnsi="Times New Roman" w:cs="Times New Roman"/>
+          <w:sz w:val="24"/>
+          <w:szCs w:val="24"/>
+        </w:rPr>
+        <w:t xml:space="preserve"> </w:t>
+      </w:r>
+      <w:proofErr w:type="spellStart"/>
+      <w:r>
+        <w:rPr>
+          <w:rFonts w:ascii="Times New Roman" w:hAnsi="Times New Roman" w:cs="Times New Roman"/>
+          <w:sz w:val="24"/>
+          <w:szCs w:val="24"/>
+        </w:rPr>
+        <w:t>hanya</w:t>
+      </w:r>
+      <w:proofErr w:type="spellEnd"/>
+      <w:r>
+        <w:rPr>
+          <w:rFonts w:ascii="Times New Roman" w:hAnsi="Times New Roman" w:cs="Times New Roman"/>
+          <w:sz w:val="24"/>
+          <w:szCs w:val="24"/>
+        </w:rPr>
+        <w:t xml:space="preserve"> </w:t>
+      </w:r>
+      <w:proofErr w:type="spellStart"/>
+      <w:r>
+        <w:rPr>
+          <w:rFonts w:ascii="Times New Roman" w:hAnsi="Times New Roman" w:cs="Times New Roman"/>
+          <w:sz w:val="24"/>
+          <w:szCs w:val="24"/>
+        </w:rPr>
+        <w:t>relevan</w:t>
+      </w:r>
+      <w:proofErr w:type="spellEnd"/>
+      <w:r>
+        <w:rPr>
+          <w:rFonts w:ascii="Times New Roman" w:hAnsi="Times New Roman" w:cs="Times New Roman"/>
+          <w:sz w:val="24"/>
+          <w:szCs w:val="24"/>
+        </w:rPr>
+        <w:t xml:space="preserve"> </w:t>
+      </w:r>
+      <w:proofErr w:type="spellStart"/>
+      <w:r>
+        <w:rPr>
+          <w:rFonts w:ascii="Times New Roman" w:hAnsi="Times New Roman" w:cs="Times New Roman"/>
+          <w:sz w:val="24"/>
+          <w:szCs w:val="24"/>
+        </w:rPr>
+        <w:t>dari</w:t>
+      </w:r>
+      <w:proofErr w:type="spellEnd"/>
+      <w:r>
+        <w:rPr>
+          <w:rFonts w:ascii="Times New Roman" w:hAnsi="Times New Roman" w:cs="Times New Roman"/>
+          <w:sz w:val="24"/>
+          <w:szCs w:val="24"/>
+        </w:rPr>
+        <w:t xml:space="preserve"> </w:t>
+      </w:r>
+      <w:proofErr w:type="spellStart"/>
+      <w:r>
+        <w:rPr>
+          <w:rFonts w:ascii="Times New Roman" w:hAnsi="Times New Roman" w:cs="Times New Roman"/>
+          <w:sz w:val="24"/>
+          <w:szCs w:val="24"/>
+        </w:rPr>
+        <w:t>sisi</w:t>
+      </w:r>
+      <w:proofErr w:type="spellEnd"/>
+      <w:r>
+        <w:rPr>
+          <w:rFonts w:ascii="Times New Roman" w:hAnsi="Times New Roman" w:cs="Times New Roman"/>
+          <w:sz w:val="24"/>
+          <w:szCs w:val="24"/>
+        </w:rPr>
+        <w:t xml:space="preserve"> </w:t>
+      </w:r>
+      <w:proofErr w:type="spellStart"/>
+      <w:r>
+        <w:rPr>
+          <w:rFonts w:ascii="Times New Roman" w:hAnsi="Times New Roman" w:cs="Times New Roman"/>
+          <w:sz w:val="24"/>
+          <w:szCs w:val="24"/>
+        </w:rPr>
+        <w:t>ekonomi</w:t>
+      </w:r>
+      <w:proofErr w:type="spellEnd"/>
+      <w:r>
+        <w:rPr>
+          <w:rFonts w:ascii="Times New Roman" w:hAnsi="Times New Roman" w:cs="Times New Roman"/>
+          <w:sz w:val="24"/>
+          <w:szCs w:val="24"/>
         </w:rPr>
         <w:t xml:space="preserve">, </w:t>
       </w:r>
@@ -1088,174 +3381,44 @@
       <w:r>
         <w:rPr>
           <w:rFonts w:ascii="Times New Roman" w:hAnsi="Times New Roman" w:cs="Times New Roman"/>
-        </w:rPr>
-        <w:t>sehingga</w:t>
-      </w:r>
-      <w:proofErr w:type="spellEnd"/>
-      <w:r>
-        <w:rPr>
-          <w:rFonts w:ascii="Times New Roman" w:hAnsi="Times New Roman" w:cs="Times New Roman"/>
-        </w:rPr>
-        <w:t xml:space="preserve"> </w:t>
-      </w:r>
-      <w:proofErr w:type="spellStart"/>
-      <w:r>
-        <w:rPr>
-          <w:rFonts w:ascii="Times New Roman" w:hAnsi="Times New Roman" w:cs="Times New Roman"/>
-        </w:rPr>
-        <w:t>topik</w:t>
-      </w:r>
-      <w:proofErr w:type="spellEnd"/>
-      <w:r>
-        <w:rPr>
-          <w:rFonts w:ascii="Times New Roman" w:hAnsi="Times New Roman" w:cs="Times New Roman"/>
-        </w:rPr>
-        <w:t xml:space="preserve"> </w:t>
-      </w:r>
-      <w:proofErr w:type="spellStart"/>
-      <w:r>
-        <w:rPr>
-          <w:rFonts w:ascii="Times New Roman" w:hAnsi="Times New Roman" w:cs="Times New Roman"/>
-        </w:rPr>
-        <w:t>ini</w:t>
-      </w:r>
-      <w:proofErr w:type="spellEnd"/>
-      <w:r>
-        <w:rPr>
-          <w:rFonts w:ascii="Times New Roman" w:hAnsi="Times New Roman" w:cs="Times New Roman"/>
-        </w:rPr>
-        <w:t xml:space="preserve"> </w:t>
-      </w:r>
-      <w:proofErr w:type="spellStart"/>
-      <w:r>
-        <w:rPr>
-          <w:rFonts w:ascii="Times New Roman" w:hAnsi="Times New Roman" w:cs="Times New Roman"/>
-        </w:rPr>
-        <w:t>menarik</w:t>
-      </w:r>
-      <w:proofErr w:type="spellEnd"/>
-      <w:r>
-        <w:rPr>
-          <w:rFonts w:ascii="Times New Roman" w:hAnsi="Times New Roman" w:cs="Times New Roman"/>
-        </w:rPr>
-        <w:t xml:space="preserve"> </w:t>
-      </w:r>
-      <w:proofErr w:type="spellStart"/>
-      <w:r>
-        <w:rPr>
-          <w:rFonts w:ascii="Times New Roman" w:hAnsi="Times New Roman" w:cs="Times New Roman"/>
-        </w:rPr>
-        <w:t>untuk</w:t>
-      </w:r>
-      <w:proofErr w:type="spellEnd"/>
-      <w:r>
-        <w:rPr>
-          <w:rFonts w:ascii="Times New Roman" w:hAnsi="Times New Roman" w:cs="Times New Roman"/>
-        </w:rPr>
-        <w:t xml:space="preserve"> </w:t>
-      </w:r>
-      <w:proofErr w:type="spellStart"/>
-      <w:r>
-        <w:rPr>
-          <w:rFonts w:ascii="Times New Roman" w:hAnsi="Times New Roman" w:cs="Times New Roman"/>
-        </w:rPr>
-        <w:t>dikaji</w:t>
-      </w:r>
-      <w:proofErr w:type="spellEnd"/>
-      <w:r>
-        <w:rPr>
-          <w:rFonts w:ascii="Times New Roman" w:hAnsi="Times New Roman" w:cs="Times New Roman"/>
-        </w:rPr>
-        <w:t xml:space="preserve"> </w:t>
-      </w:r>
-      <w:proofErr w:type="spellStart"/>
-      <w:r>
-        <w:rPr>
-          <w:rFonts w:ascii="Times New Roman" w:hAnsi="Times New Roman" w:cs="Times New Roman"/>
-        </w:rPr>
-        <w:t>karena</w:t>
-      </w:r>
-      <w:proofErr w:type="spellEnd"/>
-      <w:r>
-        <w:rPr>
-          <w:rFonts w:ascii="Times New Roman" w:hAnsi="Times New Roman" w:cs="Times New Roman"/>
-        </w:rPr>
-        <w:t xml:space="preserve"> </w:t>
-      </w:r>
-      <w:proofErr w:type="spellStart"/>
-      <w:r>
-        <w:rPr>
-          <w:rFonts w:ascii="Times New Roman" w:hAnsi="Times New Roman" w:cs="Times New Roman"/>
-        </w:rPr>
-        <w:t>mencerminkan</w:t>
-      </w:r>
-      <w:proofErr w:type="spellEnd"/>
-      <w:r>
-        <w:rPr>
-          <w:rFonts w:ascii="Times New Roman" w:hAnsi="Times New Roman" w:cs="Times New Roman"/>
-        </w:rPr>
-        <w:t xml:space="preserve"> </w:t>
-      </w:r>
-      <w:proofErr w:type="spellStart"/>
-      <w:r>
-        <w:rPr>
-          <w:rFonts w:ascii="Times New Roman" w:hAnsi="Times New Roman" w:cs="Times New Roman"/>
-        </w:rPr>
-        <w:t>perubahan</w:t>
-      </w:r>
-      <w:proofErr w:type="spellEnd"/>
-      <w:r>
-        <w:rPr>
-          <w:rFonts w:ascii="Times New Roman" w:hAnsi="Times New Roman" w:cs="Times New Roman"/>
-        </w:rPr>
-        <w:t xml:space="preserve"> </w:t>
-      </w:r>
-      <w:proofErr w:type="spellStart"/>
-      <w:r>
-        <w:rPr>
-          <w:rFonts w:ascii="Times New Roman" w:hAnsi="Times New Roman" w:cs="Times New Roman"/>
-        </w:rPr>
-        <w:t>pola</w:t>
-      </w:r>
-      <w:proofErr w:type="spellEnd"/>
-      <w:r>
-        <w:rPr>
-          <w:rFonts w:ascii="Times New Roman" w:hAnsi="Times New Roman" w:cs="Times New Roman"/>
-        </w:rPr>
-        <w:t xml:space="preserve"> </w:t>
-      </w:r>
-      <w:proofErr w:type="spellStart"/>
-      <w:r>
-        <w:rPr>
-          <w:rFonts w:ascii="Times New Roman" w:hAnsi="Times New Roman" w:cs="Times New Roman"/>
-        </w:rPr>
-        <w:t>konsumsi</w:t>
-      </w:r>
-      <w:proofErr w:type="spellEnd"/>
-      <w:r>
-        <w:rPr>
-          <w:rFonts w:ascii="Times New Roman" w:hAnsi="Times New Roman" w:cs="Times New Roman"/>
-        </w:rPr>
-        <w:t xml:space="preserve"> </w:t>
-      </w:r>
-      <w:proofErr w:type="spellStart"/>
-      <w:r>
-        <w:rPr>
-          <w:rFonts w:ascii="Times New Roman" w:hAnsi="Times New Roman" w:cs="Times New Roman"/>
-        </w:rPr>
-        <w:t>masyarakat</w:t>
-      </w:r>
-      <w:proofErr w:type="spellEnd"/>
-      <w:r>
-        <w:rPr>
-          <w:rFonts w:ascii="Times New Roman" w:hAnsi="Times New Roman" w:cs="Times New Roman"/>
-        </w:rPr>
-        <w:t xml:space="preserve"> </w:t>
-      </w:r>
-      <w:proofErr w:type="spellStart"/>
-      <w:r>
-        <w:rPr>
-          <w:rFonts w:ascii="Times New Roman" w:hAnsi="Times New Roman" w:cs="Times New Roman"/>
+          <w:sz w:val="24"/>
+          <w:szCs w:val="24"/>
+        </w:rPr>
+        <w:t>tetapi</w:t>
+      </w:r>
+      <w:proofErr w:type="spellEnd"/>
+      <w:r>
+        <w:rPr>
+          <w:rFonts w:ascii="Times New Roman" w:hAnsi="Times New Roman" w:cs="Times New Roman"/>
+          <w:sz w:val="24"/>
+          <w:szCs w:val="24"/>
+        </w:rPr>
+        <w:t xml:space="preserve"> </w:t>
+      </w:r>
+      <w:proofErr w:type="spellStart"/>
+      <w:r>
+        <w:rPr>
+          <w:rFonts w:ascii="Times New Roman" w:hAnsi="Times New Roman" w:cs="Times New Roman"/>
+          <w:sz w:val="24"/>
+          <w:szCs w:val="24"/>
+        </w:rPr>
+        <w:t>juga</w:t>
+      </w:r>
+      <w:proofErr w:type="spellEnd"/>
+      <w:r>
+        <w:rPr>
+          <w:rFonts w:ascii="Times New Roman" w:hAnsi="Times New Roman" w:cs="Times New Roman"/>
+          <w:sz w:val="24"/>
+          <w:szCs w:val="24"/>
+        </w:rPr>
+        <w:t xml:space="preserve"> </w:t>
+      </w:r>
+      <w:proofErr w:type="spellStart"/>
+      <w:r>
+        <w:rPr>
+          <w:rFonts w:ascii="Times New Roman" w:hAnsi="Times New Roman" w:cs="Times New Roman"/>
+          <w:sz w:val="24"/>
+          <w:szCs w:val="24"/>
         </w:rPr>
         <w:t>dari</w:t>
       </w:r>
@@ -1263,48 +3426,44 @@
       <w:r>
         <w:rPr>
           <w:rFonts w:ascii="Times New Roman" w:hAnsi="Times New Roman" w:cs="Times New Roman"/>
-        </w:rPr>
-        <w:t xml:space="preserve"> </w:t>
-      </w:r>
-      <w:proofErr w:type="spellStart"/>
-      <w:r>
-        <w:rPr>
-          <w:rFonts w:ascii="Times New Roman" w:hAnsi="Times New Roman" w:cs="Times New Roman"/>
-        </w:rPr>
-        <w:t>kepemilikan</w:t>
-      </w:r>
-      <w:proofErr w:type="spellEnd"/>
-      <w:r>
-        <w:rPr>
-          <w:rFonts w:ascii="Times New Roman" w:hAnsi="Times New Roman" w:cs="Times New Roman"/>
-        </w:rPr>
-        <w:t xml:space="preserve"> </w:t>
-      </w:r>
-      <w:proofErr w:type="spellStart"/>
-      <w:r>
-        <w:rPr>
-          <w:rFonts w:ascii="Times New Roman" w:hAnsi="Times New Roman" w:cs="Times New Roman"/>
-        </w:rPr>
-        <w:t>menuju</w:t>
-      </w:r>
-      <w:proofErr w:type="spellEnd"/>
-      <w:r>
-        <w:rPr>
-          <w:rFonts w:ascii="Times New Roman" w:hAnsi="Times New Roman" w:cs="Times New Roman"/>
-        </w:rPr>
-        <w:t xml:space="preserve"> </w:t>
-      </w:r>
-      <w:proofErr w:type="spellStart"/>
-      <w:r>
-        <w:rPr>
-          <w:rFonts w:ascii="Times New Roman" w:hAnsi="Times New Roman" w:cs="Times New Roman"/>
-        </w:rPr>
-        <w:t>akses</w:t>
-      </w:r>
-      <w:proofErr w:type="spellEnd"/>
-      <w:r>
-        <w:rPr>
-          <w:rFonts w:ascii="Times New Roman" w:hAnsi="Times New Roman" w:cs="Times New Roman"/>
+          <w:sz w:val="24"/>
+          <w:szCs w:val="24"/>
+        </w:rPr>
+        <w:t xml:space="preserve"> </w:t>
+      </w:r>
+      <w:proofErr w:type="spellStart"/>
+      <w:r>
+        <w:rPr>
+          <w:rFonts w:ascii="Times New Roman" w:hAnsi="Times New Roman" w:cs="Times New Roman"/>
+          <w:sz w:val="24"/>
+          <w:szCs w:val="24"/>
+        </w:rPr>
+        <w:t>perspektif</w:t>
+      </w:r>
+      <w:proofErr w:type="spellEnd"/>
+      <w:r>
+        <w:rPr>
+          <w:rFonts w:ascii="Times New Roman" w:hAnsi="Times New Roman" w:cs="Times New Roman"/>
+          <w:sz w:val="24"/>
+          <w:szCs w:val="24"/>
+        </w:rPr>
+        <w:t xml:space="preserve"> </w:t>
+      </w:r>
+      <w:proofErr w:type="spellStart"/>
+      <w:r>
+        <w:rPr>
+          <w:rFonts w:ascii="Times New Roman" w:hAnsi="Times New Roman" w:cs="Times New Roman"/>
+          <w:sz w:val="24"/>
+          <w:szCs w:val="24"/>
+        </w:rPr>
+        <w:t>sosial</w:t>
+      </w:r>
+      <w:proofErr w:type="spellEnd"/>
+      <w:r>
+        <w:rPr>
+          <w:rFonts w:ascii="Times New Roman" w:hAnsi="Times New Roman" w:cs="Times New Roman"/>
+          <w:sz w:val="24"/>
+          <w:szCs w:val="24"/>
         </w:rPr>
         <w:t xml:space="preserve">, </w:t>
       </w:r>
@@ -1312,750 +3471,108 @@
       <w:r>
         <w:rPr>
           <w:rFonts w:ascii="Times New Roman" w:hAnsi="Times New Roman" w:cs="Times New Roman"/>
-        </w:rPr>
-        <w:t>sekaligus</w:t>
-      </w:r>
-      <w:proofErr w:type="spellEnd"/>
-      <w:r>
-        <w:rPr>
-          <w:rFonts w:ascii="Times New Roman" w:hAnsi="Times New Roman" w:cs="Times New Roman"/>
-        </w:rPr>
-        <w:t xml:space="preserve"> </w:t>
-      </w:r>
-      <w:proofErr w:type="spellStart"/>
-      <w:r>
-        <w:rPr>
-          <w:rFonts w:ascii="Times New Roman" w:hAnsi="Times New Roman" w:cs="Times New Roman"/>
-        </w:rPr>
-        <w:t>membuka</w:t>
-      </w:r>
-      <w:proofErr w:type="spellEnd"/>
-      <w:r>
-        <w:rPr>
-          <w:rFonts w:ascii="Times New Roman" w:hAnsi="Times New Roman" w:cs="Times New Roman"/>
-        </w:rPr>
-        <w:t xml:space="preserve"> </w:t>
-      </w:r>
-      <w:proofErr w:type="spellStart"/>
-      <w:r>
-        <w:rPr>
-          <w:rFonts w:ascii="Times New Roman" w:hAnsi="Times New Roman" w:cs="Times New Roman"/>
-        </w:rPr>
-        <w:t>peluang</w:t>
-      </w:r>
-      <w:proofErr w:type="spellEnd"/>
-      <w:r>
-        <w:rPr>
-          <w:rFonts w:ascii="Times New Roman" w:hAnsi="Times New Roman" w:cs="Times New Roman"/>
-        </w:rPr>
-        <w:t xml:space="preserve"> </w:t>
-      </w:r>
-      <w:proofErr w:type="spellStart"/>
-      <w:r>
-        <w:rPr>
-          <w:rFonts w:ascii="Times New Roman" w:hAnsi="Times New Roman" w:cs="Times New Roman"/>
-        </w:rPr>
-        <w:t>bisnis</w:t>
-      </w:r>
-      <w:proofErr w:type="spellEnd"/>
-      <w:r>
-        <w:rPr>
-          <w:rFonts w:ascii="Times New Roman" w:hAnsi="Times New Roman" w:cs="Times New Roman"/>
-        </w:rPr>
-        <w:t xml:space="preserve"> </w:t>
-      </w:r>
-      <w:proofErr w:type="spellStart"/>
-      <w:r>
-        <w:rPr>
-          <w:rFonts w:ascii="Times New Roman" w:hAnsi="Times New Roman" w:cs="Times New Roman"/>
-        </w:rPr>
-        <w:t>baru</w:t>
-      </w:r>
-      <w:proofErr w:type="spellEnd"/>
-      <w:r>
-        <w:rPr>
-          <w:rFonts w:ascii="Times New Roman" w:hAnsi="Times New Roman" w:cs="Times New Roman"/>
-        </w:rPr>
-        <w:t xml:space="preserve"> di era digital</w:t>
-      </w:r>
-      <w:r>
-        <w:rPr>
-          <w:rFonts w:ascii="Times New Roman" w:hAnsi="Times New Roman" w:cs="Times New Roman"/>
+          <w:sz w:val="24"/>
+          <w:szCs w:val="24"/>
+        </w:rPr>
+        <w:t>teknologi</w:t>
+      </w:r>
+      <w:proofErr w:type="spellEnd"/>
+      <w:r>
+        <w:rPr>
+          <w:rFonts w:ascii="Times New Roman" w:hAnsi="Times New Roman" w:cs="Times New Roman"/>
+          <w:sz w:val="24"/>
+          <w:szCs w:val="24"/>
+        </w:rPr>
+        <w:t xml:space="preserve">, </w:t>
+      </w:r>
+      <w:proofErr w:type="spellStart"/>
+      <w:r>
+        <w:rPr>
+          <w:rFonts w:ascii="Times New Roman" w:hAnsi="Times New Roman" w:cs="Times New Roman"/>
+          <w:sz w:val="24"/>
+          <w:szCs w:val="24"/>
+        </w:rPr>
+        <w:t>dan</w:t>
+      </w:r>
+      <w:proofErr w:type="spellEnd"/>
+      <w:r>
+        <w:rPr>
+          <w:rFonts w:ascii="Times New Roman" w:hAnsi="Times New Roman" w:cs="Times New Roman"/>
+          <w:sz w:val="24"/>
+          <w:szCs w:val="24"/>
+        </w:rPr>
+        <w:t xml:space="preserve"> </w:t>
+      </w:r>
+      <w:proofErr w:type="spellStart"/>
+      <w:r>
+        <w:rPr>
+          <w:rFonts w:ascii="Times New Roman" w:hAnsi="Times New Roman" w:cs="Times New Roman"/>
+          <w:sz w:val="24"/>
+          <w:szCs w:val="24"/>
+        </w:rPr>
+        <w:t>lingkungan</w:t>
+      </w:r>
+      <w:proofErr w:type="spellEnd"/>
+      <w:r>
+        <w:rPr>
+          <w:rFonts w:ascii="Times New Roman" w:hAnsi="Times New Roman" w:cs="Times New Roman"/>
+          <w:sz w:val="24"/>
+          <w:szCs w:val="24"/>
+        </w:rPr>
+        <w:t xml:space="preserve"> yang </w:t>
+      </w:r>
+      <w:proofErr w:type="spellStart"/>
+      <w:r>
+        <w:rPr>
+          <w:rFonts w:ascii="Times New Roman" w:hAnsi="Times New Roman" w:cs="Times New Roman"/>
+          <w:sz w:val="24"/>
+          <w:szCs w:val="24"/>
+        </w:rPr>
+        <w:t>saling</w:t>
+      </w:r>
+      <w:proofErr w:type="spellEnd"/>
+      <w:r>
+        <w:rPr>
+          <w:rFonts w:ascii="Times New Roman" w:hAnsi="Times New Roman" w:cs="Times New Roman"/>
+          <w:sz w:val="24"/>
+          <w:szCs w:val="24"/>
+        </w:rPr>
+        <w:t xml:space="preserve"> </w:t>
+      </w:r>
+      <w:proofErr w:type="spellStart"/>
+      <w:r>
+        <w:rPr>
+          <w:rFonts w:ascii="Times New Roman" w:hAnsi="Times New Roman" w:cs="Times New Roman"/>
+          <w:sz w:val="24"/>
+          <w:szCs w:val="24"/>
+        </w:rPr>
+        <w:t>berhubungan</w:t>
+      </w:r>
+      <w:proofErr w:type="spellEnd"/>
+      <w:r>
+        <w:rPr>
+          <w:rFonts w:ascii="Times New Roman" w:hAnsi="Times New Roman" w:cs="Times New Roman"/>
+          <w:sz w:val="24"/>
+          <w:szCs w:val="24"/>
         </w:rPr>
         <w:t>.</w:t>
-      </w:r>
-      <w:r>
-        <w:rPr>
-          <w:rFonts w:ascii="Times New Roman" w:hAnsi="Times New Roman" w:cs="Times New Roman"/>
-        </w:rPr>
-        <w:t xml:space="preserve"> </w:t>
       </w:r>
     </w:p>
     <w:p>
       <w:pPr>
         <w:spacing w:after="0"/>
-        <w:ind w:firstLine="720"/>
-        <w:rPr>
-          <w:rFonts w:ascii="Times New Roman" w:hAnsi="Times New Roman" w:cs="Times New Roman"/>
+        <w:rPr>
+          <w:rFonts w:ascii="Times New Roman" w:hAnsi="Times New Roman" w:cs="Times New Roman"/>
+          <w:b/>
+          <w:bCs/>
+          <w:sz w:val="24"/>
+          <w:szCs w:val="24"/>
         </w:rPr>
       </w:pPr>
     </w:p>
     <w:p>
       <w:pPr>
         <w:spacing w:after="0"/>
-        <w:ind w:firstLine="720"/>
-        <w:rPr>
-          <w:rFonts w:ascii="Times New Roman" w:hAnsi="Times New Roman" w:cs="Times New Roman"/>
-        </w:rPr>
-      </w:pPr>
-      <w:proofErr w:type="spellStart"/>
-      <w:r>
-        <w:rPr>
-          <w:rFonts w:ascii="Times New Roman" w:hAnsi="Times New Roman" w:cs="Times New Roman"/>
-        </w:rPr>
-        <w:t>selain</w:t>
-      </w:r>
-      <w:proofErr w:type="spellEnd"/>
-      <w:r>
-        <w:rPr>
-          <w:rFonts w:ascii="Times New Roman" w:hAnsi="Times New Roman" w:cs="Times New Roman"/>
-        </w:rPr>
-        <w:t xml:space="preserve"> </w:t>
-      </w:r>
-      <w:proofErr w:type="spellStart"/>
-      <w:r>
-        <w:rPr>
-          <w:rFonts w:ascii="Times New Roman" w:hAnsi="Times New Roman" w:cs="Times New Roman"/>
-        </w:rPr>
-        <w:t>itu</w:t>
-      </w:r>
-      <w:proofErr w:type="spellEnd"/>
-      <w:r>
-        <w:rPr>
-          <w:rFonts w:ascii="Times New Roman" w:hAnsi="Times New Roman" w:cs="Times New Roman"/>
-        </w:rPr>
-        <w:t xml:space="preserve">, </w:t>
-      </w:r>
-      <w:proofErr w:type="spellStart"/>
-      <w:r>
-        <w:rPr>
-          <w:rFonts w:ascii="Times New Roman" w:hAnsi="Times New Roman" w:cs="Times New Roman"/>
-        </w:rPr>
-        <w:t>sewa</w:t>
-      </w:r>
-      <w:proofErr w:type="spellEnd"/>
-      <w:r>
-        <w:rPr>
-          <w:rFonts w:ascii="Times New Roman" w:hAnsi="Times New Roman" w:cs="Times New Roman"/>
-        </w:rPr>
-        <w:t xml:space="preserve"> hp juga </w:t>
-      </w:r>
-      <w:proofErr w:type="spellStart"/>
-      <w:r>
-        <w:rPr>
-          <w:rFonts w:ascii="Times New Roman" w:hAnsi="Times New Roman" w:cs="Times New Roman"/>
-        </w:rPr>
-        <w:t>berkaitan</w:t>
-      </w:r>
-      <w:proofErr w:type="spellEnd"/>
-      <w:r>
-        <w:rPr>
-          <w:rFonts w:ascii="Times New Roman" w:hAnsi="Times New Roman" w:cs="Times New Roman"/>
-        </w:rPr>
-        <w:t xml:space="preserve"> </w:t>
-      </w:r>
-      <w:proofErr w:type="spellStart"/>
-      <w:r>
-        <w:rPr>
-          <w:rFonts w:ascii="Times New Roman" w:hAnsi="Times New Roman" w:cs="Times New Roman"/>
-        </w:rPr>
-        <w:t>dengan</w:t>
-      </w:r>
-      <w:proofErr w:type="spellEnd"/>
-      <w:r>
-        <w:rPr>
-          <w:rFonts w:ascii="Times New Roman" w:hAnsi="Times New Roman" w:cs="Times New Roman"/>
-        </w:rPr>
-        <w:t xml:space="preserve"> </w:t>
-      </w:r>
-      <w:proofErr w:type="spellStart"/>
-      <w:r>
-        <w:rPr>
-          <w:rFonts w:ascii="Times New Roman" w:hAnsi="Times New Roman" w:cs="Times New Roman"/>
-        </w:rPr>
-        <w:t>isu</w:t>
-      </w:r>
-      <w:proofErr w:type="spellEnd"/>
-      <w:r>
-        <w:rPr>
-          <w:rFonts w:ascii="Times New Roman" w:hAnsi="Times New Roman" w:cs="Times New Roman"/>
-        </w:rPr>
-        <w:t xml:space="preserve"> </w:t>
-      </w:r>
-      <w:proofErr w:type="spellStart"/>
-      <w:r>
-        <w:rPr>
-          <w:rFonts w:ascii="Times New Roman" w:hAnsi="Times New Roman" w:cs="Times New Roman"/>
-        </w:rPr>
-        <w:t>keberlanjutan</w:t>
-      </w:r>
-      <w:proofErr w:type="spellEnd"/>
-      <w:r>
-        <w:rPr>
-          <w:rFonts w:ascii="Times New Roman" w:hAnsi="Times New Roman" w:cs="Times New Roman"/>
-        </w:rPr>
-        <w:t xml:space="preserve"> </w:t>
-      </w:r>
-      <w:proofErr w:type="spellStart"/>
-      <w:r>
-        <w:rPr>
-          <w:rFonts w:ascii="Times New Roman" w:hAnsi="Times New Roman" w:cs="Times New Roman"/>
-        </w:rPr>
-        <w:t>karena</w:t>
-      </w:r>
-      <w:proofErr w:type="spellEnd"/>
-      <w:r>
-        <w:rPr>
-          <w:rFonts w:ascii="Times New Roman" w:hAnsi="Times New Roman" w:cs="Times New Roman"/>
-        </w:rPr>
-        <w:t xml:space="preserve"> </w:t>
-      </w:r>
-      <w:proofErr w:type="spellStart"/>
-      <w:r>
-        <w:rPr>
-          <w:rFonts w:ascii="Times New Roman" w:hAnsi="Times New Roman" w:cs="Times New Roman"/>
-        </w:rPr>
-        <w:t>dapat</w:t>
-      </w:r>
-      <w:proofErr w:type="spellEnd"/>
-      <w:r>
-        <w:rPr>
-          <w:rFonts w:ascii="Times New Roman" w:hAnsi="Times New Roman" w:cs="Times New Roman"/>
-        </w:rPr>
-        <w:t xml:space="preserve"> </w:t>
-      </w:r>
-      <w:proofErr w:type="spellStart"/>
-      <w:r>
-        <w:rPr>
-          <w:rFonts w:ascii="Times New Roman" w:hAnsi="Times New Roman" w:cs="Times New Roman"/>
-        </w:rPr>
-        <w:t>mengurangi</w:t>
-      </w:r>
-      <w:proofErr w:type="spellEnd"/>
-      <w:r>
-        <w:rPr>
-          <w:rFonts w:ascii="Times New Roman" w:hAnsi="Times New Roman" w:cs="Times New Roman"/>
-        </w:rPr>
-        <w:t xml:space="preserve"> </w:t>
-      </w:r>
-      <w:proofErr w:type="spellStart"/>
-      <w:r>
-        <w:rPr>
-          <w:rFonts w:ascii="Times New Roman" w:hAnsi="Times New Roman" w:cs="Times New Roman"/>
-        </w:rPr>
-        <w:t>limbah</w:t>
-      </w:r>
-      <w:proofErr w:type="spellEnd"/>
-      <w:r>
-        <w:rPr>
-          <w:rFonts w:ascii="Times New Roman" w:hAnsi="Times New Roman" w:cs="Times New Roman"/>
-        </w:rPr>
-        <w:t xml:space="preserve"> </w:t>
-      </w:r>
-      <w:proofErr w:type="spellStart"/>
-      <w:r>
-        <w:rPr>
-          <w:rFonts w:ascii="Times New Roman" w:hAnsi="Times New Roman" w:cs="Times New Roman"/>
-        </w:rPr>
-        <w:t>elektronik</w:t>
-      </w:r>
-      <w:proofErr w:type="spellEnd"/>
-      <w:r>
-        <w:rPr>
-          <w:rFonts w:ascii="Times New Roman" w:hAnsi="Times New Roman" w:cs="Times New Roman"/>
-        </w:rPr>
-        <w:t xml:space="preserve"> </w:t>
-      </w:r>
-      <w:proofErr w:type="spellStart"/>
-      <w:r>
-        <w:rPr>
-          <w:rFonts w:ascii="Times New Roman" w:hAnsi="Times New Roman" w:cs="Times New Roman"/>
-        </w:rPr>
-        <w:t>dengan</w:t>
-      </w:r>
-      <w:proofErr w:type="spellEnd"/>
-      <w:r>
-        <w:rPr>
-          <w:rFonts w:ascii="Times New Roman" w:hAnsi="Times New Roman" w:cs="Times New Roman"/>
-        </w:rPr>
-        <w:t xml:space="preserve"> </w:t>
-      </w:r>
-      <w:proofErr w:type="spellStart"/>
-      <w:r>
-        <w:rPr>
-          <w:rFonts w:ascii="Times New Roman" w:hAnsi="Times New Roman" w:cs="Times New Roman"/>
-        </w:rPr>
-        <w:t>memperpanjang</w:t>
-      </w:r>
-      <w:proofErr w:type="spellEnd"/>
-      <w:r>
-        <w:rPr>
-          <w:rFonts w:ascii="Times New Roman" w:hAnsi="Times New Roman" w:cs="Times New Roman"/>
-        </w:rPr>
-        <w:t xml:space="preserve"> </w:t>
-      </w:r>
-      <w:proofErr w:type="spellStart"/>
-      <w:r>
-        <w:rPr>
-          <w:rFonts w:ascii="Times New Roman" w:hAnsi="Times New Roman" w:cs="Times New Roman"/>
-        </w:rPr>
-        <w:t>siklus</w:t>
-      </w:r>
-      <w:proofErr w:type="spellEnd"/>
-      <w:r>
-        <w:rPr>
-          <w:rFonts w:ascii="Times New Roman" w:hAnsi="Times New Roman" w:cs="Times New Roman"/>
-        </w:rPr>
-        <w:t xml:space="preserve"> </w:t>
-      </w:r>
-      <w:proofErr w:type="spellStart"/>
-      <w:r>
-        <w:rPr>
-          <w:rFonts w:ascii="Times New Roman" w:hAnsi="Times New Roman" w:cs="Times New Roman"/>
-        </w:rPr>
-        <w:t>hidup</w:t>
-      </w:r>
-      <w:proofErr w:type="spellEnd"/>
-      <w:r>
-        <w:rPr>
-          <w:rFonts w:ascii="Times New Roman" w:hAnsi="Times New Roman" w:cs="Times New Roman"/>
-        </w:rPr>
-        <w:t xml:space="preserve"> </w:t>
-      </w:r>
-      <w:proofErr w:type="spellStart"/>
-      <w:r>
-        <w:rPr>
-          <w:rFonts w:ascii="Times New Roman" w:hAnsi="Times New Roman" w:cs="Times New Roman"/>
-        </w:rPr>
-        <w:t>perangkat</w:t>
-      </w:r>
-      <w:proofErr w:type="spellEnd"/>
-      <w:r>
-        <w:rPr>
-          <w:rFonts w:ascii="Times New Roman" w:hAnsi="Times New Roman" w:cs="Times New Roman"/>
-        </w:rPr>
-        <w:t xml:space="preserve">, </w:t>
-      </w:r>
-      <w:proofErr w:type="spellStart"/>
-      <w:r>
-        <w:rPr>
-          <w:rFonts w:ascii="Times New Roman" w:hAnsi="Times New Roman" w:cs="Times New Roman"/>
-        </w:rPr>
-        <w:t>serta</w:t>
-      </w:r>
-      <w:proofErr w:type="spellEnd"/>
-      <w:r>
-        <w:rPr>
-          <w:rFonts w:ascii="Times New Roman" w:hAnsi="Times New Roman" w:cs="Times New Roman"/>
-        </w:rPr>
-        <w:t xml:space="preserve"> </w:t>
-      </w:r>
-      <w:proofErr w:type="spellStart"/>
-      <w:r>
-        <w:rPr>
-          <w:rFonts w:ascii="Times New Roman" w:hAnsi="Times New Roman" w:cs="Times New Roman"/>
-        </w:rPr>
-        <w:t>menimbulkan</w:t>
-      </w:r>
-      <w:proofErr w:type="spellEnd"/>
-      <w:r>
-        <w:rPr>
-          <w:rFonts w:ascii="Times New Roman" w:hAnsi="Times New Roman" w:cs="Times New Roman"/>
-        </w:rPr>
-        <w:t xml:space="preserve"> </w:t>
-      </w:r>
-      <w:proofErr w:type="spellStart"/>
-      <w:r>
-        <w:rPr>
-          <w:rFonts w:ascii="Times New Roman" w:hAnsi="Times New Roman" w:cs="Times New Roman"/>
-        </w:rPr>
-        <w:t>pertanyaan</w:t>
-      </w:r>
-      <w:proofErr w:type="spellEnd"/>
-      <w:r>
-        <w:rPr>
-          <w:rFonts w:ascii="Times New Roman" w:hAnsi="Times New Roman" w:cs="Times New Roman"/>
-        </w:rPr>
-        <w:t xml:space="preserve"> </w:t>
-      </w:r>
-      <w:proofErr w:type="spellStart"/>
-      <w:r>
-        <w:rPr>
-          <w:rFonts w:ascii="Times New Roman" w:hAnsi="Times New Roman" w:cs="Times New Roman"/>
-        </w:rPr>
-        <w:t>penting</w:t>
-      </w:r>
-      <w:proofErr w:type="spellEnd"/>
-      <w:r>
-        <w:rPr>
-          <w:rFonts w:ascii="Times New Roman" w:hAnsi="Times New Roman" w:cs="Times New Roman"/>
-        </w:rPr>
-        <w:t xml:space="preserve"> </w:t>
-      </w:r>
-      <w:proofErr w:type="spellStart"/>
-      <w:r>
-        <w:rPr>
-          <w:rFonts w:ascii="Times New Roman" w:hAnsi="Times New Roman" w:cs="Times New Roman"/>
-        </w:rPr>
-        <w:t>mengenai</w:t>
-      </w:r>
-      <w:proofErr w:type="spellEnd"/>
-      <w:r>
-        <w:rPr>
-          <w:rFonts w:ascii="Times New Roman" w:hAnsi="Times New Roman" w:cs="Times New Roman"/>
-        </w:rPr>
-        <w:t xml:space="preserve"> </w:t>
-      </w:r>
-      <w:proofErr w:type="spellStart"/>
-      <w:r>
-        <w:rPr>
-          <w:rFonts w:ascii="Times New Roman" w:hAnsi="Times New Roman" w:cs="Times New Roman"/>
-        </w:rPr>
-        <w:t>keamanan</w:t>
-      </w:r>
-      <w:proofErr w:type="spellEnd"/>
-      <w:r>
-        <w:rPr>
-          <w:rFonts w:ascii="Times New Roman" w:hAnsi="Times New Roman" w:cs="Times New Roman"/>
-        </w:rPr>
-        <w:t xml:space="preserve"> data, </w:t>
-      </w:r>
-      <w:proofErr w:type="spellStart"/>
-      <w:r>
-        <w:rPr>
-          <w:rFonts w:ascii="Times New Roman" w:hAnsi="Times New Roman" w:cs="Times New Roman"/>
-        </w:rPr>
-        <w:t>kenyamanan</w:t>
-      </w:r>
-      <w:proofErr w:type="spellEnd"/>
-      <w:r>
-        <w:rPr>
-          <w:rFonts w:ascii="Times New Roman" w:hAnsi="Times New Roman" w:cs="Times New Roman"/>
-        </w:rPr>
-        <w:t xml:space="preserve"> </w:t>
-      </w:r>
-      <w:proofErr w:type="spellStart"/>
-      <w:r>
-        <w:rPr>
-          <w:rFonts w:ascii="Times New Roman" w:hAnsi="Times New Roman" w:cs="Times New Roman"/>
-        </w:rPr>
-        <w:t>pengguna</w:t>
-      </w:r>
-      <w:proofErr w:type="spellEnd"/>
-      <w:r>
-        <w:rPr>
-          <w:rFonts w:ascii="Times New Roman" w:hAnsi="Times New Roman" w:cs="Times New Roman"/>
-        </w:rPr>
-        <w:t xml:space="preserve">, dan </w:t>
-      </w:r>
-      <w:proofErr w:type="spellStart"/>
-      <w:r>
-        <w:rPr>
-          <w:rFonts w:ascii="Times New Roman" w:hAnsi="Times New Roman" w:cs="Times New Roman"/>
-        </w:rPr>
-        <w:t>regulasi</w:t>
-      </w:r>
-      <w:proofErr w:type="spellEnd"/>
-      <w:r>
-        <w:rPr>
-          <w:rFonts w:ascii="Times New Roman" w:hAnsi="Times New Roman" w:cs="Times New Roman"/>
-        </w:rPr>
-        <w:t xml:space="preserve"> yang </w:t>
-      </w:r>
-      <w:proofErr w:type="spellStart"/>
-      <w:r>
-        <w:rPr>
-          <w:rFonts w:ascii="Times New Roman" w:hAnsi="Times New Roman" w:cs="Times New Roman"/>
-        </w:rPr>
-        <w:t>perlu</w:t>
-      </w:r>
-      <w:proofErr w:type="spellEnd"/>
-      <w:r>
-        <w:rPr>
-          <w:rFonts w:ascii="Times New Roman" w:hAnsi="Times New Roman" w:cs="Times New Roman"/>
-        </w:rPr>
-        <w:t xml:space="preserve"> </w:t>
-      </w:r>
-      <w:proofErr w:type="spellStart"/>
-      <w:r>
-        <w:rPr>
-          <w:rFonts w:ascii="Times New Roman" w:hAnsi="Times New Roman" w:cs="Times New Roman"/>
-        </w:rPr>
-        <w:t>diperhatikan</w:t>
-      </w:r>
-      <w:proofErr w:type="spellEnd"/>
-      <w:r>
-        <w:rPr>
-          <w:rFonts w:ascii="Times New Roman" w:hAnsi="Times New Roman" w:cs="Times New Roman"/>
-        </w:rPr>
-        <w:t xml:space="preserve">, </w:t>
-      </w:r>
-      <w:proofErr w:type="spellStart"/>
-      <w:r>
-        <w:rPr>
-          <w:rFonts w:ascii="Times New Roman" w:hAnsi="Times New Roman" w:cs="Times New Roman"/>
-        </w:rPr>
-        <w:t>sehingga</w:t>
-      </w:r>
-      <w:proofErr w:type="spellEnd"/>
-      <w:r>
-        <w:rPr>
-          <w:rFonts w:ascii="Times New Roman" w:hAnsi="Times New Roman" w:cs="Times New Roman"/>
-        </w:rPr>
-        <w:t xml:space="preserve"> </w:t>
-      </w:r>
-      <w:proofErr w:type="spellStart"/>
-      <w:r>
-        <w:rPr>
-          <w:rFonts w:ascii="Times New Roman" w:hAnsi="Times New Roman" w:cs="Times New Roman"/>
-        </w:rPr>
-        <w:t>pembahasan</w:t>
-      </w:r>
-      <w:proofErr w:type="spellEnd"/>
-      <w:r>
-        <w:rPr>
-          <w:rFonts w:ascii="Times New Roman" w:hAnsi="Times New Roman" w:cs="Times New Roman"/>
-        </w:rPr>
-        <w:t xml:space="preserve"> </w:t>
-      </w:r>
-      <w:proofErr w:type="spellStart"/>
-      <w:r>
-        <w:rPr>
-          <w:rFonts w:ascii="Times New Roman" w:hAnsi="Times New Roman" w:cs="Times New Roman"/>
-        </w:rPr>
-        <w:t>mengenai</w:t>
-      </w:r>
-      <w:proofErr w:type="spellEnd"/>
-      <w:r>
-        <w:rPr>
-          <w:rFonts w:ascii="Times New Roman" w:hAnsi="Times New Roman" w:cs="Times New Roman"/>
-        </w:rPr>
-        <w:t xml:space="preserve"> </w:t>
-      </w:r>
-      <w:proofErr w:type="spellStart"/>
-      <w:r>
-        <w:rPr>
-          <w:rFonts w:ascii="Times New Roman" w:hAnsi="Times New Roman" w:cs="Times New Roman"/>
-        </w:rPr>
-        <w:t>sewa</w:t>
-      </w:r>
-      <w:proofErr w:type="spellEnd"/>
-      <w:r>
-        <w:rPr>
-          <w:rFonts w:ascii="Times New Roman" w:hAnsi="Times New Roman" w:cs="Times New Roman"/>
-        </w:rPr>
-        <w:t xml:space="preserve"> hp </w:t>
-      </w:r>
-      <w:proofErr w:type="spellStart"/>
-      <w:r>
-        <w:rPr>
-          <w:rFonts w:ascii="Times New Roman" w:hAnsi="Times New Roman" w:cs="Times New Roman"/>
-        </w:rPr>
-        <w:t>tidak</w:t>
-      </w:r>
-      <w:proofErr w:type="spellEnd"/>
-      <w:r>
-        <w:rPr>
-          <w:rFonts w:ascii="Times New Roman" w:hAnsi="Times New Roman" w:cs="Times New Roman"/>
-        </w:rPr>
-        <w:t xml:space="preserve"> </w:t>
-      </w:r>
-      <w:proofErr w:type="spellStart"/>
-      <w:r>
-        <w:rPr>
-          <w:rFonts w:ascii="Times New Roman" w:hAnsi="Times New Roman" w:cs="Times New Roman"/>
-        </w:rPr>
-        <w:t>hanya</w:t>
-      </w:r>
-      <w:proofErr w:type="spellEnd"/>
-      <w:r>
-        <w:rPr>
-          <w:rFonts w:ascii="Times New Roman" w:hAnsi="Times New Roman" w:cs="Times New Roman"/>
-        </w:rPr>
-        <w:t xml:space="preserve"> </w:t>
-      </w:r>
-      <w:proofErr w:type="spellStart"/>
-      <w:r>
-        <w:rPr>
-          <w:rFonts w:ascii="Times New Roman" w:hAnsi="Times New Roman" w:cs="Times New Roman"/>
-        </w:rPr>
-        <w:t>relevan</w:t>
-      </w:r>
-      <w:proofErr w:type="spellEnd"/>
-      <w:r>
-        <w:rPr>
-          <w:rFonts w:ascii="Times New Roman" w:hAnsi="Times New Roman" w:cs="Times New Roman"/>
-        </w:rPr>
-        <w:t xml:space="preserve"> </w:t>
-      </w:r>
-      <w:proofErr w:type="spellStart"/>
-      <w:r>
-        <w:rPr>
-          <w:rFonts w:ascii="Times New Roman" w:hAnsi="Times New Roman" w:cs="Times New Roman"/>
-        </w:rPr>
-        <w:t>dari</w:t>
-      </w:r>
-      <w:proofErr w:type="spellEnd"/>
-      <w:r>
-        <w:rPr>
-          <w:rFonts w:ascii="Times New Roman" w:hAnsi="Times New Roman" w:cs="Times New Roman"/>
-        </w:rPr>
-        <w:t xml:space="preserve"> </w:t>
-      </w:r>
-      <w:proofErr w:type="spellStart"/>
-      <w:r>
-        <w:rPr>
-          <w:rFonts w:ascii="Times New Roman" w:hAnsi="Times New Roman" w:cs="Times New Roman"/>
-        </w:rPr>
-        <w:t>sisi</w:t>
-      </w:r>
-      <w:proofErr w:type="spellEnd"/>
-      <w:r>
-        <w:rPr>
-          <w:rFonts w:ascii="Times New Roman" w:hAnsi="Times New Roman" w:cs="Times New Roman"/>
-        </w:rPr>
-        <w:t xml:space="preserve"> </w:t>
-      </w:r>
-      <w:proofErr w:type="spellStart"/>
-      <w:r>
-        <w:rPr>
-          <w:rFonts w:ascii="Times New Roman" w:hAnsi="Times New Roman" w:cs="Times New Roman"/>
-        </w:rPr>
-        <w:t>ekonomi</w:t>
-      </w:r>
-      <w:proofErr w:type="spellEnd"/>
-      <w:r>
-        <w:rPr>
-          <w:rFonts w:ascii="Times New Roman" w:hAnsi="Times New Roman" w:cs="Times New Roman"/>
-        </w:rPr>
-        <w:t xml:space="preserve">, </w:t>
-      </w:r>
-      <w:proofErr w:type="spellStart"/>
-      <w:r>
-        <w:rPr>
-          <w:rFonts w:ascii="Times New Roman" w:hAnsi="Times New Roman" w:cs="Times New Roman"/>
-        </w:rPr>
-        <w:t>tetapi</w:t>
-      </w:r>
-      <w:proofErr w:type="spellEnd"/>
-      <w:r>
-        <w:rPr>
-          <w:rFonts w:ascii="Times New Roman" w:hAnsi="Times New Roman" w:cs="Times New Roman"/>
-        </w:rPr>
-        <w:t xml:space="preserve"> juga </w:t>
-      </w:r>
-      <w:proofErr w:type="spellStart"/>
-      <w:r>
-        <w:rPr>
-          <w:rFonts w:ascii="Times New Roman" w:hAnsi="Times New Roman" w:cs="Times New Roman"/>
-        </w:rPr>
-        <w:t>dari</w:t>
-      </w:r>
-      <w:proofErr w:type="spellEnd"/>
-      <w:r>
-        <w:rPr>
-          <w:rFonts w:ascii="Times New Roman" w:hAnsi="Times New Roman" w:cs="Times New Roman"/>
-        </w:rPr>
-        <w:t xml:space="preserve"> </w:t>
-      </w:r>
-      <w:proofErr w:type="spellStart"/>
-      <w:r>
-        <w:rPr>
-          <w:rFonts w:ascii="Times New Roman" w:hAnsi="Times New Roman" w:cs="Times New Roman"/>
-        </w:rPr>
-        <w:t>perspektif</w:t>
-      </w:r>
-      <w:proofErr w:type="spellEnd"/>
-      <w:r>
-        <w:rPr>
-          <w:rFonts w:ascii="Times New Roman" w:hAnsi="Times New Roman" w:cs="Times New Roman"/>
-        </w:rPr>
-        <w:t xml:space="preserve"> </w:t>
-      </w:r>
-      <w:proofErr w:type="spellStart"/>
-      <w:r>
-        <w:rPr>
-          <w:rFonts w:ascii="Times New Roman" w:hAnsi="Times New Roman" w:cs="Times New Roman"/>
-        </w:rPr>
-        <w:t>sosial</w:t>
-      </w:r>
-      <w:proofErr w:type="spellEnd"/>
-      <w:r>
-        <w:rPr>
-          <w:rFonts w:ascii="Times New Roman" w:hAnsi="Times New Roman" w:cs="Times New Roman"/>
-        </w:rPr>
-        <w:t xml:space="preserve">, </w:t>
-      </w:r>
-      <w:proofErr w:type="spellStart"/>
-      <w:r>
-        <w:rPr>
-          <w:rFonts w:ascii="Times New Roman" w:hAnsi="Times New Roman" w:cs="Times New Roman"/>
-        </w:rPr>
-        <w:t>teknologi</w:t>
-      </w:r>
-      <w:proofErr w:type="spellEnd"/>
-      <w:r>
-        <w:rPr>
-          <w:rFonts w:ascii="Times New Roman" w:hAnsi="Times New Roman" w:cs="Times New Roman"/>
-        </w:rPr>
-        <w:t xml:space="preserve">, dan </w:t>
-      </w:r>
-      <w:proofErr w:type="spellStart"/>
-      <w:r>
-        <w:rPr>
-          <w:rFonts w:ascii="Times New Roman" w:hAnsi="Times New Roman" w:cs="Times New Roman"/>
-        </w:rPr>
-        <w:t>lingkungan</w:t>
-      </w:r>
-      <w:proofErr w:type="spellEnd"/>
-      <w:r>
-        <w:rPr>
-          <w:rFonts w:ascii="Times New Roman" w:hAnsi="Times New Roman" w:cs="Times New Roman"/>
-        </w:rPr>
-        <w:t xml:space="preserve"> yang </w:t>
-      </w:r>
-      <w:proofErr w:type="spellStart"/>
-      <w:r>
-        <w:rPr>
-          <w:rFonts w:ascii="Times New Roman" w:hAnsi="Times New Roman" w:cs="Times New Roman"/>
-        </w:rPr>
-        <w:t>saling</w:t>
-      </w:r>
-      <w:proofErr w:type="spellEnd"/>
-      <w:r>
-        <w:rPr>
-          <w:rFonts w:ascii="Times New Roman" w:hAnsi="Times New Roman" w:cs="Times New Roman"/>
-        </w:rPr>
-        <w:t xml:space="preserve"> </w:t>
-      </w:r>
-      <w:proofErr w:type="spellStart"/>
-      <w:r>
-        <w:rPr>
-          <w:rFonts w:ascii="Times New Roman" w:hAnsi="Times New Roman" w:cs="Times New Roman"/>
-        </w:rPr>
-        <w:t>berhubungan</w:t>
-      </w:r>
-      <w:proofErr w:type="spellEnd"/>
-      <w:r>
-        <w:rPr>
-          <w:rFonts w:ascii="Times New Roman" w:hAnsi="Times New Roman" w:cs="Times New Roman"/>
-        </w:rPr>
-        <w:t>.</w:t>
-      </w:r>
-    </w:p>
-    <w:p>
-      <w:pPr>
-        <w:spacing w:after="0"/>
         <w:rPr>
           <w:rFonts w:ascii="Times New Roman" w:hAnsi="Times New Roman" w:cs="Times New Roman"/>
           <w:b/>
@@ -2280,10 +3797,7 @@
           <w:szCs w:val="24"/>
         </w:rPr>
       </w:pPr>
-    </w:p>
-    <w:p>
-      <w:pPr>
-        <w:spacing w:after="0"/>
+      <w:r>
         <w:rPr>
           <w:rFonts w:ascii="Times New Roman" w:hAnsi="Times New Roman" w:cs="Times New Roman"/>
           <w:b/>
@@ -2291,11 +3805,10 @@
           <w:sz w:val="24"/>
           <w:szCs w:val="24"/>
         </w:rPr>
-      </w:pPr>
-    </w:p>
-    <w:p>
-      <w:pPr>
-        <w:spacing w:after="0"/>
+        <w:lastRenderedPageBreak/>
+        <w:t>Flowchar</w:t>
+      </w:r>
+      <w:r>
         <w:rPr>
           <w:rFonts w:ascii="Times New Roman" w:hAnsi="Times New Roman" w:cs="Times New Roman"/>
           <w:b/>
@@ -2303,93 +3816,15 @@
           <w:sz w:val="24"/>
           <w:szCs w:val="24"/>
         </w:rPr>
-      </w:pPr>
-    </w:p>
-    <w:p>
-      <w:pPr>
-        <w:spacing w:after="0"/>
+        <w:t>t</w:t>
+      </w:r>
+      <w:r>
         <w:rPr>
           <w:rFonts w:ascii="Times New Roman" w:hAnsi="Times New Roman" w:cs="Times New Roman"/>
           <w:b/>
           <w:bCs/>
           <w:sz w:val="24"/>
           <w:szCs w:val="24"/>
-        </w:rPr>
-      </w:pPr>
-    </w:p>
-    <w:p>
-      <w:pPr>
-        <w:spacing w:after="0"/>
-        <w:rPr>
-          <w:rFonts w:ascii="Times New Roman" w:hAnsi="Times New Roman" w:cs="Times New Roman"/>
-          <w:b/>
-          <w:bCs/>
-          <w:sz w:val="24"/>
-          <w:szCs w:val="24"/>
-        </w:rPr>
-      </w:pPr>
-    </w:p>
-    <w:p>
-      <w:pPr>
-        <w:spacing w:after="0"/>
-        <w:rPr>
-          <w:rFonts w:ascii="Times New Roman" w:hAnsi="Times New Roman" w:cs="Times New Roman"/>
-          <w:b/>
-          <w:bCs/>
-          <w:sz w:val="24"/>
-          <w:szCs w:val="24"/>
-        </w:rPr>
-      </w:pPr>
-    </w:p>
-    <w:p>
-      <w:pPr>
-        <w:spacing w:after="0"/>
-        <w:rPr>
-          <w:rFonts w:ascii="Times New Roman" w:hAnsi="Times New Roman" w:cs="Times New Roman"/>
-          <w:b/>
-          <w:bCs/>
-          <w:sz w:val="24"/>
-          <w:szCs w:val="24"/>
-        </w:rPr>
-      </w:pPr>
-    </w:p>
-    <w:p>
-      <w:pPr>
-        <w:spacing w:after="0"/>
-        <w:rPr>
-          <w:rFonts w:ascii="Times New Roman" w:hAnsi="Times New Roman" w:cs="Times New Roman"/>
-          <w:b/>
-          <w:bCs/>
-          <w:sz w:val="24"/>
-          <w:szCs w:val="24"/>
-        </w:rPr>
-      </w:pPr>
-      <w:r>
-        <w:rPr>
-          <w:rFonts w:ascii="Times New Roman" w:hAnsi="Times New Roman" w:cs="Times New Roman"/>
-          <w:b/>
-          <w:bCs/>
-          <w:sz w:val="24"/>
-          <w:szCs w:val="24"/>
-        </w:rPr>
-        <w:lastRenderedPageBreak/>
-        <w:t>Flowchar</w:t>
-      </w:r>
-      <w:r>
-        <w:rPr>
-          <w:rFonts w:ascii="Times New Roman" w:hAnsi="Times New Roman" w:cs="Times New Roman"/>
-          <w:b/>
-          <w:bCs/>
-          <w:sz w:val="24"/>
-          <w:szCs w:val="24"/>
-        </w:rPr>
-        <w:t>t</w:t>
-      </w:r>
-      <w:r>
-        <w:rPr>
-          <w:rFonts w:ascii="Times New Roman" w:hAnsi="Times New Roman" w:cs="Times New Roman"/>
-          <w:b/>
-          <w:bCs/>
         </w:rPr>
         <w:tab/>
       </w:r>
@@ -2399,6 +3834,9 @@
           <w:b/>
           <w:bCs/>
           <w:noProof/>
+          <w:sz w:val="24"/>
+          <w:szCs w:val="24"/>
+          <w:lang w:val="en-US" w:eastAsia="ja-JP"/>
         </w:rPr>
         <w:drawing>
           <wp:inline distT="0" distB="0" distL="0" distR="0" wp14:anchorId="2ABF5787" wp14:editId="00BD0C91">
@@ -2454,7 +3892,7 @@
 </file>
 
 <file path=word/styles.xml><?xml version="1.0" encoding="utf-8"?>
-<w:styles xmlns:mc="http://schemas.openxmlformats.org/markup-compatibility/2006" xmlns:r="http://schemas.openxmlformats.org/officeDocument/2006/relationships" xmlns:w="http://schemas.openxmlformats.org/wordprocessingml/2006/main" xmlns:w14="http://schemas.microsoft.com/office/word/2010/wordml" xmlns:w15="http://schemas.microsoft.com/office/word/2012/wordml" xmlns:w16cex="http://schemas.microsoft.com/office/word/2018/wordml/cex" xmlns:w16cid="http://schemas.microsoft.com/office/word/2016/wordml/cid" xmlns:w16="http://schemas.microsoft.com/office/word/2018/wordml" xmlns:w16du="http://schemas.microsoft.com/office/word/2023/wordml/word16du" xmlns:w16sdtdh="http://schemas.microsoft.com/office/word/2020/wordml/sdtdatahash" xmlns:w16sdtfl="http://schemas.microsoft.com/office/word/2024/wordml/sdtformatlock" xmlns:w16se="http://schemas.microsoft.com/office/word/2015/wordml/symex" mc:Ignorable="w14 w15 w16se w16cid w16 w16cex w16sdtdh w16sdtfl w16du">
+<w:styles xmlns:mc="http://schemas.openxmlformats.org/markup-compatibility/2006" xmlns:r="http://schemas.openxmlformats.org/officeDocument/2006/relationships" xmlns:w="http://schemas.openxmlformats.org/wordprocessingml/2006/main" xmlns:w14="http://schemas.microsoft.com/office/word/2010/wordml" xmlns:w15="http://schemas.microsoft.com/office/word/2012/wordml" xmlns:w16se="http://schemas.microsoft.com/office/word/2015/wordml/symex" mc:Ignorable="w14 w15 w16se">
   <w:docDefaults>
     <w:rPrDefault>
       <w:rPr>
@@ -2472,7 +3910,7 @@
       </w:pPr>
     </w:pPrDefault>
   </w:docDefaults>
-  <w:latentStyles w:defLockedState="0" w:defUIPriority="99" w:defSemiHidden="0" w:defUnhideWhenUsed="0" w:defQFormat="0" w:count="376">
+  <w:latentStyles w:defLockedState="0" w:defUIPriority="99" w:defSemiHidden="0" w:defUnhideWhenUsed="0" w:defQFormat="0" w:count="371">
     <w:lsdException w:name="Normal" w:uiPriority="0" w:qFormat="1"/>
     <w:lsdException w:name="heading 1" w:uiPriority="9" w:qFormat="1"/>
     <w:lsdException w:name="heading 2" w:semiHidden="1" w:uiPriority="9" w:unhideWhenUsed="1" w:qFormat="1"/>
@@ -2844,11 +4282,6 @@
     <w:lsdException w:name="List Table 5 Dark Accent 6" w:uiPriority="50"/>
     <w:lsdException w:name="List Table 6 Colorful Accent 6" w:uiPriority="51"/>
     <w:lsdException w:name="List Table 7 Colorful Accent 6" w:uiPriority="52"/>
-    <w:lsdException w:name="Mention" w:semiHidden="1" w:unhideWhenUsed="1"/>
-    <w:lsdException w:name="Smart Hyperlink" w:semiHidden="1" w:unhideWhenUsed="1"/>
-    <w:lsdException w:name="Hashtag" w:semiHidden="1" w:unhideWhenUsed="1"/>
-    <w:lsdException w:name="Unresolved Mention" w:semiHidden="1" w:unhideWhenUsed="1"/>
-    <w:lsdException w:name="Smart Link" w:semiHidden="1" w:unhideWhenUsed="1"/>
   </w:latentStyles>
   <w:style w:type="paragraph" w:default="1" w:styleId="Normal">
     <w:name w:val="Normal"/>
@@ -3056,6 +4489,7 @@
   <w:style w:type="character" w:default="1" w:styleId="DefaultParagraphFont">
     <w:name w:val="Default Paragraph Font"/>
     <w:uiPriority w:val="1"/>
+    <w:semiHidden/>
     <w:unhideWhenUsed/>
   </w:style>
   <w:style w:type="table" w:default="1" w:styleId="TableNormal">
